--- a/зачет1/Федотов_ПИН-41_Отчет.docx
+++ b/зачет1/Федотов_ПИН-41_Отчет.docx
@@ -53,8 +53,8 @@
         <w:rPr>
           <w:bCs/>
           <w:color w:val="000000"/>
-          <w:sz w:val="24"/>
-          <w:szCs w:val="24"/>
+          <w:sz w:val="26"/>
+          <w:szCs w:val="26"/>
           <w:u w:val="single"/>
         </w:rPr>
       </w:pPr>
@@ -62,8 +62,8 @@
         <w:rPr>
           <w:bCs/>
           <w:color w:val="000000"/>
-          <w:sz w:val="24"/>
-          <w:szCs w:val="24"/>
+          <w:sz w:val="26"/>
+          <w:szCs w:val="26"/>
         </w:rPr>
         <w:t xml:space="preserve">Студент: </w:t>
       </w:r>
@@ -71,28 +71,29 @@
         <w:rPr>
           <w:bCs/>
           <w:color w:val="000000"/>
-          <w:sz w:val="24"/>
-          <w:szCs w:val="24"/>
+          <w:sz w:val="26"/>
+          <w:szCs w:val="26"/>
           <w:u w:val="single"/>
         </w:rPr>
         <w:tab/>
-      </w:r>
-      <w:r>
-        <w:rPr>
-          <w:bCs/>
-          <w:color w:val="000000"/>
-          <w:sz w:val="24"/>
-          <w:szCs w:val="24"/>
+        <w:t>Федотов Алексей Александрович</w:t>
+      </w:r>
+      <w:r>
+        <w:rPr>
+          <w:bCs/>
+          <w:color w:val="000000"/>
+          <w:sz w:val="26"/>
+          <w:szCs w:val="26"/>
           <w:u w:val="single"/>
         </w:rPr>
-        <w:t>Федотов Алексей Александрович</w:t>
-      </w:r>
-      <w:r>
-        <w:rPr>
-          <w:bCs/>
-          <w:color w:val="000000"/>
-          <w:sz w:val="24"/>
-          <w:szCs w:val="24"/>
+        <w:tab/>
+      </w:r>
+      <w:r>
+        <w:rPr>
+          <w:bCs/>
+          <w:color w:val="000000"/>
+          <w:sz w:val="26"/>
+          <w:szCs w:val="26"/>
           <w:u w:val="single"/>
         </w:rPr>
         <w:tab/>
@@ -101,57 +102,28 @@
         <w:rPr>
           <w:bCs/>
           <w:color w:val="000000"/>
-          <w:sz w:val="24"/>
-          <w:szCs w:val="24"/>
+          <w:sz w:val="26"/>
+          <w:szCs w:val="26"/>
+        </w:rPr>
+        <w:t xml:space="preserve">Группа: </w:t>
+      </w:r>
+      <w:r>
+        <w:rPr>
+          <w:bCs/>
+          <w:color w:val="000000"/>
+          <w:sz w:val="26"/>
+          <w:szCs w:val="26"/>
           <w:u w:val="single"/>
         </w:rPr>
         <w:tab/>
-      </w:r>
-      <w:r>
-        <w:rPr>
-          <w:bCs/>
-          <w:color w:val="000000"/>
-          <w:sz w:val="24"/>
-          <w:szCs w:val="24"/>
-        </w:rPr>
-        <w:t xml:space="preserve">Группа: </w:t>
-      </w:r>
-      <w:r>
-        <w:rPr>
-          <w:bCs/>
-          <w:color w:val="000000"/>
-          <w:sz w:val="24"/>
-          <w:szCs w:val="24"/>
-          <w:u w:val="single"/>
-        </w:rPr>
-        <w:tab/>
-      </w:r>
-      <w:r>
-        <w:rPr>
-          <w:bCs/>
-          <w:color w:val="000000"/>
-          <w:sz w:val="24"/>
-          <w:szCs w:val="24"/>
-          <w:u w:val="single"/>
-        </w:rPr>
         <w:t>ПИН-41</w:t>
       </w:r>
       <w:r>
         <w:rPr>
           <w:bCs/>
           <w:color w:val="000000"/>
-          <w:sz w:val="24"/>
-          <w:szCs w:val="24"/>
-          <w:u w:val="single"/>
-        </w:rPr>
-        <w:tab/>
-      </w:r>
-      <w:r>
-        <w:rPr>
-          <w:bCs/>
-          <w:color w:val="000000"/>
-          <w:sz w:val="24"/>
-          <w:szCs w:val="24"/>
+          <w:sz w:val="26"/>
+          <w:szCs w:val="26"/>
           <w:u w:val="single"/>
         </w:rPr>
         <w:tab/>
@@ -167,16 +139,16 @@
         <w:rPr>
           <w:bCs/>
           <w:color w:val="000000"/>
-          <w:sz w:val="24"/>
-          <w:szCs w:val="24"/>
-        </w:rPr>
-      </w:pPr>
-      <w:r>
-        <w:rPr>
-          <w:bCs/>
-          <w:color w:val="000000"/>
-          <w:sz w:val="24"/>
-          <w:szCs w:val="24"/>
+          <w:sz w:val="26"/>
+          <w:szCs w:val="26"/>
+        </w:rPr>
+      </w:pPr>
+      <w:r>
+        <w:rPr>
+          <w:bCs/>
+          <w:color w:val="000000"/>
+          <w:sz w:val="26"/>
+          <w:szCs w:val="26"/>
         </w:rPr>
         <w:t xml:space="preserve">Направление: </w:t>
       </w:r>
@@ -184,28 +156,29 @@
         <w:rPr>
           <w:bCs/>
           <w:color w:val="000000"/>
-          <w:sz w:val="24"/>
-          <w:szCs w:val="24"/>
+          <w:sz w:val="26"/>
+          <w:szCs w:val="26"/>
           <w:u w:val="single"/>
         </w:rPr>
         <w:tab/>
-      </w:r>
-      <w:r>
-        <w:rPr>
-          <w:bCs/>
-          <w:color w:val="000000"/>
-          <w:sz w:val="24"/>
-          <w:szCs w:val="24"/>
+        <w:t>09.03.04 Программная инженерия</w:t>
+      </w:r>
+      <w:r>
+        <w:rPr>
+          <w:bCs/>
+          <w:color w:val="000000"/>
+          <w:sz w:val="26"/>
+          <w:szCs w:val="26"/>
           <w:u w:val="single"/>
         </w:rPr>
-        <w:t>09.03.04 Программная инженерия</w:t>
-      </w:r>
-      <w:r>
-        <w:rPr>
-          <w:bCs/>
-          <w:color w:val="000000"/>
-          <w:sz w:val="24"/>
-          <w:szCs w:val="24"/>
+        <w:tab/>
+      </w:r>
+      <w:r>
+        <w:rPr>
+          <w:bCs/>
+          <w:color w:val="000000"/>
+          <w:sz w:val="26"/>
+          <w:szCs w:val="26"/>
           <w:u w:val="single"/>
         </w:rPr>
         <w:tab/>
@@ -214,8 +187,8 @@
         <w:rPr>
           <w:bCs/>
           <w:color w:val="000000"/>
-          <w:sz w:val="24"/>
-          <w:szCs w:val="24"/>
+          <w:sz w:val="26"/>
+          <w:szCs w:val="26"/>
           <w:u w:val="single"/>
         </w:rPr>
         <w:tab/>
@@ -224,8 +197,8 @@
         <w:rPr>
           <w:bCs/>
           <w:color w:val="000000"/>
-          <w:sz w:val="24"/>
-          <w:szCs w:val="24"/>
+          <w:sz w:val="26"/>
+          <w:szCs w:val="26"/>
           <w:u w:val="single"/>
         </w:rPr>
         <w:tab/>
@@ -234,28 +207,8 @@
         <w:rPr>
           <w:bCs/>
           <w:color w:val="000000"/>
-          <w:sz w:val="24"/>
-          <w:szCs w:val="24"/>
-          <w:u w:val="single"/>
-        </w:rPr>
-        <w:tab/>
-      </w:r>
-      <w:r>
-        <w:rPr>
-          <w:bCs/>
-          <w:color w:val="000000"/>
-          <w:sz w:val="24"/>
-          <w:szCs w:val="24"/>
-          <w:u w:val="single"/>
-        </w:rPr>
-        <w:tab/>
-      </w:r>
-      <w:r>
-        <w:rPr>
-          <w:bCs/>
-          <w:color w:val="000000"/>
-          <w:sz w:val="24"/>
-          <w:szCs w:val="24"/>
+          <w:sz w:val="26"/>
+          <w:szCs w:val="26"/>
           <w:u w:val="single"/>
         </w:rPr>
         <w:tab/>
@@ -271,16 +224,16 @@
         <w:rPr>
           <w:bCs/>
           <w:color w:val="000000"/>
-          <w:sz w:val="24"/>
-          <w:szCs w:val="24"/>
-        </w:rPr>
-      </w:pPr>
-      <w:r>
-        <w:rPr>
-          <w:bCs/>
-          <w:color w:val="000000"/>
-          <w:sz w:val="24"/>
-          <w:szCs w:val="24"/>
+          <w:sz w:val="26"/>
+          <w:szCs w:val="26"/>
+        </w:rPr>
+      </w:pPr>
+      <w:r>
+        <w:rPr>
+          <w:bCs/>
+          <w:color w:val="000000"/>
+          <w:sz w:val="26"/>
+          <w:szCs w:val="26"/>
         </w:rPr>
         <w:t>Образовательная программа:</w:t>
       </w:r>
@@ -288,28 +241,29 @@
         <w:rPr>
           <w:bCs/>
           <w:color w:val="000000"/>
-          <w:sz w:val="24"/>
-          <w:szCs w:val="24"/>
+          <w:sz w:val="26"/>
+          <w:szCs w:val="26"/>
           <w:u w:val="single"/>
         </w:rPr>
         <w:tab/>
-      </w:r>
-      <w:r>
-        <w:rPr>
-          <w:bCs/>
-          <w:color w:val="000000"/>
-          <w:sz w:val="24"/>
-          <w:szCs w:val="24"/>
+        <w:t>Программные технологии распределенной обработки_ информации</w:t>
+      </w:r>
+      <w:r>
+        <w:rPr>
+          <w:bCs/>
+          <w:color w:val="000000"/>
+          <w:sz w:val="26"/>
+          <w:szCs w:val="26"/>
           <w:u w:val="single"/>
         </w:rPr>
-        <w:t>Программные технологии распределенной обработки_ информации</w:t>
-      </w:r>
-      <w:r>
-        <w:rPr>
-          <w:bCs/>
-          <w:color w:val="000000"/>
-          <w:sz w:val="24"/>
-          <w:szCs w:val="24"/>
+        <w:tab/>
+      </w:r>
+      <w:r>
+        <w:rPr>
+          <w:bCs/>
+          <w:color w:val="000000"/>
+          <w:sz w:val="26"/>
+          <w:szCs w:val="26"/>
           <w:u w:val="single"/>
         </w:rPr>
         <w:tab/>
@@ -318,8 +272,8 @@
         <w:rPr>
           <w:bCs/>
           <w:color w:val="000000"/>
-          <w:sz w:val="24"/>
-          <w:szCs w:val="24"/>
+          <w:sz w:val="26"/>
+          <w:szCs w:val="26"/>
           <w:u w:val="single"/>
         </w:rPr>
         <w:tab/>
@@ -328,8 +282,8 @@
         <w:rPr>
           <w:bCs/>
           <w:color w:val="000000"/>
-          <w:sz w:val="24"/>
-          <w:szCs w:val="24"/>
+          <w:sz w:val="26"/>
+          <w:szCs w:val="26"/>
           <w:u w:val="single"/>
         </w:rPr>
         <w:tab/>
@@ -338,8 +292,8 @@
         <w:rPr>
           <w:bCs/>
           <w:color w:val="000000"/>
-          <w:sz w:val="24"/>
-          <w:szCs w:val="24"/>
+          <w:sz w:val="26"/>
+          <w:szCs w:val="26"/>
           <w:u w:val="single"/>
         </w:rPr>
         <w:tab/>
@@ -348,8 +302,8 @@
         <w:rPr>
           <w:bCs/>
           <w:color w:val="000000"/>
-          <w:sz w:val="24"/>
-          <w:szCs w:val="24"/>
+          <w:sz w:val="26"/>
+          <w:szCs w:val="26"/>
           <w:u w:val="single"/>
         </w:rPr>
         <w:tab/>
@@ -358,42 +312,12 @@
         <w:rPr>
           <w:bCs/>
           <w:color w:val="000000"/>
-          <w:sz w:val="24"/>
-          <w:szCs w:val="24"/>
+          <w:sz w:val="26"/>
+          <w:szCs w:val="26"/>
           <w:u w:val="single"/>
         </w:rPr>
         <w:tab/>
-      </w:r>
-      <w:r>
-        <w:rPr>
-          <w:bCs/>
-          <w:color w:val="000000"/>
-          <w:sz w:val="24"/>
-          <w:szCs w:val="24"/>
-          <w:u w:val="single"/>
-        </w:rPr>
-        <w:tab/>
-        <w:t>________________________</w:t>
-      </w:r>
-      <w:r>
-        <w:rPr>
-          <w:bCs/>
-          <w:color w:val="000000"/>
-          <w:sz w:val="24"/>
-          <w:szCs w:val="24"/>
-          <w:u w:val="single"/>
-        </w:rPr>
-        <w:tab/>
-      </w:r>
-      <w:r>
-        <w:rPr>
-          <w:bCs/>
-          <w:color w:val="000000"/>
-          <w:sz w:val="24"/>
-          <w:szCs w:val="24"/>
-          <w:u w:val="single"/>
-        </w:rPr>
-        <w:t>_</w:t>
+        <w:t>_________________</w:t>
       </w:r>
     </w:p>
     <w:p>
@@ -407,8 +331,8 @@
           <w:b w:val="0"/>
           <w:bCs w:val="0"/>
           <w:color w:val="000000"/>
-          <w:sz w:val="24"/>
-          <w:szCs w:val="24"/>
+          <w:sz w:val="26"/>
+          <w:szCs w:val="26"/>
           <w:u w:val="single"/>
         </w:rPr>
       </w:pPr>
@@ -417,8 +341,8 @@
           <w:b w:val="0"/>
           <w:bCs w:val="0"/>
           <w:color w:val="000000"/>
-          <w:sz w:val="24"/>
-          <w:szCs w:val="24"/>
+          <w:sz w:val="26"/>
+          <w:szCs w:val="26"/>
         </w:rPr>
         <w:t xml:space="preserve">Вид и тип практики: </w:t>
       </w:r>
@@ -427,8 +351,8 @@
           <w:b w:val="0"/>
           <w:bCs w:val="0"/>
           <w:color w:val="000000"/>
-          <w:sz w:val="24"/>
-          <w:szCs w:val="24"/>
+          <w:sz w:val="26"/>
+          <w:szCs w:val="26"/>
           <w:u w:val="single"/>
         </w:rPr>
         <w:tab/>
@@ -439,8 +363,8 @@
           <w:b w:val="0"/>
           <w:bCs w:val="0"/>
           <w:color w:val="000000"/>
-          <w:sz w:val="24"/>
-          <w:szCs w:val="24"/>
+          <w:sz w:val="26"/>
+          <w:szCs w:val="26"/>
           <w:u w:val="single"/>
         </w:rPr>
         <w:tab/>
@@ -450,8 +374,8 @@
           <w:b w:val="0"/>
           <w:bCs w:val="0"/>
           <w:color w:val="000000"/>
-          <w:sz w:val="24"/>
-          <w:szCs w:val="24"/>
+          <w:sz w:val="26"/>
+          <w:szCs w:val="26"/>
           <w:u w:val="single"/>
         </w:rPr>
         <w:tab/>
@@ -461,8 +385,8 @@
           <w:b w:val="0"/>
           <w:bCs w:val="0"/>
           <w:color w:val="000000"/>
-          <w:sz w:val="24"/>
-          <w:szCs w:val="24"/>
+          <w:sz w:val="26"/>
+          <w:szCs w:val="26"/>
           <w:u w:val="single"/>
         </w:rPr>
         <w:tab/>
@@ -472,8 +396,8 @@
           <w:b w:val="0"/>
           <w:bCs w:val="0"/>
           <w:color w:val="000000"/>
-          <w:sz w:val="24"/>
-          <w:szCs w:val="24"/>
+          <w:sz w:val="26"/>
+          <w:szCs w:val="26"/>
           <w:u w:val="single"/>
         </w:rPr>
         <w:tab/>
@@ -483,8 +407,8 @@
           <w:b w:val="0"/>
           <w:bCs w:val="0"/>
           <w:color w:val="000000"/>
-          <w:sz w:val="24"/>
-          <w:szCs w:val="24"/>
+          <w:sz w:val="26"/>
+          <w:szCs w:val="26"/>
           <w:u w:val="single"/>
         </w:rPr>
         <w:tab/>
@@ -494,8 +418,8 @@
           <w:b w:val="0"/>
           <w:bCs w:val="0"/>
           <w:color w:val="000000"/>
-          <w:sz w:val="24"/>
-          <w:szCs w:val="24"/>
+          <w:sz w:val="26"/>
+          <w:szCs w:val="26"/>
           <w:u w:val="single"/>
         </w:rPr>
         <w:tab/>
@@ -505,8 +429,8 @@
           <w:b w:val="0"/>
           <w:bCs w:val="0"/>
           <w:color w:val="000000"/>
-          <w:sz w:val="24"/>
-          <w:szCs w:val="24"/>
+          <w:sz w:val="26"/>
+          <w:szCs w:val="26"/>
           <w:u w:val="single"/>
         </w:rPr>
         <w:tab/>
@@ -516,23 +440,11 @@
           <w:b w:val="0"/>
           <w:bCs w:val="0"/>
           <w:color w:val="000000"/>
-          <w:sz w:val="24"/>
-          <w:szCs w:val="24"/>
+          <w:sz w:val="26"/>
+          <w:szCs w:val="26"/>
           <w:u w:val="single"/>
         </w:rPr>
         <w:tab/>
-      </w:r>
-      <w:r>
-        <w:rPr>
-          <w:b w:val="0"/>
-          <w:bCs w:val="0"/>
-          <w:color w:val="000000"/>
-          <w:sz w:val="24"/>
-          <w:szCs w:val="24"/>
-          <w:u w:val="single"/>
-        </w:rPr>
-        <w:tab/>
-        <w:t>_</w:t>
       </w:r>
     </w:p>
     <w:p>
@@ -545,54 +457,18 @@
         <w:rPr>
           <w:bCs/>
           <w:color w:val="000000"/>
-          <w:sz w:val="24"/>
-          <w:szCs w:val="24"/>
-        </w:rPr>
-      </w:pPr>
-      <w:r>
-        <w:rPr>
-          <w:bCs/>
-          <w:color w:val="000000"/>
-          <w:sz w:val="24"/>
-          <w:szCs w:val="24"/>
-        </w:rPr>
-        <w:t>Весенний</w:t>
-      </w:r>
-      <w:r>
-        <w:rPr>
-          <w:bCs/>
-          <w:color w:val="000000"/>
-          <w:sz w:val="24"/>
-          <w:szCs w:val="24"/>
-        </w:rPr>
-        <w:t xml:space="preserve"> </w:t>
-      </w:r>
-      <w:r>
-        <w:rPr>
-          <w:bCs/>
-          <w:color w:val="000000"/>
-          <w:sz w:val="24"/>
-          <w:szCs w:val="24"/>
-        </w:rPr>
-        <w:t>семестр 20</w:t>
-      </w:r>
-      <w:r>
-        <w:rPr>
-          <w:bCs/>
-          <w:color w:val="000000"/>
-          <w:sz w:val="24"/>
-          <w:szCs w:val="24"/>
-        </w:rPr>
-        <w:t>21</w:t>
-      </w:r>
-      <w:r>
-        <w:rPr>
-          <w:bCs/>
-          <w:color w:val="000000"/>
-          <w:sz w:val="24"/>
-          <w:szCs w:val="24"/>
-        </w:rPr>
-        <w:t xml:space="preserve"> учебного года</w:t>
+          <w:sz w:val="26"/>
+          <w:szCs w:val="26"/>
+        </w:rPr>
+      </w:pPr>
+      <w:r>
+        <w:rPr>
+          <w:bCs/>
+          <w:color w:val="000000"/>
+          <w:sz w:val="26"/>
+          <w:szCs w:val="26"/>
+        </w:rPr>
+        <w:t>Весенний семестр 2021 учебного года</w:t>
       </w:r>
     </w:p>
     <w:p>
@@ -605,8 +481,8 @@
         <w:rPr>
           <w:bCs/>
           <w:color w:val="000000"/>
-          <w:sz w:val="24"/>
-          <w:szCs w:val="24"/>
+          <w:sz w:val="26"/>
+          <w:szCs w:val="26"/>
         </w:rPr>
       </w:pPr>
     </w:p>
@@ -619,16 +495,16 @@
         <w:rPr>
           <w:bCs/>
           <w:color w:val="000000"/>
-          <w:sz w:val="24"/>
-          <w:szCs w:val="24"/>
-        </w:rPr>
-      </w:pPr>
-      <w:r>
-        <w:rPr>
-          <w:bCs/>
-          <w:color w:val="000000"/>
-          <w:sz w:val="24"/>
-          <w:szCs w:val="24"/>
+          <w:sz w:val="26"/>
+          <w:szCs w:val="26"/>
+        </w:rPr>
+      </w:pPr>
+      <w:r>
+        <w:rPr>
+          <w:bCs/>
+          <w:color w:val="000000"/>
+          <w:sz w:val="26"/>
+          <w:szCs w:val="26"/>
         </w:rPr>
         <w:t xml:space="preserve">Место прохождения практики: </w:t>
       </w:r>
@@ -636,28 +512,29 @@
         <w:rPr>
           <w:bCs/>
           <w:color w:val="000000"/>
-          <w:sz w:val="24"/>
-          <w:szCs w:val="24"/>
+          <w:sz w:val="26"/>
+          <w:szCs w:val="26"/>
           <w:u w:val="single"/>
         </w:rPr>
         <w:tab/>
-      </w:r>
-      <w:r>
-        <w:rPr>
-          <w:bCs/>
-          <w:color w:val="000000"/>
-          <w:sz w:val="24"/>
-          <w:szCs w:val="24"/>
+        <w:t>ООО «С-Терра СиЭсПи»</w:t>
+      </w:r>
+      <w:r>
+        <w:rPr>
+          <w:bCs/>
+          <w:color w:val="000000"/>
+          <w:sz w:val="26"/>
+          <w:szCs w:val="26"/>
           <w:u w:val="single"/>
         </w:rPr>
-        <w:t>ООО «С-Терра СиЭсПи»</w:t>
-      </w:r>
-      <w:r>
-        <w:rPr>
-          <w:bCs/>
-          <w:color w:val="000000"/>
-          <w:sz w:val="24"/>
-          <w:szCs w:val="24"/>
+        <w:tab/>
+      </w:r>
+      <w:r>
+        <w:rPr>
+          <w:bCs/>
+          <w:color w:val="000000"/>
+          <w:sz w:val="26"/>
+          <w:szCs w:val="26"/>
           <w:u w:val="single"/>
         </w:rPr>
         <w:tab/>
@@ -666,8 +543,8 @@
         <w:rPr>
           <w:bCs/>
           <w:color w:val="000000"/>
-          <w:sz w:val="24"/>
-          <w:szCs w:val="24"/>
+          <w:sz w:val="26"/>
+          <w:szCs w:val="26"/>
           <w:u w:val="single"/>
         </w:rPr>
         <w:tab/>
@@ -676,8 +553,8 @@
         <w:rPr>
           <w:bCs/>
           <w:color w:val="000000"/>
-          <w:sz w:val="24"/>
-          <w:szCs w:val="24"/>
+          <w:sz w:val="26"/>
+          <w:szCs w:val="26"/>
           <w:u w:val="single"/>
         </w:rPr>
         <w:tab/>
@@ -686,18 +563,8 @@
         <w:rPr>
           <w:bCs/>
           <w:color w:val="000000"/>
-          <w:sz w:val="24"/>
-          <w:szCs w:val="24"/>
-          <w:u w:val="single"/>
-        </w:rPr>
-        <w:tab/>
-      </w:r>
-      <w:r>
-        <w:rPr>
-          <w:bCs/>
-          <w:color w:val="000000"/>
-          <w:sz w:val="24"/>
-          <w:szCs w:val="24"/>
+          <w:sz w:val="26"/>
+          <w:szCs w:val="26"/>
           <w:u w:val="single"/>
         </w:rPr>
         <w:tab/>
@@ -719,6 +586,5650 @@
     </w:p>
     <w:p>
       <w:pPr>
+        <w:suppressLineNumbers/>
+        <w:shd w:val="clear" w:color="auto" w:fill="FFFFFF"/>
+        <w:suppressAutoHyphens/>
+        <w:spacing w:after="120"/>
+        <w:jc w:val="both"/>
+        <w:rPr>
+          <w:bCs/>
+          <w:color w:val="000000"/>
+          <w:sz w:val="26"/>
+          <w:szCs w:val="26"/>
+        </w:rPr>
+      </w:pPr>
+      <w:r>
+        <w:rPr>
+          <w:bCs/>
+          <w:color w:val="000000"/>
+          <w:sz w:val="26"/>
+          <w:szCs w:val="26"/>
+        </w:rPr>
+        <w:t xml:space="preserve">Учебная практика проходила на предприятии ООО «С-Терра </w:t>
+      </w:r>
+      <w:proofErr w:type="spellStart"/>
+      <w:r>
+        <w:rPr>
+          <w:bCs/>
+          <w:color w:val="000000"/>
+          <w:sz w:val="26"/>
+          <w:szCs w:val="26"/>
+        </w:rPr>
+        <w:t>СиЭсПи</w:t>
+      </w:r>
+      <w:proofErr w:type="spellEnd"/>
+      <w:r>
+        <w:rPr>
+          <w:bCs/>
+          <w:color w:val="000000"/>
+          <w:sz w:val="26"/>
+          <w:szCs w:val="26"/>
+        </w:rPr>
+        <w:t>» в отделе агента, мобильных решений и систем управления. Этот отдел занимается разработкой, тестированием и сопровождением программных продуктов кампании.</w:t>
+      </w:r>
+    </w:p>
+    <w:p>
+      <w:pPr>
+        <w:suppressLineNumbers/>
+        <w:shd w:val="clear" w:color="auto" w:fill="FFFFFF"/>
+        <w:suppressAutoHyphens/>
+        <w:spacing w:after="120"/>
+        <w:jc w:val="both"/>
+        <w:rPr>
+          <w:bCs/>
+          <w:color w:val="000000"/>
+          <w:sz w:val="26"/>
+          <w:szCs w:val="26"/>
+        </w:rPr>
+      </w:pPr>
+      <w:r>
+        <w:rPr>
+          <w:bCs/>
+          <w:color w:val="000000"/>
+          <w:sz w:val="26"/>
+          <w:szCs w:val="26"/>
+        </w:rPr>
+        <w:t xml:space="preserve">Продукция компании «С-Терра </w:t>
+      </w:r>
+      <w:proofErr w:type="spellStart"/>
+      <w:r>
+        <w:rPr>
+          <w:bCs/>
+          <w:color w:val="000000"/>
+          <w:sz w:val="26"/>
+          <w:szCs w:val="26"/>
+        </w:rPr>
+        <w:t>СиЭсПи</w:t>
+      </w:r>
+      <w:proofErr w:type="spellEnd"/>
+      <w:r>
+        <w:rPr>
+          <w:bCs/>
+          <w:color w:val="000000"/>
+          <w:sz w:val="26"/>
+          <w:szCs w:val="26"/>
+        </w:rPr>
+        <w:t>» используется как в государственных учреждениях, так и в коммерческих организациях в соответствии с отраслевыми стандартами и требованиями по защите информации, в том числе:</w:t>
+      </w:r>
+    </w:p>
+    <w:p>
+      <w:pPr>
+        <w:pStyle w:val="a3"/>
+        <w:numPr>
+          <w:ilvl w:val="0"/>
+          <w:numId w:val="1"/>
+        </w:numPr>
+        <w:suppressLineNumbers/>
+        <w:shd w:val="clear" w:color="auto" w:fill="FFFFFF"/>
+        <w:suppressAutoHyphens/>
+        <w:spacing w:after="120"/>
+        <w:jc w:val="both"/>
+        <w:rPr>
+          <w:rFonts w:ascii="Times New Roman" w:hAnsi="Times New Roman" w:cs="Times New Roman"/>
+          <w:bCs/>
+          <w:color w:val="000000"/>
+          <w:sz w:val="26"/>
+          <w:szCs w:val="26"/>
+        </w:rPr>
+      </w:pPr>
+      <w:r>
+        <w:rPr>
+          <w:rFonts w:ascii="Times New Roman" w:hAnsi="Times New Roman" w:cs="Times New Roman"/>
+          <w:bCs/>
+          <w:color w:val="000000"/>
+          <w:sz w:val="26"/>
+          <w:szCs w:val="26"/>
+        </w:rPr>
+        <w:t>защите конфиденциальной информации органов государственной власти в соответствии с СТР‑К, а также совместным приказом ФСБ и ФСТЭК от 31 августа 2010 года №416/489</w:t>
+      </w:r>
+    </w:p>
+    <w:p>
+      <w:pPr>
+        <w:pStyle w:val="a3"/>
+        <w:numPr>
+          <w:ilvl w:val="0"/>
+          <w:numId w:val="1"/>
+        </w:numPr>
+        <w:suppressLineNumbers/>
+        <w:shd w:val="clear" w:color="auto" w:fill="FFFFFF"/>
+        <w:suppressAutoHyphens/>
+        <w:spacing w:after="120"/>
+        <w:jc w:val="both"/>
+        <w:rPr>
+          <w:rFonts w:ascii="Times New Roman" w:hAnsi="Times New Roman" w:cs="Times New Roman"/>
+          <w:bCs/>
+          <w:color w:val="000000"/>
+          <w:sz w:val="26"/>
+          <w:szCs w:val="26"/>
+        </w:rPr>
+      </w:pPr>
+      <w:r>
+        <w:rPr>
+          <w:rFonts w:ascii="Times New Roman" w:hAnsi="Times New Roman" w:cs="Times New Roman"/>
+          <w:bCs/>
+          <w:color w:val="000000"/>
+          <w:sz w:val="26"/>
+          <w:szCs w:val="26"/>
+        </w:rPr>
+        <w:t>защите подключения информационных систем государственных органов к Интернет в соответствии с Указом Президента РФ от 17 марта 2008 года №351, Постановлением Правительства РФ от 18 мая 2009 года №424, Приказом ФСО от 7 августа 2009 года №487</w:t>
+      </w:r>
+    </w:p>
+    <w:p>
+      <w:pPr>
+        <w:pStyle w:val="a3"/>
+        <w:numPr>
+          <w:ilvl w:val="0"/>
+          <w:numId w:val="1"/>
+        </w:numPr>
+        <w:suppressLineNumbers/>
+        <w:shd w:val="clear" w:color="auto" w:fill="FFFFFF"/>
+        <w:suppressAutoHyphens/>
+        <w:spacing w:after="120"/>
+        <w:jc w:val="both"/>
+        <w:rPr>
+          <w:rFonts w:ascii="Times New Roman" w:hAnsi="Times New Roman" w:cs="Times New Roman"/>
+          <w:bCs/>
+          <w:color w:val="000000"/>
+          <w:sz w:val="26"/>
+          <w:szCs w:val="26"/>
+        </w:rPr>
+      </w:pPr>
+      <w:r>
+        <w:rPr>
+          <w:rFonts w:ascii="Times New Roman" w:hAnsi="Times New Roman" w:cs="Times New Roman"/>
+          <w:bCs/>
+          <w:color w:val="000000"/>
+          <w:sz w:val="26"/>
+          <w:szCs w:val="26"/>
+        </w:rPr>
+        <w:t>защите персональных данных в соответствии с методическими рекомендациями ФСБ по защите персональных данных, а также в соответствии с отраслевыми стандартами Банка России, НАУФОР, НАПФ, операторов связи и др.</w:t>
+      </w:r>
+    </w:p>
+    <w:p>
+      <w:pPr>
+        <w:pStyle w:val="a3"/>
+        <w:numPr>
+          <w:ilvl w:val="0"/>
+          <w:numId w:val="1"/>
+        </w:numPr>
+        <w:suppressLineNumbers/>
+        <w:shd w:val="clear" w:color="auto" w:fill="FFFFFF"/>
+        <w:suppressAutoHyphens/>
+        <w:spacing w:after="120"/>
+        <w:jc w:val="both"/>
+        <w:rPr>
+          <w:rFonts w:ascii="Times New Roman" w:hAnsi="Times New Roman" w:cs="Times New Roman"/>
+          <w:bCs/>
+          <w:color w:val="000000"/>
+          <w:sz w:val="26"/>
+          <w:szCs w:val="26"/>
+        </w:rPr>
+      </w:pPr>
+      <w:r>
+        <w:rPr>
+          <w:rFonts w:ascii="Times New Roman" w:hAnsi="Times New Roman" w:cs="Times New Roman"/>
+          <w:bCs/>
+          <w:color w:val="000000"/>
+          <w:sz w:val="26"/>
+          <w:szCs w:val="26"/>
+        </w:rPr>
+        <w:t>защите объектов инфраструктуры в соответствии нормативными документами ФСТЭК России по защите ключевых систем информационной инфраструктуры</w:t>
+      </w:r>
+    </w:p>
+    <w:p>
+      <w:pPr>
+        <w:pStyle w:val="a3"/>
+        <w:numPr>
+          <w:ilvl w:val="0"/>
+          <w:numId w:val="1"/>
+        </w:numPr>
+        <w:suppressLineNumbers/>
+        <w:shd w:val="clear" w:color="auto" w:fill="FFFFFF"/>
+        <w:suppressAutoHyphens/>
+        <w:spacing w:after="120"/>
+        <w:jc w:val="both"/>
+        <w:rPr>
+          <w:rFonts w:ascii="Times New Roman" w:hAnsi="Times New Roman" w:cs="Times New Roman"/>
+          <w:bCs/>
+          <w:color w:val="000000"/>
+          <w:sz w:val="26"/>
+          <w:szCs w:val="26"/>
+        </w:rPr>
+      </w:pPr>
+      <w:r>
+        <w:rPr>
+          <w:rFonts w:ascii="Times New Roman" w:hAnsi="Times New Roman" w:cs="Times New Roman"/>
+          <w:bCs/>
+          <w:color w:val="000000"/>
+          <w:sz w:val="26"/>
+          <w:szCs w:val="26"/>
+        </w:rPr>
+        <w:t>защите систем управления технологическими процессами (АСУ ТП)</w:t>
+      </w:r>
+    </w:p>
+    <w:p>
+      <w:pPr>
+        <w:pStyle w:val="a3"/>
+        <w:numPr>
+          <w:ilvl w:val="0"/>
+          <w:numId w:val="1"/>
+        </w:numPr>
+        <w:suppressLineNumbers/>
+        <w:shd w:val="clear" w:color="auto" w:fill="FFFFFF"/>
+        <w:suppressAutoHyphens/>
+        <w:spacing w:after="120"/>
+        <w:jc w:val="both"/>
+        <w:rPr>
+          <w:rFonts w:ascii="Times New Roman" w:hAnsi="Times New Roman" w:cs="Times New Roman"/>
+          <w:b/>
+          <w:color w:val="000000"/>
+          <w:sz w:val="26"/>
+          <w:szCs w:val="26"/>
+        </w:rPr>
+      </w:pPr>
+      <w:r>
+        <w:rPr>
+          <w:rFonts w:ascii="Times New Roman" w:hAnsi="Times New Roman" w:cs="Times New Roman"/>
+          <w:bCs/>
+          <w:color w:val="000000"/>
+          <w:sz w:val="26"/>
+          <w:szCs w:val="26"/>
+        </w:rPr>
+        <w:t>защите крупных территориально-распределенных сетей и т.п.</w:t>
+      </w:r>
+    </w:p>
+    <w:p>
+      <w:pPr>
+        <w:suppressLineNumbers/>
+        <w:shd w:val="clear" w:color="auto" w:fill="FFFFFF"/>
+        <w:suppressAutoHyphens/>
+        <w:spacing w:after="120"/>
+        <w:jc w:val="both"/>
+        <w:rPr>
+          <w:bCs/>
+          <w:color w:val="000000"/>
+          <w:sz w:val="26"/>
+          <w:szCs w:val="26"/>
+        </w:rPr>
+      </w:pPr>
+      <w:r>
+        <w:rPr>
+          <w:bCs/>
+          <w:color w:val="000000"/>
+          <w:sz w:val="26"/>
+          <w:szCs w:val="26"/>
+        </w:rPr>
+        <w:t xml:space="preserve">В ООО «С-Терра </w:t>
+      </w:r>
+      <w:proofErr w:type="spellStart"/>
+      <w:r>
+        <w:rPr>
+          <w:bCs/>
+          <w:color w:val="000000"/>
+          <w:sz w:val="26"/>
+          <w:szCs w:val="26"/>
+        </w:rPr>
+        <w:t>СиЭсПи</w:t>
+      </w:r>
+      <w:proofErr w:type="spellEnd"/>
+      <w:r>
+        <w:rPr>
+          <w:bCs/>
+          <w:color w:val="000000"/>
+          <w:sz w:val="26"/>
+          <w:szCs w:val="26"/>
+        </w:rPr>
+        <w:t xml:space="preserve">» была поставлена задача по разработке программного модуля, обеспечивающего упрощение конфигурирования сетевого сервиса, использующегося в компании.  </w:t>
+      </w:r>
+    </w:p>
+    <w:p>
+      <w:pPr>
+        <w:suppressLineNumbers/>
+        <w:shd w:val="clear" w:color="auto" w:fill="FFFFFF"/>
+        <w:suppressAutoHyphens/>
+        <w:spacing w:after="120"/>
+        <w:jc w:val="both"/>
+        <w:rPr>
+          <w:bCs/>
+          <w:color w:val="000000"/>
+          <w:sz w:val="26"/>
+          <w:szCs w:val="26"/>
+        </w:rPr>
+      </w:pPr>
+    </w:p>
+    <w:p>
+      <w:pPr>
+        <w:suppressLineNumbers/>
+        <w:shd w:val="clear" w:color="auto" w:fill="FFFFFF"/>
+        <w:suppressAutoHyphens/>
+        <w:spacing w:after="120"/>
+        <w:jc w:val="both"/>
+        <w:rPr>
+          <w:bCs/>
+          <w:color w:val="000000"/>
+          <w:sz w:val="26"/>
+          <w:szCs w:val="26"/>
+        </w:rPr>
+      </w:pPr>
+    </w:p>
+    <w:p>
+      <w:pPr>
+        <w:suppressLineNumbers/>
+        <w:shd w:val="clear" w:color="auto" w:fill="FFFFFF"/>
+        <w:suppressAutoHyphens/>
+        <w:spacing w:after="120"/>
+        <w:jc w:val="both"/>
+        <w:rPr>
+          <w:bCs/>
+          <w:color w:val="000000"/>
+          <w:sz w:val="26"/>
+          <w:szCs w:val="26"/>
+        </w:rPr>
+      </w:pPr>
+      <w:r>
+        <w:rPr>
+          <w:bCs/>
+          <w:color w:val="000000"/>
+          <w:sz w:val="26"/>
+          <w:szCs w:val="26"/>
+        </w:rPr>
+        <w:lastRenderedPageBreak/>
+        <w:t>Были поставлены следующие задачи:</w:t>
+      </w:r>
+    </w:p>
+    <w:p>
+      <w:pPr>
+        <w:pStyle w:val="a3"/>
+        <w:numPr>
+          <w:ilvl w:val="0"/>
+          <w:numId w:val="2"/>
+        </w:numPr>
+        <w:suppressLineNumbers/>
+        <w:shd w:val="clear" w:color="auto" w:fill="FFFFFF"/>
+        <w:suppressAutoHyphens/>
+        <w:spacing w:after="120"/>
+        <w:jc w:val="both"/>
+        <w:rPr>
+          <w:rFonts w:ascii="Times New Roman" w:hAnsi="Times New Roman" w:cs="Times New Roman"/>
+          <w:bCs/>
+          <w:color w:val="000000"/>
+          <w:sz w:val="26"/>
+          <w:szCs w:val="26"/>
+        </w:rPr>
+      </w:pPr>
+      <w:r>
+        <w:rPr>
+          <w:rFonts w:ascii="Times New Roman" w:hAnsi="Times New Roman" w:cs="Times New Roman"/>
+          <w:bCs/>
+          <w:color w:val="000000"/>
+          <w:sz w:val="26"/>
+          <w:szCs w:val="26"/>
+        </w:rPr>
+        <w:t>Исследование предметной области</w:t>
+      </w:r>
+    </w:p>
+    <w:p>
+      <w:pPr>
+        <w:pStyle w:val="a3"/>
+        <w:numPr>
+          <w:ilvl w:val="0"/>
+          <w:numId w:val="2"/>
+        </w:numPr>
+        <w:suppressLineNumbers/>
+        <w:shd w:val="clear" w:color="auto" w:fill="FFFFFF"/>
+        <w:suppressAutoHyphens/>
+        <w:spacing w:after="120"/>
+        <w:jc w:val="both"/>
+        <w:rPr>
+          <w:rFonts w:ascii="Times New Roman" w:hAnsi="Times New Roman" w:cs="Times New Roman"/>
+          <w:bCs/>
+          <w:color w:val="000000"/>
+          <w:sz w:val="26"/>
+          <w:szCs w:val="26"/>
+        </w:rPr>
+      </w:pPr>
+      <w:r>
+        <w:rPr>
+          <w:rFonts w:ascii="Times New Roman" w:hAnsi="Times New Roman" w:cs="Times New Roman"/>
+          <w:bCs/>
+          <w:color w:val="000000"/>
+          <w:sz w:val="26"/>
+          <w:szCs w:val="26"/>
+        </w:rPr>
+        <w:t>Сравнительный анализ существующих аналогов</w:t>
+      </w:r>
+    </w:p>
+    <w:p>
+      <w:pPr>
+        <w:pStyle w:val="a3"/>
+        <w:numPr>
+          <w:ilvl w:val="0"/>
+          <w:numId w:val="2"/>
+        </w:numPr>
+        <w:suppressLineNumbers/>
+        <w:shd w:val="clear" w:color="auto" w:fill="FFFFFF"/>
+        <w:suppressAutoHyphens/>
+        <w:spacing w:after="120"/>
+        <w:jc w:val="both"/>
+        <w:rPr>
+          <w:rFonts w:ascii="Times New Roman" w:hAnsi="Times New Roman" w:cs="Times New Roman"/>
+          <w:bCs/>
+          <w:color w:val="000000"/>
+          <w:sz w:val="26"/>
+          <w:szCs w:val="26"/>
+        </w:rPr>
+      </w:pPr>
+      <w:r>
+        <w:rPr>
+          <w:rFonts w:ascii="Times New Roman" w:hAnsi="Times New Roman" w:cs="Times New Roman"/>
+          <w:bCs/>
+          <w:color w:val="000000"/>
+          <w:sz w:val="26"/>
+          <w:szCs w:val="26"/>
+        </w:rPr>
+        <w:t>Выбор языка программирования</w:t>
+      </w:r>
+    </w:p>
+    <w:p>
+      <w:pPr>
+        <w:pStyle w:val="a3"/>
+        <w:numPr>
+          <w:ilvl w:val="0"/>
+          <w:numId w:val="2"/>
+        </w:numPr>
+        <w:suppressLineNumbers/>
+        <w:shd w:val="clear" w:color="auto" w:fill="FFFFFF"/>
+        <w:suppressAutoHyphens/>
+        <w:spacing w:after="120"/>
+        <w:jc w:val="both"/>
+        <w:rPr>
+          <w:rFonts w:ascii="Times New Roman" w:hAnsi="Times New Roman" w:cs="Times New Roman"/>
+          <w:bCs/>
+          <w:color w:val="000000"/>
+          <w:sz w:val="26"/>
+          <w:szCs w:val="26"/>
+        </w:rPr>
+      </w:pPr>
+      <w:r>
+        <w:rPr>
+          <w:rFonts w:ascii="Times New Roman" w:hAnsi="Times New Roman" w:cs="Times New Roman"/>
+          <w:bCs/>
+          <w:color w:val="000000"/>
+          <w:sz w:val="26"/>
+          <w:szCs w:val="26"/>
+        </w:rPr>
+        <w:t>Выбор среды программирования</w:t>
+      </w:r>
+    </w:p>
+    <w:p>
+      <w:pPr>
+        <w:pStyle w:val="a3"/>
+        <w:numPr>
+          <w:ilvl w:val="0"/>
+          <w:numId w:val="2"/>
+        </w:numPr>
+        <w:suppressLineNumbers/>
+        <w:shd w:val="clear" w:color="auto" w:fill="FFFFFF"/>
+        <w:suppressAutoHyphens/>
+        <w:spacing w:after="120"/>
+        <w:jc w:val="both"/>
+        <w:rPr>
+          <w:rFonts w:ascii="Times New Roman" w:hAnsi="Times New Roman" w:cs="Times New Roman"/>
+          <w:bCs/>
+          <w:color w:val="000000"/>
+          <w:sz w:val="26"/>
+          <w:szCs w:val="26"/>
+        </w:rPr>
+      </w:pPr>
+      <w:r>
+        <w:rPr>
+          <w:rFonts w:ascii="Times New Roman" w:hAnsi="Times New Roman" w:cs="Times New Roman"/>
+          <w:bCs/>
+          <w:color w:val="000000"/>
+          <w:sz w:val="26"/>
+          <w:szCs w:val="26"/>
+        </w:rPr>
+        <w:t>Разработка схемы данных программы</w:t>
+      </w:r>
+    </w:p>
+    <w:p>
+      <w:pPr>
+        <w:pStyle w:val="a3"/>
+        <w:numPr>
+          <w:ilvl w:val="0"/>
+          <w:numId w:val="2"/>
+        </w:numPr>
+        <w:suppressLineNumbers/>
+        <w:shd w:val="clear" w:color="auto" w:fill="FFFFFF"/>
+        <w:suppressAutoHyphens/>
+        <w:spacing w:after="160" w:line="259" w:lineRule="auto"/>
+        <w:jc w:val="both"/>
+        <w:rPr>
+          <w:rFonts w:ascii="Times New Roman" w:hAnsi="Times New Roman" w:cs="Times New Roman"/>
+          <w:bCs/>
+          <w:color w:val="000000"/>
+          <w:sz w:val="26"/>
+          <w:szCs w:val="26"/>
+        </w:rPr>
+      </w:pPr>
+      <w:r>
+        <w:rPr>
+          <w:rFonts w:ascii="Times New Roman" w:hAnsi="Times New Roman" w:cs="Times New Roman"/>
+          <w:bCs/>
+          <w:color w:val="000000"/>
+          <w:sz w:val="26"/>
+          <w:szCs w:val="26"/>
+        </w:rPr>
+        <w:t>Разработка алгоритмов работы модуля</w:t>
+      </w:r>
+    </w:p>
+    <w:p>
+      <w:pPr>
+        <w:suppressLineNumbers/>
+        <w:shd w:val="clear" w:color="auto" w:fill="FFFFFF"/>
+        <w:suppressAutoHyphens/>
+        <w:spacing w:after="120"/>
+        <w:jc w:val="center"/>
+        <w:rPr>
+          <w:b/>
+          <w:color w:val="000000"/>
+          <w:sz w:val="26"/>
+          <w:szCs w:val="26"/>
+        </w:rPr>
+      </w:pPr>
+      <w:r>
+        <w:rPr>
+          <w:b/>
+          <w:color w:val="000000"/>
+          <w:sz w:val="26"/>
+          <w:szCs w:val="26"/>
+        </w:rPr>
+        <w:t>Исследование предметной области:</w:t>
+      </w:r>
+    </w:p>
+    <w:p>
+      <w:pPr>
+        <w:pStyle w:val="a5"/>
+        <w:keepNext/>
+        <w:jc w:val="right"/>
+        <w:rPr>
+          <w:rFonts w:ascii="Times New Roman" w:hAnsi="Times New Roman" w:cs="Times New Roman"/>
+          <w:sz w:val="26"/>
+          <w:szCs w:val="26"/>
+        </w:rPr>
+      </w:pPr>
+      <w:r>
+        <w:rPr>
+          <w:rFonts w:ascii="Times New Roman" w:hAnsi="Times New Roman" w:cs="Times New Roman"/>
+          <w:sz w:val="26"/>
+          <w:szCs w:val="26"/>
+        </w:rPr>
+        <w:t xml:space="preserve">Таблица </w:t>
+      </w:r>
+      <w:r>
+        <w:rPr>
+          <w:rFonts w:ascii="Times New Roman" w:hAnsi="Times New Roman" w:cs="Times New Roman"/>
+          <w:sz w:val="26"/>
+          <w:szCs w:val="26"/>
+        </w:rPr>
+        <w:fldChar w:fldCharType="begin"/>
+      </w:r>
+      <w:r>
+        <w:rPr>
+          <w:rFonts w:ascii="Times New Roman" w:hAnsi="Times New Roman" w:cs="Times New Roman"/>
+          <w:sz w:val="26"/>
+          <w:szCs w:val="26"/>
+        </w:rPr>
+        <w:instrText xml:space="preserve"> SEQ Таблица \* ARABIC </w:instrText>
+      </w:r>
+      <w:r>
+        <w:rPr>
+          <w:rFonts w:ascii="Times New Roman" w:hAnsi="Times New Roman" w:cs="Times New Roman"/>
+          <w:sz w:val="26"/>
+          <w:szCs w:val="26"/>
+        </w:rPr>
+        <w:fldChar w:fldCharType="separate"/>
+      </w:r>
+      <w:r>
+        <w:rPr>
+          <w:rFonts w:ascii="Times New Roman" w:hAnsi="Times New Roman" w:cs="Times New Roman"/>
+          <w:noProof/>
+          <w:sz w:val="26"/>
+          <w:szCs w:val="26"/>
+        </w:rPr>
+        <w:t>1</w:t>
+      </w:r>
+      <w:r>
+        <w:rPr>
+          <w:rFonts w:ascii="Times New Roman" w:hAnsi="Times New Roman" w:cs="Times New Roman"/>
+          <w:noProof/>
+          <w:sz w:val="26"/>
+          <w:szCs w:val="26"/>
+        </w:rPr>
+        <w:fldChar w:fldCharType="end"/>
+      </w:r>
+    </w:p>
+    <w:tbl>
+      <w:tblPr>
+        <w:tblStyle w:val="a4"/>
+        <w:tblW w:w="0" w:type="auto"/>
+        <w:tblLook w:val="04A0" w:firstRow="1" w:lastRow="0" w:firstColumn="1" w:lastColumn="0" w:noHBand="0" w:noVBand="1"/>
+      </w:tblPr>
+      <w:tblGrid>
+        <w:gridCol w:w="4672"/>
+        <w:gridCol w:w="4673"/>
+      </w:tblGrid>
+      <w:tr>
+        <w:tc>
+          <w:tcPr>
+            <w:tcW w:w="4672" w:type="dxa"/>
+          </w:tcPr>
+          <w:p>
+            <w:pPr>
+              <w:suppressLineNumbers/>
+              <w:suppressAutoHyphens/>
+              <w:spacing w:after="120"/>
+              <w:jc w:val="both"/>
+              <w:rPr>
+                <w:bCs/>
+                <w:color w:val="000000"/>
+                <w:sz w:val="26"/>
+                <w:szCs w:val="26"/>
+              </w:rPr>
+            </w:pPr>
+            <w:r>
+              <w:rPr>
+                <w:bCs/>
+                <w:color w:val="000000"/>
+                <w:sz w:val="26"/>
+                <w:szCs w:val="26"/>
+              </w:rPr>
+              <w:t>До разработки ПМ</w:t>
+            </w:r>
+          </w:p>
+        </w:tc>
+        <w:tc>
+          <w:tcPr>
+            <w:tcW w:w="4673" w:type="dxa"/>
+          </w:tcPr>
+          <w:p>
+            <w:pPr>
+              <w:suppressLineNumbers/>
+              <w:suppressAutoHyphens/>
+              <w:spacing w:after="120"/>
+              <w:jc w:val="both"/>
+              <w:rPr>
+                <w:bCs/>
+                <w:color w:val="000000"/>
+                <w:sz w:val="26"/>
+                <w:szCs w:val="26"/>
+              </w:rPr>
+            </w:pPr>
+            <w:r>
+              <w:rPr>
+                <w:bCs/>
+                <w:color w:val="000000"/>
+                <w:sz w:val="26"/>
+                <w:szCs w:val="26"/>
+              </w:rPr>
+              <w:t>После разработки ПМ</w:t>
+            </w:r>
+          </w:p>
+        </w:tc>
+      </w:tr>
+      <w:tr>
+        <w:tc>
+          <w:tcPr>
+            <w:tcW w:w="4672" w:type="dxa"/>
+          </w:tcPr>
+          <w:p>
+            <w:pPr>
+              <w:suppressLineNumbers/>
+              <w:suppressAutoHyphens/>
+              <w:spacing w:after="120"/>
+              <w:jc w:val="both"/>
+              <w:rPr>
+                <w:bCs/>
+                <w:color w:val="000000"/>
+                <w:sz w:val="26"/>
+                <w:szCs w:val="26"/>
+              </w:rPr>
+            </w:pPr>
+            <w:r>
+              <w:rPr>
+                <w:bCs/>
+                <w:color w:val="000000"/>
+                <w:sz w:val="26"/>
+                <w:szCs w:val="26"/>
+              </w:rPr>
+              <w:t>Администратор</w:t>
+            </w:r>
+            <w:r>
+              <w:rPr>
+                <w:bCs/>
+                <w:color w:val="000000"/>
+                <w:sz w:val="26"/>
+                <w:szCs w:val="26"/>
+              </w:rPr>
+              <w:t xml:space="preserve"> сети вынужден настраивать конфигурацию с помощью конфигурационных файлов и определенных команд</w:t>
+            </w:r>
+          </w:p>
+        </w:tc>
+        <w:tc>
+          <w:tcPr>
+            <w:tcW w:w="4673" w:type="dxa"/>
+          </w:tcPr>
+          <w:p>
+            <w:pPr>
+              <w:suppressLineNumbers/>
+              <w:suppressAutoHyphens/>
+              <w:spacing w:after="120"/>
+              <w:jc w:val="both"/>
+              <w:rPr>
+                <w:bCs/>
+                <w:color w:val="000000"/>
+                <w:sz w:val="26"/>
+                <w:szCs w:val="26"/>
+              </w:rPr>
+            </w:pPr>
+            <w:r>
+              <w:rPr>
+                <w:bCs/>
+                <w:color w:val="000000"/>
+                <w:sz w:val="26"/>
+                <w:szCs w:val="26"/>
+              </w:rPr>
+              <w:t>Настройка конфигурации происходит с использование только команд</w:t>
+            </w:r>
+          </w:p>
+        </w:tc>
+      </w:tr>
+    </w:tbl>
+    <w:p>
+      <w:pPr>
+        <w:suppressLineNumbers/>
+        <w:shd w:val="clear" w:color="auto" w:fill="FFFFFF"/>
+        <w:suppressAutoHyphens/>
+        <w:spacing w:after="120"/>
+        <w:jc w:val="both"/>
+        <w:rPr>
+          <w:bCs/>
+          <w:color w:val="000000"/>
+          <w:sz w:val="26"/>
+          <w:szCs w:val="26"/>
+        </w:rPr>
+      </w:pPr>
+    </w:p>
+    <w:p>
+      <w:pPr>
+        <w:suppressLineNumbers/>
+        <w:shd w:val="clear" w:color="auto" w:fill="FFFFFF"/>
+        <w:suppressAutoHyphens/>
+        <w:spacing w:after="120"/>
+        <w:jc w:val="center"/>
+        <w:rPr>
+          <w:b/>
+          <w:color w:val="000000"/>
+          <w:sz w:val="26"/>
+          <w:szCs w:val="26"/>
+        </w:rPr>
+      </w:pPr>
+      <w:r>
+        <w:rPr>
+          <w:b/>
+          <w:color w:val="000000"/>
+          <w:sz w:val="26"/>
+          <w:szCs w:val="26"/>
+        </w:rPr>
+        <w:t>Сравнительный анализ существующих аналогов:</w:t>
+      </w:r>
+    </w:p>
+    <w:p>
+      <w:pPr>
+        <w:pStyle w:val="a5"/>
+        <w:keepNext/>
+        <w:jc w:val="right"/>
+        <w:rPr>
+          <w:rFonts w:ascii="Times New Roman" w:hAnsi="Times New Roman" w:cs="Times New Roman"/>
+          <w:noProof/>
+          <w:sz w:val="26"/>
+          <w:szCs w:val="26"/>
+        </w:rPr>
+      </w:pPr>
+      <w:r>
+        <w:rPr>
+          <w:rFonts w:ascii="Times New Roman" w:hAnsi="Times New Roman" w:cs="Times New Roman"/>
+          <w:sz w:val="26"/>
+          <w:szCs w:val="26"/>
+        </w:rPr>
+        <w:t xml:space="preserve">Таблица </w:t>
+      </w:r>
+      <w:r>
+        <w:rPr>
+          <w:rFonts w:ascii="Times New Roman" w:hAnsi="Times New Roman" w:cs="Times New Roman"/>
+          <w:sz w:val="26"/>
+          <w:szCs w:val="26"/>
+        </w:rPr>
+        <w:fldChar w:fldCharType="begin"/>
+      </w:r>
+      <w:r>
+        <w:rPr>
+          <w:rFonts w:ascii="Times New Roman" w:hAnsi="Times New Roman" w:cs="Times New Roman"/>
+          <w:sz w:val="26"/>
+          <w:szCs w:val="26"/>
+        </w:rPr>
+        <w:instrText xml:space="preserve"> SEQ Таблица \* ARABIC </w:instrText>
+      </w:r>
+      <w:r>
+        <w:rPr>
+          <w:rFonts w:ascii="Times New Roman" w:hAnsi="Times New Roman" w:cs="Times New Roman"/>
+          <w:sz w:val="26"/>
+          <w:szCs w:val="26"/>
+        </w:rPr>
+        <w:fldChar w:fldCharType="separate"/>
+      </w:r>
+      <w:r>
+        <w:rPr>
+          <w:rFonts w:ascii="Times New Roman" w:hAnsi="Times New Roman" w:cs="Times New Roman"/>
+          <w:noProof/>
+          <w:sz w:val="26"/>
+          <w:szCs w:val="26"/>
+        </w:rPr>
+        <w:t>2</w:t>
+      </w:r>
+      <w:r>
+        <w:rPr>
+          <w:rFonts w:ascii="Times New Roman" w:hAnsi="Times New Roman" w:cs="Times New Roman"/>
+          <w:noProof/>
+          <w:sz w:val="26"/>
+          <w:szCs w:val="26"/>
+        </w:rPr>
+        <w:fldChar w:fldCharType="end"/>
+      </w:r>
+    </w:p>
+    <w:tbl>
+      <w:tblPr>
+        <w:tblStyle w:val="a4"/>
+        <w:tblW w:w="0" w:type="auto"/>
+        <w:jc w:val="center"/>
+        <w:tblLook w:val="04A0" w:firstRow="1" w:lastRow="0" w:firstColumn="1" w:lastColumn="0" w:noHBand="0" w:noVBand="1"/>
+      </w:tblPr>
+      <w:tblGrid>
+        <w:gridCol w:w="2397"/>
+        <w:gridCol w:w="2378"/>
+        <w:gridCol w:w="2596"/>
+        <w:gridCol w:w="1974"/>
+      </w:tblGrid>
+      <w:tr>
+        <w:trPr>
+          <w:jc w:val="center"/>
+        </w:trPr>
+        <w:tc>
+          <w:tcPr>
+            <w:tcW w:w="2397" w:type="dxa"/>
+            <w:tcBorders>
+              <w:tl2br w:val="single" w:sz="4" w:space="0" w:color="auto"/>
+            </w:tcBorders>
+          </w:tcPr>
+          <w:p>
+            <w:pPr>
+              <w:suppressLineNumbers/>
+              <w:suppressAutoHyphens/>
+              <w:spacing w:after="120"/>
+              <w:jc w:val="right"/>
+              <w:rPr>
+                <w:bCs/>
+                <w:color w:val="000000"/>
+                <w:sz w:val="26"/>
+                <w:szCs w:val="26"/>
+              </w:rPr>
+            </w:pPr>
+            <w:r>
+              <w:rPr>
+                <w:bCs/>
+                <w:color w:val="000000"/>
+                <w:sz w:val="26"/>
+                <w:szCs w:val="26"/>
+              </w:rPr>
+              <w:t>Метод</w:t>
+            </w:r>
+          </w:p>
+          <w:p>
+            <w:pPr>
+              <w:suppressLineNumbers/>
+              <w:suppressAutoHyphens/>
+              <w:spacing w:after="120"/>
+              <w:jc w:val="both"/>
+              <w:rPr>
+                <w:bCs/>
+                <w:color w:val="000000"/>
+                <w:sz w:val="26"/>
+                <w:szCs w:val="26"/>
+              </w:rPr>
+            </w:pPr>
+            <w:r>
+              <w:rPr>
+                <w:bCs/>
+                <w:color w:val="000000"/>
+                <w:sz w:val="26"/>
+                <w:szCs w:val="26"/>
+              </w:rPr>
+              <w:t>Критерии</w:t>
+            </w:r>
+          </w:p>
+        </w:tc>
+        <w:tc>
+          <w:tcPr>
+            <w:tcW w:w="2378" w:type="dxa"/>
+          </w:tcPr>
+          <w:p>
+            <w:pPr>
+              <w:suppressLineNumbers/>
+              <w:suppressAutoHyphens/>
+              <w:spacing w:after="120"/>
+              <w:jc w:val="both"/>
+              <w:rPr>
+                <w:bCs/>
+                <w:color w:val="000000"/>
+                <w:sz w:val="26"/>
+                <w:szCs w:val="26"/>
+              </w:rPr>
+            </w:pPr>
+            <w:r>
+              <w:rPr>
+                <w:bCs/>
+                <w:color w:val="000000"/>
+                <w:sz w:val="26"/>
+                <w:szCs w:val="26"/>
+              </w:rPr>
+              <w:t>С</w:t>
+            </w:r>
+            <w:proofErr w:type="spellStart"/>
+            <w:r>
+              <w:rPr>
+                <w:bCs/>
+                <w:color w:val="000000"/>
+                <w:sz w:val="26"/>
+                <w:szCs w:val="26"/>
+                <w:lang w:val="en-US"/>
+              </w:rPr>
+              <w:t>isco</w:t>
+            </w:r>
+            <w:proofErr w:type="spellEnd"/>
+            <w:r>
+              <w:rPr>
+                <w:bCs/>
+                <w:color w:val="000000"/>
+                <w:sz w:val="26"/>
+                <w:szCs w:val="26"/>
+                <w:lang w:val="en-US"/>
+              </w:rPr>
+              <w:t xml:space="preserve"> </w:t>
+            </w:r>
+            <w:r>
+              <w:rPr>
+                <w:bCs/>
+                <w:color w:val="000000"/>
+                <w:sz w:val="26"/>
+                <w:szCs w:val="26"/>
+              </w:rPr>
+              <w:t>консоль</w:t>
+            </w:r>
+          </w:p>
+        </w:tc>
+        <w:tc>
+          <w:tcPr>
+            <w:tcW w:w="2596" w:type="dxa"/>
+          </w:tcPr>
+          <w:p>
+            <w:pPr>
+              <w:suppressLineNumbers/>
+              <w:suppressAutoHyphens/>
+              <w:spacing w:after="120"/>
+              <w:jc w:val="both"/>
+              <w:rPr>
+                <w:bCs/>
+                <w:color w:val="000000"/>
+                <w:sz w:val="26"/>
+                <w:szCs w:val="26"/>
+              </w:rPr>
+            </w:pPr>
+            <w:r>
+              <w:rPr>
+                <w:bCs/>
+                <w:color w:val="000000"/>
+                <w:sz w:val="26"/>
+                <w:szCs w:val="26"/>
+              </w:rPr>
+              <w:t>Программный модуль С-Терры (текущее решение)</w:t>
+            </w:r>
+          </w:p>
+        </w:tc>
+        <w:tc>
+          <w:tcPr>
+            <w:tcW w:w="1974" w:type="dxa"/>
+          </w:tcPr>
+          <w:p>
+            <w:pPr>
+              <w:suppressLineNumbers/>
+              <w:suppressAutoHyphens/>
+              <w:spacing w:after="120"/>
+              <w:jc w:val="both"/>
+              <w:rPr>
+                <w:bCs/>
+                <w:color w:val="000000"/>
+                <w:sz w:val="26"/>
+                <w:szCs w:val="26"/>
+              </w:rPr>
+            </w:pPr>
+            <w:proofErr w:type="spellStart"/>
+            <w:r>
+              <w:rPr>
+                <w:bCs/>
+                <w:color w:val="000000"/>
+                <w:sz w:val="26"/>
+                <w:szCs w:val="26"/>
+              </w:rPr>
+              <w:t>Cisco</w:t>
+            </w:r>
+            <w:proofErr w:type="spellEnd"/>
+            <w:r>
+              <w:rPr>
+                <w:bCs/>
+                <w:color w:val="000000"/>
+                <w:sz w:val="26"/>
+                <w:szCs w:val="26"/>
+              </w:rPr>
+              <w:t xml:space="preserve"> </w:t>
+            </w:r>
+            <w:proofErr w:type="spellStart"/>
+            <w:r>
+              <w:rPr>
+                <w:bCs/>
+                <w:color w:val="000000"/>
+                <w:sz w:val="26"/>
+                <w:szCs w:val="26"/>
+              </w:rPr>
+              <w:t>Configuration</w:t>
+            </w:r>
+            <w:proofErr w:type="spellEnd"/>
+            <w:r>
+              <w:rPr>
+                <w:bCs/>
+                <w:color w:val="000000"/>
+                <w:sz w:val="26"/>
+                <w:szCs w:val="26"/>
+              </w:rPr>
+              <w:t xml:space="preserve"> </w:t>
+            </w:r>
+            <w:proofErr w:type="spellStart"/>
+            <w:r>
+              <w:rPr>
+                <w:bCs/>
+                <w:color w:val="000000"/>
+                <w:sz w:val="26"/>
+                <w:szCs w:val="26"/>
+              </w:rPr>
+              <w:t>Professional</w:t>
+            </w:r>
+            <w:proofErr w:type="spellEnd"/>
+          </w:p>
+        </w:tc>
+      </w:tr>
+      <w:tr>
+        <w:trPr>
+          <w:jc w:val="center"/>
+        </w:trPr>
+        <w:tc>
+          <w:tcPr>
+            <w:tcW w:w="2397" w:type="dxa"/>
+          </w:tcPr>
+          <w:p>
+            <w:pPr>
+              <w:suppressLineNumbers/>
+              <w:suppressAutoHyphens/>
+              <w:spacing w:after="120"/>
+              <w:jc w:val="both"/>
+              <w:rPr>
+                <w:bCs/>
+                <w:color w:val="000000"/>
+                <w:sz w:val="26"/>
+                <w:szCs w:val="26"/>
+              </w:rPr>
+            </w:pPr>
+            <w:r>
+              <w:rPr>
+                <w:bCs/>
+                <w:color w:val="000000"/>
+                <w:sz w:val="26"/>
+                <w:szCs w:val="26"/>
+              </w:rPr>
+              <w:t>Возможность работы в фоновом режиме</w:t>
+            </w:r>
+          </w:p>
+        </w:tc>
+        <w:tc>
+          <w:tcPr>
+            <w:tcW w:w="2378" w:type="dxa"/>
+          </w:tcPr>
+          <w:p>
+            <w:pPr>
+              <w:suppressLineNumbers/>
+              <w:suppressAutoHyphens/>
+              <w:spacing w:after="120"/>
+              <w:jc w:val="both"/>
+              <w:rPr>
+                <w:bCs/>
+                <w:color w:val="000000"/>
+                <w:sz w:val="26"/>
+                <w:szCs w:val="26"/>
+              </w:rPr>
+            </w:pPr>
+            <w:r>
+              <w:rPr>
+                <w:bCs/>
+                <w:color w:val="000000"/>
+                <w:sz w:val="26"/>
+                <w:szCs w:val="26"/>
+              </w:rPr>
+              <w:t>Нет</w:t>
+            </w:r>
+          </w:p>
+        </w:tc>
+        <w:tc>
+          <w:tcPr>
+            <w:tcW w:w="2596" w:type="dxa"/>
+          </w:tcPr>
+          <w:p>
+            <w:pPr>
+              <w:suppressLineNumbers/>
+              <w:suppressAutoHyphens/>
+              <w:spacing w:after="120"/>
+              <w:jc w:val="both"/>
+              <w:rPr>
+                <w:bCs/>
+                <w:color w:val="000000"/>
+                <w:sz w:val="26"/>
+                <w:szCs w:val="26"/>
+              </w:rPr>
+            </w:pPr>
+            <w:r>
+              <w:rPr>
+                <w:bCs/>
+                <w:color w:val="000000"/>
+                <w:sz w:val="26"/>
+                <w:szCs w:val="26"/>
+              </w:rPr>
+              <w:t>Нет</w:t>
+            </w:r>
+          </w:p>
+        </w:tc>
+        <w:tc>
+          <w:tcPr>
+            <w:tcW w:w="1974" w:type="dxa"/>
+          </w:tcPr>
+          <w:p>
+            <w:pPr>
+              <w:suppressLineNumbers/>
+              <w:suppressAutoHyphens/>
+              <w:spacing w:after="120"/>
+              <w:jc w:val="both"/>
+              <w:rPr>
+                <w:bCs/>
+                <w:color w:val="000000"/>
+                <w:sz w:val="26"/>
+                <w:szCs w:val="26"/>
+              </w:rPr>
+            </w:pPr>
+            <w:r>
+              <w:rPr>
+                <w:bCs/>
+                <w:color w:val="000000"/>
+                <w:sz w:val="26"/>
+                <w:szCs w:val="26"/>
+              </w:rPr>
+              <w:t>Нет</w:t>
+            </w:r>
+          </w:p>
+        </w:tc>
+      </w:tr>
+      <w:tr>
+        <w:trPr>
+          <w:jc w:val="center"/>
+        </w:trPr>
+        <w:tc>
+          <w:tcPr>
+            <w:tcW w:w="2397" w:type="dxa"/>
+          </w:tcPr>
+          <w:p>
+            <w:pPr>
+              <w:suppressLineNumbers/>
+              <w:suppressAutoHyphens/>
+              <w:spacing w:after="120"/>
+              <w:jc w:val="both"/>
+              <w:rPr>
+                <w:bCs/>
+                <w:color w:val="000000"/>
+                <w:sz w:val="26"/>
+                <w:szCs w:val="26"/>
+              </w:rPr>
+            </w:pPr>
+            <w:r>
+              <w:rPr>
+                <w:bCs/>
+                <w:color w:val="000000"/>
+                <w:sz w:val="26"/>
+                <w:szCs w:val="26"/>
+              </w:rPr>
+              <w:t>Возможность тонкой настройки параметров</w:t>
+            </w:r>
+          </w:p>
+        </w:tc>
+        <w:tc>
+          <w:tcPr>
+            <w:tcW w:w="2378" w:type="dxa"/>
+          </w:tcPr>
+          <w:p>
+            <w:pPr>
+              <w:suppressLineNumbers/>
+              <w:suppressAutoHyphens/>
+              <w:spacing w:after="120"/>
+              <w:jc w:val="both"/>
+              <w:rPr>
+                <w:bCs/>
+                <w:color w:val="000000"/>
+                <w:sz w:val="26"/>
+                <w:szCs w:val="26"/>
+              </w:rPr>
+            </w:pPr>
+            <w:r>
+              <w:rPr>
+                <w:bCs/>
+                <w:color w:val="000000"/>
+                <w:sz w:val="26"/>
+                <w:szCs w:val="26"/>
+              </w:rPr>
+              <w:t>Есть</w:t>
+            </w:r>
+          </w:p>
+        </w:tc>
+        <w:tc>
+          <w:tcPr>
+            <w:tcW w:w="2596" w:type="dxa"/>
+          </w:tcPr>
+          <w:p>
+            <w:pPr>
+              <w:suppressLineNumbers/>
+              <w:suppressAutoHyphens/>
+              <w:spacing w:after="120"/>
+              <w:jc w:val="both"/>
+              <w:rPr>
+                <w:bCs/>
+                <w:color w:val="000000"/>
+                <w:sz w:val="26"/>
+                <w:szCs w:val="26"/>
+              </w:rPr>
+            </w:pPr>
+            <w:r>
+              <w:rPr>
+                <w:bCs/>
+                <w:color w:val="000000"/>
+                <w:sz w:val="26"/>
+                <w:szCs w:val="26"/>
+              </w:rPr>
+              <w:t>Есть</w:t>
+            </w:r>
+          </w:p>
+        </w:tc>
+        <w:tc>
+          <w:tcPr>
+            <w:tcW w:w="1974" w:type="dxa"/>
+          </w:tcPr>
+          <w:p>
+            <w:pPr>
+              <w:suppressLineNumbers/>
+              <w:suppressAutoHyphens/>
+              <w:spacing w:after="120"/>
+              <w:jc w:val="both"/>
+              <w:rPr>
+                <w:bCs/>
+                <w:color w:val="000000"/>
+                <w:sz w:val="26"/>
+                <w:szCs w:val="26"/>
+              </w:rPr>
+            </w:pPr>
+            <w:r>
+              <w:rPr>
+                <w:bCs/>
+                <w:color w:val="000000"/>
+                <w:sz w:val="26"/>
+                <w:szCs w:val="26"/>
+              </w:rPr>
+              <w:t>Нет</w:t>
+            </w:r>
+          </w:p>
+        </w:tc>
+      </w:tr>
+      <w:tr>
+        <w:trPr>
+          <w:jc w:val="center"/>
+        </w:trPr>
+        <w:tc>
+          <w:tcPr>
+            <w:tcW w:w="2397" w:type="dxa"/>
+          </w:tcPr>
+          <w:p>
+            <w:pPr>
+              <w:suppressLineNumbers/>
+              <w:suppressAutoHyphens/>
+              <w:spacing w:after="120"/>
+              <w:jc w:val="both"/>
+              <w:rPr>
+                <w:bCs/>
+                <w:color w:val="000000"/>
+                <w:sz w:val="26"/>
+                <w:szCs w:val="26"/>
+              </w:rPr>
+            </w:pPr>
+            <w:r>
+              <w:rPr>
+                <w:bCs/>
+                <w:color w:val="000000"/>
+                <w:sz w:val="26"/>
+                <w:szCs w:val="26"/>
+              </w:rPr>
+              <w:t>Возможность повторного запуска без участия оператора</w:t>
+            </w:r>
+          </w:p>
+        </w:tc>
+        <w:tc>
+          <w:tcPr>
+            <w:tcW w:w="2378" w:type="dxa"/>
+          </w:tcPr>
+          <w:p>
+            <w:pPr>
+              <w:suppressLineNumbers/>
+              <w:suppressAutoHyphens/>
+              <w:spacing w:after="120"/>
+              <w:jc w:val="both"/>
+              <w:rPr>
+                <w:bCs/>
+                <w:color w:val="000000"/>
+                <w:sz w:val="26"/>
+                <w:szCs w:val="26"/>
+              </w:rPr>
+            </w:pPr>
+            <w:r>
+              <w:rPr>
+                <w:bCs/>
+                <w:color w:val="000000"/>
+                <w:sz w:val="26"/>
+                <w:szCs w:val="26"/>
+              </w:rPr>
+              <w:t>Нет</w:t>
+            </w:r>
+          </w:p>
+        </w:tc>
+        <w:tc>
+          <w:tcPr>
+            <w:tcW w:w="2596" w:type="dxa"/>
+          </w:tcPr>
+          <w:p>
+            <w:pPr>
+              <w:suppressLineNumbers/>
+              <w:suppressAutoHyphens/>
+              <w:spacing w:after="120"/>
+              <w:jc w:val="both"/>
+              <w:rPr>
+                <w:bCs/>
+                <w:color w:val="000000"/>
+                <w:sz w:val="26"/>
+                <w:szCs w:val="26"/>
+              </w:rPr>
+            </w:pPr>
+            <w:r>
+              <w:rPr>
+                <w:bCs/>
+                <w:color w:val="000000"/>
+                <w:sz w:val="26"/>
+                <w:szCs w:val="26"/>
+              </w:rPr>
+              <w:t>Нет</w:t>
+            </w:r>
+          </w:p>
+        </w:tc>
+        <w:tc>
+          <w:tcPr>
+            <w:tcW w:w="1974" w:type="dxa"/>
+          </w:tcPr>
+          <w:p>
+            <w:pPr>
+              <w:suppressLineNumbers/>
+              <w:suppressAutoHyphens/>
+              <w:spacing w:after="120"/>
+              <w:jc w:val="both"/>
+              <w:rPr>
+                <w:bCs/>
+                <w:color w:val="000000"/>
+                <w:sz w:val="26"/>
+                <w:szCs w:val="26"/>
+              </w:rPr>
+            </w:pPr>
+            <w:r>
+              <w:rPr>
+                <w:bCs/>
+                <w:color w:val="000000"/>
+                <w:sz w:val="26"/>
+                <w:szCs w:val="26"/>
+              </w:rPr>
+              <w:t xml:space="preserve">Нет </w:t>
+            </w:r>
+          </w:p>
+        </w:tc>
+      </w:tr>
+      <w:tr>
+        <w:trPr>
+          <w:jc w:val="center"/>
+        </w:trPr>
+        <w:tc>
+          <w:tcPr>
+            <w:tcW w:w="2397" w:type="dxa"/>
+          </w:tcPr>
+          <w:p>
+            <w:pPr>
+              <w:suppressLineNumbers/>
+              <w:suppressAutoHyphens/>
+              <w:spacing w:after="120"/>
+              <w:jc w:val="both"/>
+              <w:rPr>
+                <w:bCs/>
+                <w:color w:val="000000"/>
+                <w:sz w:val="26"/>
+                <w:szCs w:val="26"/>
+              </w:rPr>
+            </w:pPr>
+            <w:r>
+              <w:rPr>
+                <w:bCs/>
+                <w:color w:val="000000"/>
+                <w:sz w:val="26"/>
+                <w:szCs w:val="26"/>
+              </w:rPr>
+              <w:t>Простота использования программного средства</w:t>
+            </w:r>
+          </w:p>
+        </w:tc>
+        <w:tc>
+          <w:tcPr>
+            <w:tcW w:w="2378" w:type="dxa"/>
+          </w:tcPr>
+          <w:p>
+            <w:pPr>
+              <w:suppressLineNumbers/>
+              <w:suppressAutoHyphens/>
+              <w:spacing w:after="120"/>
+              <w:rPr>
+                <w:bCs/>
+                <w:color w:val="000000"/>
+                <w:sz w:val="26"/>
+                <w:szCs w:val="26"/>
+              </w:rPr>
+            </w:pPr>
+            <w:r>
+              <w:rPr>
+                <w:bCs/>
+                <w:color w:val="000000"/>
+                <w:sz w:val="26"/>
+                <w:szCs w:val="26"/>
+              </w:rPr>
+              <w:t>Просто в использовании</w:t>
+            </w:r>
+          </w:p>
+        </w:tc>
+        <w:tc>
+          <w:tcPr>
+            <w:tcW w:w="2596" w:type="dxa"/>
+          </w:tcPr>
+          <w:p>
+            <w:pPr>
+              <w:suppressLineNumbers/>
+              <w:suppressAutoHyphens/>
+              <w:spacing w:after="120"/>
+              <w:jc w:val="both"/>
+              <w:rPr>
+                <w:bCs/>
+                <w:color w:val="000000"/>
+                <w:sz w:val="26"/>
+                <w:szCs w:val="26"/>
+              </w:rPr>
+            </w:pPr>
+            <w:r>
+              <w:rPr>
+                <w:bCs/>
+                <w:color w:val="000000"/>
+                <w:sz w:val="26"/>
+                <w:szCs w:val="26"/>
+              </w:rPr>
+              <w:t>Просто в использовании</w:t>
+            </w:r>
+          </w:p>
+        </w:tc>
+        <w:tc>
+          <w:tcPr>
+            <w:tcW w:w="1974" w:type="dxa"/>
+          </w:tcPr>
+          <w:p>
+            <w:pPr>
+              <w:suppressLineNumbers/>
+              <w:suppressAutoHyphens/>
+              <w:spacing w:after="120"/>
+              <w:jc w:val="both"/>
+              <w:rPr>
+                <w:bCs/>
+                <w:color w:val="000000"/>
+                <w:sz w:val="26"/>
+                <w:szCs w:val="26"/>
+              </w:rPr>
+            </w:pPr>
+            <w:r>
+              <w:rPr>
+                <w:bCs/>
+                <w:color w:val="000000"/>
+                <w:sz w:val="26"/>
+                <w:szCs w:val="26"/>
+              </w:rPr>
+              <w:t>Просто в использовании</w:t>
+            </w:r>
+          </w:p>
+        </w:tc>
+      </w:tr>
+      <w:tr>
+        <w:trPr>
+          <w:jc w:val="center"/>
+        </w:trPr>
+        <w:tc>
+          <w:tcPr>
+            <w:tcW w:w="2397" w:type="dxa"/>
+          </w:tcPr>
+          <w:p>
+            <w:pPr>
+              <w:suppressLineNumbers/>
+              <w:suppressAutoHyphens/>
+              <w:spacing w:after="120"/>
+              <w:jc w:val="both"/>
+              <w:rPr>
+                <w:bCs/>
+                <w:color w:val="000000"/>
+                <w:sz w:val="26"/>
+                <w:szCs w:val="26"/>
+              </w:rPr>
+            </w:pPr>
+            <w:r>
+              <w:rPr>
+                <w:bCs/>
+                <w:color w:val="000000"/>
+                <w:sz w:val="26"/>
+                <w:szCs w:val="26"/>
+              </w:rPr>
+              <w:t>Необходимо наличие дополнительных конфигурационных файлов</w:t>
+            </w:r>
+          </w:p>
+        </w:tc>
+        <w:tc>
+          <w:tcPr>
+            <w:tcW w:w="2378" w:type="dxa"/>
+          </w:tcPr>
+          <w:p>
+            <w:pPr>
+              <w:suppressLineNumbers/>
+              <w:suppressAutoHyphens/>
+              <w:spacing w:after="120"/>
+              <w:rPr>
+                <w:bCs/>
+                <w:color w:val="000000"/>
+                <w:sz w:val="26"/>
+                <w:szCs w:val="26"/>
+              </w:rPr>
+            </w:pPr>
+            <w:r>
+              <w:rPr>
+                <w:bCs/>
+                <w:color w:val="000000"/>
+                <w:sz w:val="26"/>
+                <w:szCs w:val="26"/>
+              </w:rPr>
+              <w:t>Да</w:t>
+            </w:r>
+          </w:p>
+        </w:tc>
+        <w:tc>
+          <w:tcPr>
+            <w:tcW w:w="2596" w:type="dxa"/>
+          </w:tcPr>
+          <w:p>
+            <w:pPr>
+              <w:suppressLineNumbers/>
+              <w:suppressAutoHyphens/>
+              <w:spacing w:after="120"/>
+              <w:jc w:val="both"/>
+              <w:rPr>
+                <w:bCs/>
+                <w:color w:val="000000"/>
+                <w:sz w:val="26"/>
+                <w:szCs w:val="26"/>
+              </w:rPr>
+            </w:pPr>
+            <w:r>
+              <w:rPr>
+                <w:bCs/>
+                <w:color w:val="000000"/>
+                <w:sz w:val="26"/>
+                <w:szCs w:val="26"/>
+              </w:rPr>
+              <w:t>Нет</w:t>
+            </w:r>
+          </w:p>
+        </w:tc>
+        <w:tc>
+          <w:tcPr>
+            <w:tcW w:w="1974" w:type="dxa"/>
+          </w:tcPr>
+          <w:p>
+            <w:pPr>
+              <w:suppressLineNumbers/>
+              <w:suppressAutoHyphens/>
+              <w:spacing w:after="120"/>
+              <w:jc w:val="both"/>
+              <w:rPr>
+                <w:bCs/>
+                <w:color w:val="000000"/>
+                <w:sz w:val="26"/>
+                <w:szCs w:val="26"/>
+              </w:rPr>
+            </w:pPr>
+            <w:r>
+              <w:rPr>
+                <w:bCs/>
+                <w:color w:val="000000"/>
+                <w:sz w:val="26"/>
+                <w:szCs w:val="26"/>
+              </w:rPr>
+              <w:t>Нет</w:t>
+            </w:r>
+          </w:p>
+        </w:tc>
+      </w:tr>
+    </w:tbl>
+    <w:p>
+      <w:pPr>
+        <w:suppressLineNumbers/>
+        <w:shd w:val="clear" w:color="auto" w:fill="FFFFFF"/>
+        <w:suppressAutoHyphens/>
+        <w:spacing w:after="120"/>
+        <w:jc w:val="both"/>
+        <w:rPr>
+          <w:bCs/>
+          <w:color w:val="000000"/>
+          <w:sz w:val="26"/>
+          <w:szCs w:val="26"/>
+        </w:rPr>
+      </w:pPr>
+    </w:p>
+    <w:tbl>
+      <w:tblPr>
+        <w:tblpPr w:leftFromText="180" w:rightFromText="180" w:vertAnchor="text" w:horzAnchor="margin" w:tblpXSpec="center" w:tblpY="727"/>
+        <w:tblW w:w="10202" w:type="dxa"/>
+        <w:tblCellMar>
+          <w:left w:w="0" w:type="dxa"/>
+          <w:right w:w="0" w:type="dxa"/>
+        </w:tblCellMar>
+        <w:tblLook w:val="0420" w:firstRow="1" w:lastRow="0" w:firstColumn="0" w:lastColumn="0" w:noHBand="0" w:noVBand="1"/>
+      </w:tblPr>
+      <w:tblGrid>
+        <w:gridCol w:w="1902"/>
+        <w:gridCol w:w="1734"/>
+        <w:gridCol w:w="1685"/>
+        <w:gridCol w:w="1685"/>
+        <w:gridCol w:w="1685"/>
+        <w:gridCol w:w="1782"/>
+      </w:tblGrid>
+      <w:tr>
+        <w:trPr>
+          <w:trHeight w:val="777"/>
+        </w:trPr>
+        <w:tc>
+          <w:tcPr>
+            <w:tcW w:w="1699" w:type="dxa"/>
+            <w:tcBorders>
+              <w:top w:val="single" w:sz="8" w:space="0" w:color="000000"/>
+              <w:left w:val="single" w:sz="8" w:space="0" w:color="000000"/>
+              <w:bottom w:val="single" w:sz="8" w:space="0" w:color="000000"/>
+              <w:right w:val="single" w:sz="8" w:space="0" w:color="000000"/>
+            </w:tcBorders>
+            <w:shd w:val="clear" w:color="auto" w:fill="auto"/>
+            <w:tcMar>
+              <w:top w:w="15" w:type="dxa"/>
+              <w:left w:w="108" w:type="dxa"/>
+              <w:bottom w:w="0" w:type="dxa"/>
+              <w:right w:w="108" w:type="dxa"/>
+            </w:tcMar>
+            <w:hideMark/>
+          </w:tcPr>
+          <w:p>
+            <w:pPr>
+              <w:pStyle w:val="a5"/>
+              <w:keepNext/>
+              <w:jc w:val="center"/>
+              <w:rPr>
+                <w:rFonts w:ascii="Times New Roman" w:hAnsi="Times New Roman" w:cs="Times New Roman"/>
+                <w:i w:val="0"/>
+                <w:iCs w:val="0"/>
+                <w:color w:val="auto"/>
+                <w:sz w:val="26"/>
+                <w:szCs w:val="26"/>
+              </w:rPr>
+            </w:pPr>
+            <w:r>
+              <w:rPr>
+                <w:rFonts w:ascii="Times New Roman" w:hAnsi="Times New Roman" w:cs="Times New Roman"/>
+                <w:b/>
+                <w:bCs/>
+                <w:i w:val="0"/>
+                <w:iCs w:val="0"/>
+                <w:color w:val="auto"/>
+                <w:sz w:val="26"/>
+                <w:szCs w:val="26"/>
+              </w:rPr>
+              <w:lastRenderedPageBreak/>
+              <w:t>Критерий</w:t>
+            </w:r>
+          </w:p>
+        </w:tc>
+        <w:tc>
+          <w:tcPr>
+            <w:tcW w:w="1489" w:type="dxa"/>
+            <w:tcBorders>
+              <w:top w:val="single" w:sz="8" w:space="0" w:color="000000"/>
+              <w:left w:val="single" w:sz="8" w:space="0" w:color="000000"/>
+              <w:bottom w:val="single" w:sz="8" w:space="0" w:color="000000"/>
+              <w:right w:val="single" w:sz="8" w:space="0" w:color="000000"/>
+            </w:tcBorders>
+            <w:shd w:val="clear" w:color="auto" w:fill="auto"/>
+            <w:tcMar>
+              <w:top w:w="15" w:type="dxa"/>
+              <w:left w:w="108" w:type="dxa"/>
+              <w:bottom w:w="0" w:type="dxa"/>
+              <w:right w:w="108" w:type="dxa"/>
+            </w:tcMar>
+            <w:hideMark/>
+          </w:tcPr>
+          <w:p>
+            <w:pPr>
+              <w:pStyle w:val="a5"/>
+              <w:keepNext/>
+              <w:jc w:val="center"/>
+              <w:rPr>
+                <w:rFonts w:ascii="Times New Roman" w:hAnsi="Times New Roman" w:cs="Times New Roman"/>
+                <w:i w:val="0"/>
+                <w:iCs w:val="0"/>
+                <w:color w:val="auto"/>
+                <w:sz w:val="26"/>
+                <w:szCs w:val="26"/>
+              </w:rPr>
+            </w:pPr>
+            <m:oMathPara>
+              <m:oMathParaPr>
+                <m:jc m:val="centerGroup"/>
+              </m:oMathParaPr>
+              <m:oMath>
+                <m:sSup>
+                  <m:sSupPr>
+                    <m:ctrlPr>
+                      <w:rPr>
+                        <w:rFonts w:ascii="Cambria Math" w:hAnsi="Cambria Math" w:cs="Times New Roman"/>
+                        <w:b/>
+                        <w:bCs/>
+                        <w:i w:val="0"/>
+                        <w:iCs w:val="0"/>
+                        <w:color w:val="auto"/>
+                        <w:sz w:val="26"/>
+                        <w:szCs w:val="26"/>
+                        <w:lang w:val="en-US"/>
+                      </w:rPr>
+                    </m:ctrlPr>
+                  </m:sSupPr>
+                  <m:e>
+                    <m:r>
+                      <m:rPr>
+                        <m:nor/>
+                      </m:rPr>
+                      <w:rPr>
+                        <w:rFonts w:ascii="Times New Roman" w:hAnsi="Times New Roman" w:cs="Times New Roman"/>
+                        <w:b/>
+                        <w:bCs/>
+                        <w:i w:val="0"/>
+                        <w:iCs w:val="0"/>
+                        <w:color w:val="auto"/>
+                        <w:sz w:val="26"/>
+                        <w:szCs w:val="26"/>
+                        <w:lang w:val="en-US"/>
+                      </w:rPr>
+                      <m:t>C++</m:t>
+                    </m:r>
+                  </m:e>
+                  <m:sup>
+                    <m:r>
+                      <m:rPr>
+                        <m:sty m:val="b"/>
+                      </m:rPr>
+                      <w:rPr>
+                        <w:rFonts w:ascii="Cambria Math" w:hAnsi="Cambria Math" w:cs="Times New Roman"/>
+                        <w:color w:val="auto"/>
+                        <w:sz w:val="26"/>
+                        <w:szCs w:val="26"/>
+                        <w:lang w:val="en-US"/>
+                      </w:rPr>
+                      <m:t>[1]</m:t>
+                    </m:r>
+                  </m:sup>
+                </m:sSup>
+              </m:oMath>
+            </m:oMathPara>
+          </w:p>
+        </w:tc>
+        <w:tc>
+          <w:tcPr>
+            <w:tcW w:w="1447" w:type="dxa"/>
+            <w:tcBorders>
+              <w:top w:val="single" w:sz="8" w:space="0" w:color="000000"/>
+              <w:left w:val="single" w:sz="8" w:space="0" w:color="000000"/>
+              <w:bottom w:val="single" w:sz="8" w:space="0" w:color="000000"/>
+              <w:right w:val="single" w:sz="8" w:space="0" w:color="000000"/>
+            </w:tcBorders>
+            <w:shd w:val="clear" w:color="auto" w:fill="auto"/>
+            <w:tcMar>
+              <w:top w:w="15" w:type="dxa"/>
+              <w:left w:w="108" w:type="dxa"/>
+              <w:bottom w:w="0" w:type="dxa"/>
+              <w:right w:w="108" w:type="dxa"/>
+            </w:tcMar>
+            <w:hideMark/>
+          </w:tcPr>
+          <w:p>
+            <w:pPr>
+              <w:pStyle w:val="a5"/>
+              <w:keepNext/>
+              <w:jc w:val="center"/>
+              <w:rPr>
+                <w:rFonts w:ascii="Times New Roman" w:hAnsi="Times New Roman" w:cs="Times New Roman"/>
+                <w:i w:val="0"/>
+                <w:iCs w:val="0"/>
+                <w:color w:val="auto"/>
+                <w:sz w:val="26"/>
+                <w:szCs w:val="26"/>
+              </w:rPr>
+            </w:pPr>
+            <m:oMathPara>
+              <m:oMathParaPr>
+                <m:jc m:val="centerGroup"/>
+              </m:oMathParaPr>
+              <m:oMath>
+                <m:sSup>
+                  <m:sSupPr>
+                    <m:ctrlPr>
+                      <w:rPr>
+                        <w:rFonts w:ascii="Cambria Math" w:hAnsi="Cambria Math" w:cs="Times New Roman"/>
+                        <w:b/>
+                        <w:bCs/>
+                        <w:i w:val="0"/>
+                        <w:iCs w:val="0"/>
+                        <w:color w:val="auto"/>
+                        <w:sz w:val="26"/>
+                        <w:szCs w:val="26"/>
+                        <w:lang w:val="en-US"/>
+                      </w:rPr>
+                    </m:ctrlPr>
+                  </m:sSupPr>
+                  <m:e>
+                    <m:r>
+                      <m:rPr>
+                        <m:nor/>
+                      </m:rPr>
+                      <w:rPr>
+                        <w:rFonts w:ascii="Times New Roman" w:hAnsi="Times New Roman" w:cs="Times New Roman"/>
+                        <w:b/>
+                        <w:bCs/>
+                        <w:i w:val="0"/>
+                        <w:iCs w:val="0"/>
+                        <w:color w:val="auto"/>
+                        <w:sz w:val="26"/>
+                        <w:szCs w:val="26"/>
+                        <w:lang w:val="en-US"/>
+                      </w:rPr>
+                      <m:t>Java</m:t>
+                    </m:r>
+                  </m:e>
+                  <m:sup>
+                    <m:r>
+                      <m:rPr>
+                        <m:sty m:val="b"/>
+                      </m:rPr>
+                      <w:rPr>
+                        <w:rFonts w:ascii="Cambria Math" w:hAnsi="Cambria Math" w:cs="Times New Roman"/>
+                        <w:color w:val="auto"/>
+                        <w:sz w:val="26"/>
+                        <w:szCs w:val="26"/>
+                        <w:lang w:val="en-US"/>
+                      </w:rPr>
+                      <m:t>[2]</m:t>
+                    </m:r>
+                  </m:sup>
+                </m:sSup>
+              </m:oMath>
+            </m:oMathPara>
+          </w:p>
+        </w:tc>
+        <w:tc>
+          <w:tcPr>
+            <w:tcW w:w="1447" w:type="dxa"/>
+            <w:tcBorders>
+              <w:top w:val="single" w:sz="8" w:space="0" w:color="000000"/>
+              <w:left w:val="single" w:sz="8" w:space="0" w:color="000000"/>
+              <w:bottom w:val="single" w:sz="8" w:space="0" w:color="000000"/>
+              <w:right w:val="single" w:sz="8" w:space="0" w:color="000000"/>
+            </w:tcBorders>
+            <w:shd w:val="clear" w:color="auto" w:fill="auto"/>
+            <w:tcMar>
+              <w:top w:w="15" w:type="dxa"/>
+              <w:left w:w="108" w:type="dxa"/>
+              <w:bottom w:w="0" w:type="dxa"/>
+              <w:right w:w="108" w:type="dxa"/>
+            </w:tcMar>
+            <w:hideMark/>
+          </w:tcPr>
+          <w:p>
+            <w:pPr>
+              <w:pStyle w:val="a5"/>
+              <w:keepNext/>
+              <w:jc w:val="center"/>
+              <w:rPr>
+                <w:rFonts w:ascii="Times New Roman" w:hAnsi="Times New Roman" w:cs="Times New Roman"/>
+                <w:i w:val="0"/>
+                <w:iCs w:val="0"/>
+                <w:color w:val="auto"/>
+                <w:sz w:val="26"/>
+                <w:szCs w:val="26"/>
+              </w:rPr>
+            </w:pPr>
+            <m:oMathPara>
+              <m:oMathParaPr>
+                <m:jc m:val="centerGroup"/>
+              </m:oMathParaPr>
+              <m:oMath>
+                <m:sSup>
+                  <m:sSupPr>
+                    <m:ctrlPr>
+                      <w:rPr>
+                        <w:rFonts w:ascii="Cambria Math" w:hAnsi="Cambria Math" w:cs="Times New Roman"/>
+                        <w:b/>
+                        <w:bCs/>
+                        <w:i w:val="0"/>
+                        <w:iCs w:val="0"/>
+                        <w:color w:val="auto"/>
+                        <w:sz w:val="26"/>
+                        <w:szCs w:val="26"/>
+                        <w:lang w:val="en-US"/>
+                      </w:rPr>
+                    </m:ctrlPr>
+                  </m:sSupPr>
+                  <m:e>
+                    <m:r>
+                      <m:rPr>
+                        <m:nor/>
+                      </m:rPr>
+                      <w:rPr>
+                        <w:rFonts w:ascii="Times New Roman" w:hAnsi="Times New Roman" w:cs="Times New Roman"/>
+                        <w:b/>
+                        <w:bCs/>
+                        <w:i w:val="0"/>
+                        <w:iCs w:val="0"/>
+                        <w:color w:val="auto"/>
+                        <w:sz w:val="26"/>
+                        <w:szCs w:val="26"/>
+                        <w:lang w:val="en-US"/>
+                      </w:rPr>
+                      <m:t>Python</m:t>
+                    </m:r>
+                  </m:e>
+                  <m:sup>
+                    <m:r>
+                      <m:rPr>
+                        <m:sty m:val="b"/>
+                      </m:rPr>
+                      <w:rPr>
+                        <w:rFonts w:ascii="Cambria Math" w:hAnsi="Cambria Math" w:cs="Times New Roman"/>
+                        <w:color w:val="auto"/>
+                        <w:sz w:val="26"/>
+                        <w:szCs w:val="26"/>
+                        <w:lang w:val="en-US"/>
+                      </w:rPr>
+                      <m:t>[3]</m:t>
+                    </m:r>
+                  </m:sup>
+                </m:sSup>
+              </m:oMath>
+            </m:oMathPara>
+          </w:p>
+        </w:tc>
+        <w:tc>
+          <w:tcPr>
+            <w:tcW w:w="1447" w:type="dxa"/>
+            <w:tcBorders>
+              <w:top w:val="single" w:sz="8" w:space="0" w:color="000000"/>
+              <w:left w:val="single" w:sz="8" w:space="0" w:color="000000"/>
+              <w:bottom w:val="single" w:sz="8" w:space="0" w:color="000000"/>
+              <w:right w:val="single" w:sz="8" w:space="0" w:color="000000"/>
+            </w:tcBorders>
+            <w:shd w:val="clear" w:color="auto" w:fill="auto"/>
+            <w:tcMar>
+              <w:top w:w="15" w:type="dxa"/>
+              <w:left w:w="108" w:type="dxa"/>
+              <w:bottom w:w="0" w:type="dxa"/>
+              <w:right w:w="108" w:type="dxa"/>
+            </w:tcMar>
+            <w:hideMark/>
+          </w:tcPr>
+          <w:p>
+            <w:pPr>
+              <w:pStyle w:val="a5"/>
+              <w:keepNext/>
+              <w:jc w:val="center"/>
+              <w:rPr>
+                <w:rFonts w:ascii="Times New Roman" w:hAnsi="Times New Roman" w:cs="Times New Roman"/>
+                <w:i w:val="0"/>
+                <w:iCs w:val="0"/>
+                <w:color w:val="auto"/>
+                <w:sz w:val="26"/>
+                <w:szCs w:val="26"/>
+              </w:rPr>
+            </w:pPr>
+            <m:oMathPara>
+              <m:oMathParaPr>
+                <m:jc m:val="centerGroup"/>
+              </m:oMathParaPr>
+              <m:oMath>
+                <m:sSup>
+                  <m:sSupPr>
+                    <m:ctrlPr>
+                      <w:rPr>
+                        <w:rFonts w:ascii="Cambria Math" w:hAnsi="Cambria Math" w:cs="Times New Roman"/>
+                        <w:b/>
+                        <w:bCs/>
+                        <w:i w:val="0"/>
+                        <w:iCs w:val="0"/>
+                        <w:color w:val="auto"/>
+                        <w:sz w:val="26"/>
+                        <w:szCs w:val="26"/>
+                        <w:lang w:val="en-US"/>
+                      </w:rPr>
+                    </m:ctrlPr>
+                  </m:sSupPr>
+                  <m:e>
+                    <m:r>
+                      <m:rPr>
+                        <m:nor/>
+                      </m:rPr>
+                      <w:rPr>
+                        <w:rFonts w:ascii="Times New Roman" w:hAnsi="Times New Roman" w:cs="Times New Roman"/>
+                        <w:b/>
+                        <w:bCs/>
+                        <w:i w:val="0"/>
+                        <w:iCs w:val="0"/>
+                        <w:color w:val="auto"/>
+                        <w:sz w:val="26"/>
+                        <w:szCs w:val="26"/>
+                        <w:lang w:val="en-US"/>
+                      </w:rPr>
+                      <m:t>C#</m:t>
+                    </m:r>
+                  </m:e>
+                  <m:sup>
+                    <m:r>
+                      <m:rPr>
+                        <m:sty m:val="b"/>
+                      </m:rPr>
+                      <w:rPr>
+                        <w:rFonts w:ascii="Cambria Math" w:hAnsi="Cambria Math" w:cs="Times New Roman"/>
+                        <w:color w:val="auto"/>
+                        <w:sz w:val="26"/>
+                        <w:szCs w:val="26"/>
+                        <w:lang w:val="en-US"/>
+                      </w:rPr>
+                      <m:t>[4]</m:t>
+                    </m:r>
+                  </m:sup>
+                </m:sSup>
+              </m:oMath>
+            </m:oMathPara>
+          </w:p>
+        </w:tc>
+        <w:tc>
+          <w:tcPr>
+            <w:tcW w:w="2673" w:type="dxa"/>
+            <w:tcBorders>
+              <w:top w:val="single" w:sz="8" w:space="0" w:color="000000"/>
+              <w:left w:val="single" w:sz="8" w:space="0" w:color="000000"/>
+              <w:bottom w:val="single" w:sz="8" w:space="0" w:color="000000"/>
+              <w:right w:val="single" w:sz="8" w:space="0" w:color="000000"/>
+            </w:tcBorders>
+            <w:shd w:val="clear" w:color="auto" w:fill="auto"/>
+            <w:tcMar>
+              <w:top w:w="15" w:type="dxa"/>
+              <w:left w:w="108" w:type="dxa"/>
+              <w:bottom w:w="0" w:type="dxa"/>
+              <w:right w:w="108" w:type="dxa"/>
+            </w:tcMar>
+            <w:hideMark/>
+          </w:tcPr>
+          <w:p>
+            <w:pPr>
+              <w:pStyle w:val="a5"/>
+              <w:keepNext/>
+              <w:jc w:val="center"/>
+              <w:rPr>
+                <w:rFonts w:ascii="Times New Roman" w:hAnsi="Times New Roman" w:cs="Times New Roman"/>
+                <w:i w:val="0"/>
+                <w:iCs w:val="0"/>
+                <w:color w:val="auto"/>
+                <w:sz w:val="26"/>
+                <w:szCs w:val="26"/>
+              </w:rPr>
+            </w:pPr>
+            <m:oMathPara>
+              <m:oMathParaPr>
+                <m:jc m:val="centerGroup"/>
+              </m:oMathParaPr>
+              <m:oMath>
+                <m:sSup>
+                  <m:sSupPr>
+                    <m:ctrlPr>
+                      <w:rPr>
+                        <w:rFonts w:ascii="Cambria Math" w:hAnsi="Cambria Math" w:cs="Times New Roman"/>
+                        <w:b/>
+                        <w:bCs/>
+                        <w:i w:val="0"/>
+                        <w:iCs w:val="0"/>
+                        <w:color w:val="auto"/>
+                        <w:sz w:val="26"/>
+                        <w:szCs w:val="26"/>
+                        <w:lang w:val="en-US"/>
+                      </w:rPr>
+                    </m:ctrlPr>
+                  </m:sSupPr>
+                  <m:e>
+                    <m:r>
+                      <m:rPr>
+                        <m:nor/>
+                      </m:rPr>
+                      <w:rPr>
+                        <w:rFonts w:ascii="Times New Roman" w:hAnsi="Times New Roman" w:cs="Times New Roman"/>
+                        <w:b/>
+                        <w:bCs/>
+                        <w:i w:val="0"/>
+                        <w:iCs w:val="0"/>
+                        <w:color w:val="auto"/>
+                        <w:sz w:val="26"/>
+                        <w:szCs w:val="26"/>
+                        <w:lang w:val="en-US"/>
+                      </w:rPr>
+                      <m:t>Objective C</m:t>
+                    </m:r>
+                  </m:e>
+                  <m:sup>
+                    <m:r>
+                      <m:rPr>
+                        <m:sty m:val="b"/>
+                      </m:rPr>
+                      <w:rPr>
+                        <w:rFonts w:ascii="Cambria Math" w:hAnsi="Cambria Math" w:cs="Times New Roman"/>
+                        <w:color w:val="auto"/>
+                        <w:sz w:val="26"/>
+                        <w:szCs w:val="26"/>
+                        <w:lang w:val="en-US"/>
+                      </w:rPr>
+                      <m:t>[5]</m:t>
+                    </m:r>
+                  </m:sup>
+                </m:sSup>
+              </m:oMath>
+            </m:oMathPara>
+          </w:p>
+        </w:tc>
+      </w:tr>
+      <w:tr>
+        <w:trPr>
+          <w:trHeight w:val="1142"/>
+        </w:trPr>
+        <w:tc>
+          <w:tcPr>
+            <w:tcW w:w="1699" w:type="dxa"/>
+            <w:tcBorders>
+              <w:top w:val="single" w:sz="8" w:space="0" w:color="000000"/>
+              <w:left w:val="single" w:sz="8" w:space="0" w:color="000000"/>
+              <w:bottom w:val="single" w:sz="8" w:space="0" w:color="000000"/>
+              <w:right w:val="single" w:sz="8" w:space="0" w:color="000000"/>
+            </w:tcBorders>
+            <w:shd w:val="clear" w:color="auto" w:fill="auto"/>
+            <w:tcMar>
+              <w:top w:w="15" w:type="dxa"/>
+              <w:left w:w="108" w:type="dxa"/>
+              <w:bottom w:w="0" w:type="dxa"/>
+              <w:right w:w="108" w:type="dxa"/>
+            </w:tcMar>
+            <w:hideMark/>
+          </w:tcPr>
+          <w:p>
+            <w:pPr>
+              <w:pStyle w:val="a5"/>
+              <w:keepNext/>
+              <w:jc w:val="center"/>
+              <w:rPr>
+                <w:rFonts w:ascii="Times New Roman" w:hAnsi="Times New Roman" w:cs="Times New Roman"/>
+                <w:i w:val="0"/>
+                <w:iCs w:val="0"/>
+                <w:color w:val="auto"/>
+                <w:sz w:val="26"/>
+                <w:szCs w:val="26"/>
+              </w:rPr>
+            </w:pPr>
+            <w:r>
+              <w:rPr>
+                <w:rFonts w:ascii="Times New Roman" w:hAnsi="Times New Roman" w:cs="Times New Roman"/>
+                <w:i w:val="0"/>
+                <w:iCs w:val="0"/>
+                <w:color w:val="auto"/>
+                <w:sz w:val="26"/>
+                <w:szCs w:val="26"/>
+              </w:rPr>
+              <w:t>Знание языка, опыт работы с ним</w:t>
+            </w:r>
+          </w:p>
+        </w:tc>
+        <w:tc>
+          <w:tcPr>
+            <w:tcW w:w="1489" w:type="dxa"/>
+            <w:tcBorders>
+              <w:top w:val="single" w:sz="8" w:space="0" w:color="000000"/>
+              <w:left w:val="single" w:sz="8" w:space="0" w:color="000000"/>
+              <w:bottom w:val="single" w:sz="8" w:space="0" w:color="000000"/>
+              <w:right w:val="single" w:sz="8" w:space="0" w:color="000000"/>
+            </w:tcBorders>
+            <w:shd w:val="clear" w:color="auto" w:fill="auto"/>
+            <w:tcMar>
+              <w:top w:w="15" w:type="dxa"/>
+              <w:left w:w="108" w:type="dxa"/>
+              <w:bottom w:w="0" w:type="dxa"/>
+              <w:right w:w="108" w:type="dxa"/>
+            </w:tcMar>
+            <w:hideMark/>
+          </w:tcPr>
+          <w:p>
+            <w:pPr>
+              <w:pStyle w:val="a5"/>
+              <w:keepNext/>
+              <w:jc w:val="center"/>
+              <w:rPr>
+                <w:rFonts w:ascii="Times New Roman" w:hAnsi="Times New Roman" w:cs="Times New Roman"/>
+                <w:i w:val="0"/>
+                <w:iCs w:val="0"/>
+                <w:color w:val="auto"/>
+                <w:sz w:val="26"/>
+                <w:szCs w:val="26"/>
+              </w:rPr>
+            </w:pPr>
+            <w:r>
+              <w:rPr>
+                <w:rFonts w:ascii="Times New Roman" w:hAnsi="Times New Roman" w:cs="Times New Roman"/>
+                <w:i w:val="0"/>
+                <w:iCs w:val="0"/>
+                <w:color w:val="auto"/>
+                <w:sz w:val="26"/>
+                <w:szCs w:val="26"/>
+              </w:rPr>
+              <w:t>Есть</w:t>
+            </w:r>
+          </w:p>
+        </w:tc>
+        <w:tc>
+          <w:tcPr>
+            <w:tcW w:w="1447" w:type="dxa"/>
+            <w:tcBorders>
+              <w:top w:val="single" w:sz="8" w:space="0" w:color="000000"/>
+              <w:left w:val="single" w:sz="8" w:space="0" w:color="000000"/>
+              <w:bottom w:val="single" w:sz="8" w:space="0" w:color="000000"/>
+              <w:right w:val="single" w:sz="8" w:space="0" w:color="000000"/>
+            </w:tcBorders>
+            <w:shd w:val="clear" w:color="auto" w:fill="auto"/>
+            <w:tcMar>
+              <w:top w:w="15" w:type="dxa"/>
+              <w:left w:w="108" w:type="dxa"/>
+              <w:bottom w:w="0" w:type="dxa"/>
+              <w:right w:w="108" w:type="dxa"/>
+            </w:tcMar>
+            <w:hideMark/>
+          </w:tcPr>
+          <w:p>
+            <w:pPr>
+              <w:pStyle w:val="a5"/>
+              <w:keepNext/>
+              <w:jc w:val="center"/>
+              <w:rPr>
+                <w:rFonts w:ascii="Times New Roman" w:hAnsi="Times New Roman" w:cs="Times New Roman"/>
+                <w:i w:val="0"/>
+                <w:iCs w:val="0"/>
+                <w:color w:val="auto"/>
+                <w:sz w:val="26"/>
+                <w:szCs w:val="26"/>
+              </w:rPr>
+            </w:pPr>
+            <w:r>
+              <w:rPr>
+                <w:rFonts w:ascii="Times New Roman" w:hAnsi="Times New Roman" w:cs="Times New Roman"/>
+                <w:i w:val="0"/>
+                <w:iCs w:val="0"/>
+                <w:color w:val="auto"/>
+                <w:sz w:val="26"/>
+                <w:szCs w:val="26"/>
+              </w:rPr>
+              <w:t>Есть</w:t>
+            </w:r>
+          </w:p>
+        </w:tc>
+        <w:tc>
+          <w:tcPr>
+            <w:tcW w:w="1447" w:type="dxa"/>
+            <w:tcBorders>
+              <w:top w:val="single" w:sz="8" w:space="0" w:color="000000"/>
+              <w:left w:val="single" w:sz="8" w:space="0" w:color="000000"/>
+              <w:bottom w:val="single" w:sz="8" w:space="0" w:color="000000"/>
+              <w:right w:val="single" w:sz="8" w:space="0" w:color="000000"/>
+            </w:tcBorders>
+            <w:shd w:val="clear" w:color="auto" w:fill="auto"/>
+            <w:tcMar>
+              <w:top w:w="15" w:type="dxa"/>
+              <w:left w:w="108" w:type="dxa"/>
+              <w:bottom w:w="0" w:type="dxa"/>
+              <w:right w:w="108" w:type="dxa"/>
+            </w:tcMar>
+            <w:hideMark/>
+          </w:tcPr>
+          <w:p>
+            <w:pPr>
+              <w:pStyle w:val="a5"/>
+              <w:keepNext/>
+              <w:jc w:val="center"/>
+              <w:rPr>
+                <w:rFonts w:ascii="Times New Roman" w:hAnsi="Times New Roman" w:cs="Times New Roman"/>
+                <w:i w:val="0"/>
+                <w:iCs w:val="0"/>
+                <w:color w:val="auto"/>
+                <w:sz w:val="26"/>
+                <w:szCs w:val="26"/>
+              </w:rPr>
+            </w:pPr>
+            <w:r>
+              <w:rPr>
+                <w:rFonts w:ascii="Times New Roman" w:hAnsi="Times New Roman" w:cs="Times New Roman"/>
+                <w:i w:val="0"/>
+                <w:iCs w:val="0"/>
+                <w:color w:val="auto"/>
+                <w:sz w:val="26"/>
+                <w:szCs w:val="26"/>
+              </w:rPr>
+              <w:t>Нет</w:t>
+            </w:r>
+          </w:p>
+        </w:tc>
+        <w:tc>
+          <w:tcPr>
+            <w:tcW w:w="1447" w:type="dxa"/>
+            <w:tcBorders>
+              <w:top w:val="single" w:sz="8" w:space="0" w:color="000000"/>
+              <w:left w:val="single" w:sz="8" w:space="0" w:color="000000"/>
+              <w:bottom w:val="single" w:sz="8" w:space="0" w:color="000000"/>
+              <w:right w:val="single" w:sz="8" w:space="0" w:color="000000"/>
+            </w:tcBorders>
+            <w:shd w:val="clear" w:color="auto" w:fill="auto"/>
+            <w:tcMar>
+              <w:top w:w="15" w:type="dxa"/>
+              <w:left w:w="108" w:type="dxa"/>
+              <w:bottom w:w="0" w:type="dxa"/>
+              <w:right w:w="108" w:type="dxa"/>
+            </w:tcMar>
+            <w:hideMark/>
+          </w:tcPr>
+          <w:p>
+            <w:pPr>
+              <w:pStyle w:val="a5"/>
+              <w:keepNext/>
+              <w:jc w:val="center"/>
+              <w:rPr>
+                <w:rFonts w:ascii="Times New Roman" w:hAnsi="Times New Roman" w:cs="Times New Roman"/>
+                <w:i w:val="0"/>
+                <w:iCs w:val="0"/>
+                <w:color w:val="auto"/>
+                <w:sz w:val="26"/>
+                <w:szCs w:val="26"/>
+              </w:rPr>
+            </w:pPr>
+            <w:r>
+              <w:rPr>
+                <w:rFonts w:ascii="Times New Roman" w:hAnsi="Times New Roman" w:cs="Times New Roman"/>
+                <w:i w:val="0"/>
+                <w:iCs w:val="0"/>
+                <w:color w:val="auto"/>
+                <w:sz w:val="26"/>
+                <w:szCs w:val="26"/>
+              </w:rPr>
+              <w:t>Нет</w:t>
+            </w:r>
+          </w:p>
+        </w:tc>
+        <w:tc>
+          <w:tcPr>
+            <w:tcW w:w="2673" w:type="dxa"/>
+            <w:tcBorders>
+              <w:top w:val="single" w:sz="8" w:space="0" w:color="000000"/>
+              <w:left w:val="single" w:sz="8" w:space="0" w:color="000000"/>
+              <w:bottom w:val="single" w:sz="8" w:space="0" w:color="000000"/>
+              <w:right w:val="single" w:sz="8" w:space="0" w:color="000000"/>
+            </w:tcBorders>
+            <w:shd w:val="clear" w:color="auto" w:fill="auto"/>
+            <w:tcMar>
+              <w:top w:w="15" w:type="dxa"/>
+              <w:left w:w="108" w:type="dxa"/>
+              <w:bottom w:w="0" w:type="dxa"/>
+              <w:right w:w="108" w:type="dxa"/>
+            </w:tcMar>
+            <w:hideMark/>
+          </w:tcPr>
+          <w:p>
+            <w:pPr>
+              <w:pStyle w:val="a5"/>
+              <w:keepNext/>
+              <w:jc w:val="center"/>
+              <w:rPr>
+                <w:rFonts w:ascii="Times New Roman" w:hAnsi="Times New Roman" w:cs="Times New Roman"/>
+                <w:i w:val="0"/>
+                <w:iCs w:val="0"/>
+                <w:color w:val="auto"/>
+                <w:sz w:val="26"/>
+                <w:szCs w:val="26"/>
+              </w:rPr>
+            </w:pPr>
+            <w:r>
+              <w:rPr>
+                <w:rFonts w:ascii="Times New Roman" w:hAnsi="Times New Roman" w:cs="Times New Roman"/>
+                <w:i w:val="0"/>
+                <w:iCs w:val="0"/>
+                <w:color w:val="auto"/>
+                <w:sz w:val="26"/>
+                <w:szCs w:val="26"/>
+              </w:rPr>
+              <w:t>Нет</w:t>
+            </w:r>
+          </w:p>
+        </w:tc>
+      </w:tr>
+      <w:tr>
+        <w:trPr>
+          <w:trHeight w:val="1158"/>
+        </w:trPr>
+        <w:tc>
+          <w:tcPr>
+            <w:tcW w:w="1699" w:type="dxa"/>
+            <w:tcBorders>
+              <w:top w:val="single" w:sz="8" w:space="0" w:color="000000"/>
+              <w:left w:val="single" w:sz="8" w:space="0" w:color="000000"/>
+              <w:bottom w:val="single" w:sz="8" w:space="0" w:color="000000"/>
+              <w:right w:val="single" w:sz="8" w:space="0" w:color="000000"/>
+            </w:tcBorders>
+            <w:shd w:val="clear" w:color="auto" w:fill="auto"/>
+            <w:tcMar>
+              <w:top w:w="15" w:type="dxa"/>
+              <w:left w:w="108" w:type="dxa"/>
+              <w:bottom w:w="0" w:type="dxa"/>
+              <w:right w:w="108" w:type="dxa"/>
+            </w:tcMar>
+            <w:hideMark/>
+          </w:tcPr>
+          <w:p>
+            <w:pPr>
+              <w:pStyle w:val="a5"/>
+              <w:keepNext/>
+              <w:jc w:val="center"/>
+              <w:rPr>
+                <w:rFonts w:ascii="Times New Roman" w:hAnsi="Times New Roman" w:cs="Times New Roman"/>
+                <w:i w:val="0"/>
+                <w:iCs w:val="0"/>
+                <w:color w:val="auto"/>
+                <w:sz w:val="26"/>
+                <w:szCs w:val="26"/>
+              </w:rPr>
+            </w:pPr>
+            <w:r>
+              <w:rPr>
+                <w:rFonts w:ascii="Times New Roman" w:hAnsi="Times New Roman" w:cs="Times New Roman"/>
+                <w:i w:val="0"/>
+                <w:iCs w:val="0"/>
+                <w:color w:val="auto"/>
+                <w:sz w:val="26"/>
+                <w:szCs w:val="26"/>
+              </w:rPr>
+              <w:t>Использование языка в других проектах кампании</w:t>
+            </w:r>
+          </w:p>
+        </w:tc>
+        <w:tc>
+          <w:tcPr>
+            <w:tcW w:w="1489" w:type="dxa"/>
+            <w:tcBorders>
+              <w:top w:val="single" w:sz="8" w:space="0" w:color="000000"/>
+              <w:left w:val="single" w:sz="8" w:space="0" w:color="000000"/>
+              <w:bottom w:val="single" w:sz="8" w:space="0" w:color="000000"/>
+              <w:right w:val="single" w:sz="8" w:space="0" w:color="000000"/>
+            </w:tcBorders>
+            <w:shd w:val="clear" w:color="auto" w:fill="auto"/>
+            <w:tcMar>
+              <w:top w:w="15" w:type="dxa"/>
+              <w:left w:w="108" w:type="dxa"/>
+              <w:bottom w:w="0" w:type="dxa"/>
+              <w:right w:w="108" w:type="dxa"/>
+            </w:tcMar>
+            <w:hideMark/>
+          </w:tcPr>
+          <w:p>
+            <w:pPr>
+              <w:pStyle w:val="a5"/>
+              <w:keepNext/>
+              <w:jc w:val="center"/>
+              <w:rPr>
+                <w:rFonts w:ascii="Times New Roman" w:hAnsi="Times New Roman" w:cs="Times New Roman"/>
+                <w:i w:val="0"/>
+                <w:iCs w:val="0"/>
+                <w:color w:val="auto"/>
+                <w:sz w:val="26"/>
+                <w:szCs w:val="26"/>
+              </w:rPr>
+            </w:pPr>
+            <w:r>
+              <w:rPr>
+                <w:rFonts w:ascii="Times New Roman" w:hAnsi="Times New Roman" w:cs="Times New Roman"/>
+                <w:i w:val="0"/>
+                <w:iCs w:val="0"/>
+                <w:color w:val="auto"/>
+                <w:sz w:val="26"/>
+                <w:szCs w:val="26"/>
+              </w:rPr>
+              <w:t>Используется</w:t>
+            </w:r>
+          </w:p>
+        </w:tc>
+        <w:tc>
+          <w:tcPr>
+            <w:tcW w:w="1447" w:type="dxa"/>
+            <w:tcBorders>
+              <w:top w:val="single" w:sz="8" w:space="0" w:color="000000"/>
+              <w:left w:val="single" w:sz="8" w:space="0" w:color="000000"/>
+              <w:bottom w:val="single" w:sz="8" w:space="0" w:color="000000"/>
+              <w:right w:val="single" w:sz="8" w:space="0" w:color="000000"/>
+            </w:tcBorders>
+            <w:shd w:val="clear" w:color="auto" w:fill="auto"/>
+            <w:tcMar>
+              <w:top w:w="15" w:type="dxa"/>
+              <w:left w:w="108" w:type="dxa"/>
+              <w:bottom w:w="0" w:type="dxa"/>
+              <w:right w:w="108" w:type="dxa"/>
+            </w:tcMar>
+            <w:hideMark/>
+          </w:tcPr>
+          <w:p>
+            <w:pPr>
+              <w:pStyle w:val="a5"/>
+              <w:keepNext/>
+              <w:jc w:val="center"/>
+              <w:rPr>
+                <w:rFonts w:ascii="Times New Roman" w:hAnsi="Times New Roman" w:cs="Times New Roman"/>
+                <w:i w:val="0"/>
+                <w:iCs w:val="0"/>
+                <w:color w:val="auto"/>
+                <w:sz w:val="26"/>
+                <w:szCs w:val="26"/>
+              </w:rPr>
+            </w:pPr>
+            <w:r>
+              <w:rPr>
+                <w:rFonts w:ascii="Times New Roman" w:hAnsi="Times New Roman" w:cs="Times New Roman"/>
+                <w:i w:val="0"/>
+                <w:iCs w:val="0"/>
+                <w:color w:val="auto"/>
+                <w:sz w:val="26"/>
+                <w:szCs w:val="26"/>
+              </w:rPr>
+              <w:t>Не используется</w:t>
+            </w:r>
+          </w:p>
+        </w:tc>
+        <w:tc>
+          <w:tcPr>
+            <w:tcW w:w="1447" w:type="dxa"/>
+            <w:tcBorders>
+              <w:top w:val="single" w:sz="8" w:space="0" w:color="000000"/>
+              <w:left w:val="single" w:sz="8" w:space="0" w:color="000000"/>
+              <w:bottom w:val="single" w:sz="8" w:space="0" w:color="000000"/>
+              <w:right w:val="single" w:sz="8" w:space="0" w:color="000000"/>
+            </w:tcBorders>
+            <w:shd w:val="clear" w:color="auto" w:fill="auto"/>
+            <w:tcMar>
+              <w:top w:w="15" w:type="dxa"/>
+              <w:left w:w="108" w:type="dxa"/>
+              <w:bottom w:w="0" w:type="dxa"/>
+              <w:right w:w="108" w:type="dxa"/>
+            </w:tcMar>
+            <w:hideMark/>
+          </w:tcPr>
+          <w:p>
+            <w:pPr>
+              <w:pStyle w:val="a5"/>
+              <w:keepNext/>
+              <w:jc w:val="center"/>
+              <w:rPr>
+                <w:rFonts w:ascii="Times New Roman" w:hAnsi="Times New Roman" w:cs="Times New Roman"/>
+                <w:i w:val="0"/>
+                <w:iCs w:val="0"/>
+                <w:color w:val="auto"/>
+                <w:sz w:val="26"/>
+                <w:szCs w:val="26"/>
+              </w:rPr>
+            </w:pPr>
+            <w:r>
+              <w:rPr>
+                <w:rFonts w:ascii="Times New Roman" w:hAnsi="Times New Roman" w:cs="Times New Roman"/>
+                <w:i w:val="0"/>
+                <w:iCs w:val="0"/>
+                <w:color w:val="auto"/>
+                <w:sz w:val="26"/>
+                <w:szCs w:val="26"/>
+              </w:rPr>
+              <w:t>Не используется</w:t>
+            </w:r>
+          </w:p>
+        </w:tc>
+        <w:tc>
+          <w:tcPr>
+            <w:tcW w:w="1447" w:type="dxa"/>
+            <w:tcBorders>
+              <w:top w:val="single" w:sz="8" w:space="0" w:color="000000"/>
+              <w:left w:val="single" w:sz="8" w:space="0" w:color="000000"/>
+              <w:bottom w:val="single" w:sz="8" w:space="0" w:color="000000"/>
+              <w:right w:val="single" w:sz="8" w:space="0" w:color="000000"/>
+            </w:tcBorders>
+            <w:shd w:val="clear" w:color="auto" w:fill="auto"/>
+            <w:tcMar>
+              <w:top w:w="15" w:type="dxa"/>
+              <w:left w:w="108" w:type="dxa"/>
+              <w:bottom w:w="0" w:type="dxa"/>
+              <w:right w:w="108" w:type="dxa"/>
+            </w:tcMar>
+            <w:hideMark/>
+          </w:tcPr>
+          <w:p>
+            <w:pPr>
+              <w:pStyle w:val="a5"/>
+              <w:keepNext/>
+              <w:jc w:val="center"/>
+              <w:rPr>
+                <w:rFonts w:ascii="Times New Roman" w:hAnsi="Times New Roman" w:cs="Times New Roman"/>
+                <w:i w:val="0"/>
+                <w:iCs w:val="0"/>
+                <w:color w:val="auto"/>
+                <w:sz w:val="26"/>
+                <w:szCs w:val="26"/>
+              </w:rPr>
+            </w:pPr>
+            <w:r>
+              <w:rPr>
+                <w:rFonts w:ascii="Times New Roman" w:hAnsi="Times New Roman" w:cs="Times New Roman"/>
+                <w:i w:val="0"/>
+                <w:iCs w:val="0"/>
+                <w:color w:val="auto"/>
+                <w:sz w:val="26"/>
+                <w:szCs w:val="26"/>
+              </w:rPr>
+              <w:t>Не используется</w:t>
+            </w:r>
+          </w:p>
+        </w:tc>
+        <w:tc>
+          <w:tcPr>
+            <w:tcW w:w="2673" w:type="dxa"/>
+            <w:tcBorders>
+              <w:top w:val="single" w:sz="8" w:space="0" w:color="000000"/>
+              <w:left w:val="single" w:sz="8" w:space="0" w:color="000000"/>
+              <w:bottom w:val="single" w:sz="8" w:space="0" w:color="000000"/>
+              <w:right w:val="single" w:sz="8" w:space="0" w:color="000000"/>
+            </w:tcBorders>
+            <w:shd w:val="clear" w:color="auto" w:fill="auto"/>
+            <w:tcMar>
+              <w:top w:w="15" w:type="dxa"/>
+              <w:left w:w="108" w:type="dxa"/>
+              <w:bottom w:w="0" w:type="dxa"/>
+              <w:right w:w="108" w:type="dxa"/>
+            </w:tcMar>
+            <w:hideMark/>
+          </w:tcPr>
+          <w:p>
+            <w:pPr>
+              <w:pStyle w:val="a5"/>
+              <w:keepNext/>
+              <w:jc w:val="center"/>
+              <w:rPr>
+                <w:rFonts w:ascii="Times New Roman" w:hAnsi="Times New Roman" w:cs="Times New Roman"/>
+                <w:i w:val="0"/>
+                <w:iCs w:val="0"/>
+                <w:color w:val="auto"/>
+                <w:sz w:val="26"/>
+                <w:szCs w:val="26"/>
+              </w:rPr>
+            </w:pPr>
+            <w:r>
+              <w:rPr>
+                <w:rFonts w:ascii="Times New Roman" w:hAnsi="Times New Roman" w:cs="Times New Roman"/>
+                <w:i w:val="0"/>
+                <w:iCs w:val="0"/>
+                <w:color w:val="auto"/>
+                <w:sz w:val="26"/>
+                <w:szCs w:val="26"/>
+              </w:rPr>
+              <w:t>Не используется</w:t>
+            </w:r>
+          </w:p>
+        </w:tc>
+      </w:tr>
+      <w:tr>
+        <w:trPr>
+          <w:trHeight w:val="1158"/>
+        </w:trPr>
+        <w:tc>
+          <w:tcPr>
+            <w:tcW w:w="1699" w:type="dxa"/>
+            <w:tcBorders>
+              <w:top w:val="single" w:sz="8" w:space="0" w:color="000000"/>
+              <w:left w:val="single" w:sz="8" w:space="0" w:color="000000"/>
+              <w:bottom w:val="single" w:sz="8" w:space="0" w:color="000000"/>
+              <w:right w:val="single" w:sz="8" w:space="0" w:color="000000"/>
+            </w:tcBorders>
+            <w:shd w:val="clear" w:color="auto" w:fill="auto"/>
+            <w:tcMar>
+              <w:top w:w="15" w:type="dxa"/>
+              <w:left w:w="108" w:type="dxa"/>
+              <w:bottom w:w="0" w:type="dxa"/>
+              <w:right w:w="108" w:type="dxa"/>
+            </w:tcMar>
+            <w:hideMark/>
+          </w:tcPr>
+          <w:p>
+            <w:pPr>
+              <w:pStyle w:val="a5"/>
+              <w:keepNext/>
+              <w:jc w:val="center"/>
+              <w:rPr>
+                <w:rFonts w:ascii="Times New Roman" w:hAnsi="Times New Roman" w:cs="Times New Roman"/>
+                <w:i w:val="0"/>
+                <w:iCs w:val="0"/>
+                <w:color w:val="auto"/>
+                <w:sz w:val="26"/>
+                <w:szCs w:val="26"/>
+              </w:rPr>
+            </w:pPr>
+            <w:r>
+              <w:rPr>
+                <w:rFonts w:ascii="Times New Roman" w:hAnsi="Times New Roman" w:cs="Times New Roman"/>
+                <w:i w:val="0"/>
+                <w:iCs w:val="0"/>
+                <w:color w:val="auto"/>
+                <w:sz w:val="26"/>
+                <w:szCs w:val="26"/>
+              </w:rPr>
+              <w:t xml:space="preserve">Возможность разработки по </w:t>
+            </w:r>
+            <w:r>
+              <w:rPr>
+                <w:rFonts w:ascii="Times New Roman" w:hAnsi="Times New Roman" w:cs="Times New Roman"/>
+                <w:i w:val="0"/>
+                <w:iCs w:val="0"/>
+                <w:color w:val="auto"/>
+                <w:sz w:val="26"/>
+                <w:szCs w:val="26"/>
+                <w:lang w:val="en-US"/>
+              </w:rPr>
+              <w:t>UNIX</w:t>
+            </w:r>
+            <w:r>
+              <w:rPr>
+                <w:rFonts w:ascii="Times New Roman" w:hAnsi="Times New Roman" w:cs="Times New Roman"/>
+                <w:i w:val="0"/>
+                <w:iCs w:val="0"/>
+                <w:color w:val="auto"/>
+                <w:sz w:val="26"/>
+                <w:szCs w:val="26"/>
+              </w:rPr>
+              <w:t>-подобные системы</w:t>
+            </w:r>
+          </w:p>
+        </w:tc>
+        <w:tc>
+          <w:tcPr>
+            <w:tcW w:w="1489" w:type="dxa"/>
+            <w:tcBorders>
+              <w:top w:val="single" w:sz="8" w:space="0" w:color="000000"/>
+              <w:left w:val="single" w:sz="8" w:space="0" w:color="000000"/>
+              <w:bottom w:val="single" w:sz="8" w:space="0" w:color="000000"/>
+              <w:right w:val="single" w:sz="8" w:space="0" w:color="000000"/>
+            </w:tcBorders>
+            <w:shd w:val="clear" w:color="auto" w:fill="auto"/>
+            <w:tcMar>
+              <w:top w:w="15" w:type="dxa"/>
+              <w:left w:w="108" w:type="dxa"/>
+              <w:bottom w:w="0" w:type="dxa"/>
+              <w:right w:w="108" w:type="dxa"/>
+            </w:tcMar>
+            <w:hideMark/>
+          </w:tcPr>
+          <w:p>
+            <w:pPr>
+              <w:pStyle w:val="a5"/>
+              <w:keepNext/>
+              <w:jc w:val="center"/>
+              <w:rPr>
+                <w:rFonts w:ascii="Times New Roman" w:hAnsi="Times New Roman" w:cs="Times New Roman"/>
+                <w:i w:val="0"/>
+                <w:iCs w:val="0"/>
+                <w:color w:val="auto"/>
+                <w:sz w:val="26"/>
+                <w:szCs w:val="26"/>
+              </w:rPr>
+            </w:pPr>
+            <w:r>
+              <w:rPr>
+                <w:rFonts w:ascii="Times New Roman" w:hAnsi="Times New Roman" w:cs="Times New Roman"/>
+                <w:i w:val="0"/>
+                <w:iCs w:val="0"/>
+                <w:color w:val="auto"/>
+                <w:sz w:val="26"/>
+                <w:szCs w:val="26"/>
+              </w:rPr>
+              <w:t>Есть</w:t>
+            </w:r>
+          </w:p>
+        </w:tc>
+        <w:tc>
+          <w:tcPr>
+            <w:tcW w:w="1447" w:type="dxa"/>
+            <w:tcBorders>
+              <w:top w:val="single" w:sz="8" w:space="0" w:color="000000"/>
+              <w:left w:val="single" w:sz="8" w:space="0" w:color="000000"/>
+              <w:bottom w:val="single" w:sz="8" w:space="0" w:color="000000"/>
+              <w:right w:val="single" w:sz="8" w:space="0" w:color="000000"/>
+            </w:tcBorders>
+            <w:shd w:val="clear" w:color="auto" w:fill="auto"/>
+            <w:tcMar>
+              <w:top w:w="15" w:type="dxa"/>
+              <w:left w:w="108" w:type="dxa"/>
+              <w:bottom w:w="0" w:type="dxa"/>
+              <w:right w:w="108" w:type="dxa"/>
+            </w:tcMar>
+            <w:hideMark/>
+          </w:tcPr>
+          <w:p>
+            <w:pPr>
+              <w:pStyle w:val="a5"/>
+              <w:keepNext/>
+              <w:jc w:val="center"/>
+              <w:rPr>
+                <w:rFonts w:ascii="Times New Roman" w:hAnsi="Times New Roman" w:cs="Times New Roman"/>
+                <w:i w:val="0"/>
+                <w:iCs w:val="0"/>
+                <w:color w:val="auto"/>
+                <w:sz w:val="26"/>
+                <w:szCs w:val="26"/>
+              </w:rPr>
+            </w:pPr>
+            <w:r>
+              <w:rPr>
+                <w:rFonts w:ascii="Times New Roman" w:hAnsi="Times New Roman" w:cs="Times New Roman"/>
+                <w:i w:val="0"/>
+                <w:iCs w:val="0"/>
+                <w:color w:val="auto"/>
+                <w:sz w:val="26"/>
+                <w:szCs w:val="26"/>
+              </w:rPr>
+              <w:t>Есть</w:t>
+            </w:r>
+          </w:p>
+        </w:tc>
+        <w:tc>
+          <w:tcPr>
+            <w:tcW w:w="1447" w:type="dxa"/>
+            <w:tcBorders>
+              <w:top w:val="single" w:sz="8" w:space="0" w:color="000000"/>
+              <w:left w:val="single" w:sz="8" w:space="0" w:color="000000"/>
+              <w:bottom w:val="single" w:sz="8" w:space="0" w:color="000000"/>
+              <w:right w:val="single" w:sz="8" w:space="0" w:color="000000"/>
+            </w:tcBorders>
+            <w:shd w:val="clear" w:color="auto" w:fill="auto"/>
+            <w:tcMar>
+              <w:top w:w="15" w:type="dxa"/>
+              <w:left w:w="108" w:type="dxa"/>
+              <w:bottom w:w="0" w:type="dxa"/>
+              <w:right w:w="108" w:type="dxa"/>
+            </w:tcMar>
+            <w:hideMark/>
+          </w:tcPr>
+          <w:p>
+            <w:pPr>
+              <w:pStyle w:val="a5"/>
+              <w:keepNext/>
+              <w:jc w:val="center"/>
+              <w:rPr>
+                <w:rFonts w:ascii="Times New Roman" w:hAnsi="Times New Roman" w:cs="Times New Roman"/>
+                <w:i w:val="0"/>
+                <w:iCs w:val="0"/>
+                <w:color w:val="auto"/>
+                <w:sz w:val="26"/>
+                <w:szCs w:val="26"/>
+              </w:rPr>
+            </w:pPr>
+            <w:r>
+              <w:rPr>
+                <w:rFonts w:ascii="Times New Roman" w:hAnsi="Times New Roman" w:cs="Times New Roman"/>
+                <w:i w:val="0"/>
+                <w:iCs w:val="0"/>
+                <w:color w:val="auto"/>
+                <w:sz w:val="26"/>
+                <w:szCs w:val="26"/>
+              </w:rPr>
+              <w:t>Есть</w:t>
+            </w:r>
+          </w:p>
+        </w:tc>
+        <w:tc>
+          <w:tcPr>
+            <w:tcW w:w="1447" w:type="dxa"/>
+            <w:tcBorders>
+              <w:top w:val="single" w:sz="8" w:space="0" w:color="000000"/>
+              <w:left w:val="single" w:sz="8" w:space="0" w:color="000000"/>
+              <w:bottom w:val="single" w:sz="8" w:space="0" w:color="000000"/>
+              <w:right w:val="single" w:sz="8" w:space="0" w:color="000000"/>
+            </w:tcBorders>
+            <w:shd w:val="clear" w:color="auto" w:fill="auto"/>
+            <w:tcMar>
+              <w:top w:w="15" w:type="dxa"/>
+              <w:left w:w="108" w:type="dxa"/>
+              <w:bottom w:w="0" w:type="dxa"/>
+              <w:right w:w="108" w:type="dxa"/>
+            </w:tcMar>
+            <w:hideMark/>
+          </w:tcPr>
+          <w:p>
+            <w:pPr>
+              <w:pStyle w:val="a5"/>
+              <w:keepNext/>
+              <w:jc w:val="center"/>
+              <w:rPr>
+                <w:rFonts w:ascii="Times New Roman" w:hAnsi="Times New Roman" w:cs="Times New Roman"/>
+                <w:i w:val="0"/>
+                <w:iCs w:val="0"/>
+                <w:color w:val="auto"/>
+                <w:sz w:val="26"/>
+                <w:szCs w:val="26"/>
+              </w:rPr>
+            </w:pPr>
+            <w:r>
+              <w:rPr>
+                <w:rFonts w:ascii="Times New Roman" w:hAnsi="Times New Roman" w:cs="Times New Roman"/>
+                <w:i w:val="0"/>
+                <w:iCs w:val="0"/>
+                <w:color w:val="auto"/>
+                <w:sz w:val="26"/>
+                <w:szCs w:val="26"/>
+              </w:rPr>
+              <w:t>Есть</w:t>
+            </w:r>
+          </w:p>
+        </w:tc>
+        <w:tc>
+          <w:tcPr>
+            <w:tcW w:w="2673" w:type="dxa"/>
+            <w:tcBorders>
+              <w:top w:val="single" w:sz="8" w:space="0" w:color="000000"/>
+              <w:left w:val="single" w:sz="8" w:space="0" w:color="000000"/>
+              <w:bottom w:val="single" w:sz="8" w:space="0" w:color="000000"/>
+              <w:right w:val="single" w:sz="8" w:space="0" w:color="000000"/>
+            </w:tcBorders>
+            <w:shd w:val="clear" w:color="auto" w:fill="auto"/>
+            <w:tcMar>
+              <w:top w:w="15" w:type="dxa"/>
+              <w:left w:w="108" w:type="dxa"/>
+              <w:bottom w:w="0" w:type="dxa"/>
+              <w:right w:w="108" w:type="dxa"/>
+            </w:tcMar>
+            <w:hideMark/>
+          </w:tcPr>
+          <w:p>
+            <w:pPr>
+              <w:pStyle w:val="a5"/>
+              <w:keepNext/>
+              <w:jc w:val="center"/>
+              <w:rPr>
+                <w:rFonts w:ascii="Times New Roman" w:hAnsi="Times New Roman" w:cs="Times New Roman"/>
+                <w:i w:val="0"/>
+                <w:iCs w:val="0"/>
+                <w:color w:val="auto"/>
+                <w:sz w:val="26"/>
+                <w:szCs w:val="26"/>
+              </w:rPr>
+            </w:pPr>
+            <w:r>
+              <w:rPr>
+                <w:rFonts w:ascii="Times New Roman" w:hAnsi="Times New Roman" w:cs="Times New Roman"/>
+                <w:i w:val="0"/>
+                <w:iCs w:val="0"/>
+                <w:color w:val="auto"/>
+                <w:sz w:val="26"/>
+                <w:szCs w:val="26"/>
+              </w:rPr>
+              <w:t>Есть</w:t>
+            </w:r>
+          </w:p>
+        </w:tc>
+      </w:tr>
+    </w:tbl>
+    <w:p>
+      <w:pPr>
+        <w:spacing w:after="160" w:line="259" w:lineRule="auto"/>
+        <w:rPr>
+          <w:b/>
+          <w:color w:val="000000"/>
+          <w:sz w:val="26"/>
+          <w:szCs w:val="26"/>
+        </w:rPr>
+      </w:pPr>
+    </w:p>
+    <w:p>
+      <w:pPr>
+        <w:suppressLineNumbers/>
+        <w:shd w:val="clear" w:color="auto" w:fill="FFFFFF"/>
+        <w:suppressAutoHyphens/>
+        <w:spacing w:after="120"/>
+        <w:jc w:val="center"/>
+        <w:rPr>
+          <w:b/>
+          <w:color w:val="000000"/>
+          <w:sz w:val="26"/>
+          <w:szCs w:val="26"/>
+        </w:rPr>
+      </w:pPr>
+      <w:r>
+        <w:rPr>
+          <w:b/>
+          <w:color w:val="000000"/>
+          <w:sz w:val="26"/>
+          <w:szCs w:val="26"/>
+        </w:rPr>
+        <w:t>Выбор языка программирования</w:t>
+      </w:r>
+    </w:p>
+    <w:p>
+      <w:pPr>
+        <w:pStyle w:val="a5"/>
+        <w:keepNext/>
+        <w:jc w:val="center"/>
+        <w:rPr>
+          <w:rFonts w:ascii="Times New Roman" w:hAnsi="Times New Roman" w:cs="Times New Roman"/>
+          <w:sz w:val="26"/>
+          <w:szCs w:val="26"/>
+        </w:rPr>
+      </w:pPr>
+    </w:p>
+    <w:p>
+      <w:pPr>
+        <w:suppressLineNumbers/>
+        <w:shd w:val="clear" w:color="auto" w:fill="FFFFFF"/>
+        <w:suppressAutoHyphens/>
+        <w:spacing w:after="120"/>
+        <w:jc w:val="both"/>
+        <w:rPr>
+          <w:bCs/>
+          <w:color w:val="000000"/>
+          <w:sz w:val="26"/>
+          <w:szCs w:val="26"/>
+        </w:rPr>
+      </w:pPr>
+    </w:p>
+    <w:p>
+      <w:pPr>
+        <w:suppressLineNumbers/>
+        <w:shd w:val="clear" w:color="auto" w:fill="FFFFFF"/>
+        <w:suppressAutoHyphens/>
+        <w:spacing w:after="120"/>
+        <w:jc w:val="center"/>
+        <w:rPr>
+          <w:b/>
+          <w:color w:val="000000"/>
+          <w:sz w:val="26"/>
+          <w:szCs w:val="26"/>
+        </w:rPr>
+      </w:pPr>
+      <w:r>
+        <w:rPr>
+          <w:b/>
+          <w:color w:val="000000"/>
+          <w:sz w:val="26"/>
+          <w:szCs w:val="26"/>
+        </w:rPr>
+        <w:t>Выбор среды программирования:</w:t>
+      </w:r>
+    </w:p>
+    <w:tbl>
+      <w:tblPr>
+        <w:tblW w:w="10139" w:type="dxa"/>
+        <w:tblInd w:w="-832" w:type="dxa"/>
+        <w:tblCellMar>
+          <w:left w:w="0" w:type="dxa"/>
+          <w:right w:w="0" w:type="dxa"/>
+        </w:tblCellMar>
+        <w:tblLook w:val="0420" w:firstRow="1" w:lastRow="0" w:firstColumn="0" w:lastColumn="0" w:noHBand="0" w:noVBand="1"/>
+      </w:tblPr>
+      <w:tblGrid>
+        <w:gridCol w:w="2103"/>
+        <w:gridCol w:w="1469"/>
+        <w:gridCol w:w="1469"/>
+        <w:gridCol w:w="1925"/>
+        <w:gridCol w:w="1704"/>
+        <w:gridCol w:w="1469"/>
+      </w:tblGrid>
+      <w:tr>
+        <w:trPr>
+          <w:trHeight w:val="1006"/>
+        </w:trPr>
+        <w:tc>
+          <w:tcPr>
+            <w:tcW w:w="2103" w:type="dxa"/>
+            <w:tcBorders>
+              <w:top w:val="single" w:sz="8" w:space="0" w:color="000000"/>
+              <w:left w:val="single" w:sz="8" w:space="0" w:color="000000"/>
+              <w:bottom w:val="single" w:sz="8" w:space="0" w:color="000000"/>
+              <w:right w:val="single" w:sz="8" w:space="0" w:color="000000"/>
+            </w:tcBorders>
+            <w:shd w:val="clear" w:color="auto" w:fill="auto"/>
+            <w:tcMar>
+              <w:top w:w="15" w:type="dxa"/>
+              <w:left w:w="108" w:type="dxa"/>
+              <w:bottom w:w="0" w:type="dxa"/>
+              <w:right w:w="108" w:type="dxa"/>
+            </w:tcMar>
+            <w:hideMark/>
+          </w:tcPr>
+          <w:p>
+            <w:pPr>
+              <w:suppressLineNumbers/>
+              <w:shd w:val="clear" w:color="auto" w:fill="FFFFFF"/>
+              <w:suppressAutoHyphens/>
+              <w:spacing w:after="120"/>
+              <w:jc w:val="both"/>
+              <w:rPr>
+                <w:bCs/>
+                <w:color w:val="000000"/>
+                <w:sz w:val="26"/>
+                <w:szCs w:val="26"/>
+              </w:rPr>
+            </w:pPr>
+            <w:r>
+              <w:rPr>
+                <w:b/>
+                <w:bCs/>
+                <w:color w:val="000000"/>
+                <w:sz w:val="26"/>
+                <w:szCs w:val="26"/>
+              </w:rPr>
+              <w:t> Критерии</w:t>
+            </w:r>
+          </w:p>
+        </w:tc>
+        <w:tc>
+          <w:tcPr>
+            <w:tcW w:w="1469" w:type="dxa"/>
+            <w:tcBorders>
+              <w:top w:val="single" w:sz="8" w:space="0" w:color="000000"/>
+              <w:left w:val="single" w:sz="8" w:space="0" w:color="000000"/>
+              <w:bottom w:val="single" w:sz="8" w:space="0" w:color="000000"/>
+              <w:right w:val="single" w:sz="8" w:space="0" w:color="000000"/>
+            </w:tcBorders>
+            <w:shd w:val="clear" w:color="auto" w:fill="auto"/>
+            <w:tcMar>
+              <w:top w:w="15" w:type="dxa"/>
+              <w:left w:w="108" w:type="dxa"/>
+              <w:bottom w:w="0" w:type="dxa"/>
+              <w:right w:w="108" w:type="dxa"/>
+            </w:tcMar>
+            <w:hideMark/>
+          </w:tcPr>
+          <w:p>
+            <w:pPr>
+              <w:suppressLineNumbers/>
+              <w:shd w:val="clear" w:color="auto" w:fill="FFFFFF"/>
+              <w:suppressAutoHyphens/>
+              <w:spacing w:after="120"/>
+              <w:jc w:val="both"/>
+              <w:rPr>
+                <w:bCs/>
+                <w:color w:val="000000"/>
+                <w:sz w:val="26"/>
+                <w:szCs w:val="26"/>
+              </w:rPr>
+            </w:pPr>
+            <w:r>
+              <w:rPr>
+                <w:b/>
+                <w:bCs/>
+                <w:color w:val="000000"/>
+                <w:sz w:val="26"/>
+                <w:szCs w:val="26"/>
+                <w:lang w:val="en-US"/>
+              </w:rPr>
+              <w:t>Eclipse</w:t>
+            </w:r>
+          </w:p>
+        </w:tc>
+        <w:tc>
+          <w:tcPr>
+            <w:tcW w:w="1469" w:type="dxa"/>
+            <w:tcBorders>
+              <w:top w:val="single" w:sz="8" w:space="0" w:color="000000"/>
+              <w:left w:val="single" w:sz="8" w:space="0" w:color="000000"/>
+              <w:bottom w:val="single" w:sz="8" w:space="0" w:color="000000"/>
+              <w:right w:val="single" w:sz="8" w:space="0" w:color="000000"/>
+            </w:tcBorders>
+            <w:shd w:val="clear" w:color="auto" w:fill="auto"/>
+            <w:tcMar>
+              <w:top w:w="15" w:type="dxa"/>
+              <w:left w:w="108" w:type="dxa"/>
+              <w:bottom w:w="0" w:type="dxa"/>
+              <w:right w:w="108" w:type="dxa"/>
+            </w:tcMar>
+            <w:hideMark/>
+          </w:tcPr>
+          <w:p>
+            <w:pPr>
+              <w:suppressLineNumbers/>
+              <w:shd w:val="clear" w:color="auto" w:fill="FFFFFF"/>
+              <w:suppressAutoHyphens/>
+              <w:spacing w:after="120"/>
+              <w:jc w:val="both"/>
+              <w:rPr>
+                <w:bCs/>
+                <w:color w:val="000000"/>
+                <w:sz w:val="26"/>
+                <w:szCs w:val="26"/>
+              </w:rPr>
+            </w:pPr>
+            <w:r>
+              <w:rPr>
+                <w:b/>
+                <w:bCs/>
+                <w:color w:val="000000"/>
+                <w:sz w:val="26"/>
+                <w:szCs w:val="26"/>
+                <w:lang w:val="en-US"/>
+              </w:rPr>
+              <w:t>VS Code</w:t>
+            </w:r>
+          </w:p>
+        </w:tc>
+        <w:tc>
+          <w:tcPr>
+            <w:tcW w:w="1925" w:type="dxa"/>
+            <w:tcBorders>
+              <w:top w:val="single" w:sz="8" w:space="0" w:color="000000"/>
+              <w:left w:val="single" w:sz="8" w:space="0" w:color="000000"/>
+              <w:bottom w:val="single" w:sz="8" w:space="0" w:color="000000"/>
+              <w:right w:val="single" w:sz="8" w:space="0" w:color="000000"/>
+            </w:tcBorders>
+            <w:shd w:val="clear" w:color="auto" w:fill="auto"/>
+            <w:tcMar>
+              <w:top w:w="15" w:type="dxa"/>
+              <w:left w:w="108" w:type="dxa"/>
+              <w:bottom w:w="0" w:type="dxa"/>
+              <w:right w:w="108" w:type="dxa"/>
+            </w:tcMar>
+            <w:hideMark/>
+          </w:tcPr>
+          <w:p>
+            <w:pPr>
+              <w:suppressLineNumbers/>
+              <w:shd w:val="clear" w:color="auto" w:fill="FFFFFF"/>
+              <w:suppressAutoHyphens/>
+              <w:spacing w:after="120"/>
+              <w:jc w:val="both"/>
+              <w:rPr>
+                <w:bCs/>
+                <w:color w:val="000000"/>
+                <w:sz w:val="26"/>
+                <w:szCs w:val="26"/>
+              </w:rPr>
+            </w:pPr>
+            <w:r>
+              <w:rPr>
+                <w:b/>
+                <w:bCs/>
+                <w:color w:val="000000"/>
+                <w:sz w:val="26"/>
+                <w:szCs w:val="26"/>
+                <w:lang w:val="en-US"/>
+              </w:rPr>
+              <w:t>Visual Studio</w:t>
+            </w:r>
+          </w:p>
+        </w:tc>
+        <w:tc>
+          <w:tcPr>
+            <w:tcW w:w="1704" w:type="dxa"/>
+            <w:tcBorders>
+              <w:top w:val="single" w:sz="8" w:space="0" w:color="000000"/>
+              <w:left w:val="single" w:sz="8" w:space="0" w:color="000000"/>
+              <w:bottom w:val="single" w:sz="8" w:space="0" w:color="000000"/>
+              <w:right w:val="single" w:sz="8" w:space="0" w:color="000000"/>
+            </w:tcBorders>
+            <w:shd w:val="clear" w:color="auto" w:fill="auto"/>
+            <w:tcMar>
+              <w:top w:w="15" w:type="dxa"/>
+              <w:left w:w="108" w:type="dxa"/>
+              <w:bottom w:w="0" w:type="dxa"/>
+              <w:right w:w="108" w:type="dxa"/>
+            </w:tcMar>
+            <w:hideMark/>
+          </w:tcPr>
+          <w:p>
+            <w:pPr>
+              <w:suppressLineNumbers/>
+              <w:shd w:val="clear" w:color="auto" w:fill="FFFFFF"/>
+              <w:suppressAutoHyphens/>
+              <w:spacing w:after="120"/>
+              <w:jc w:val="both"/>
+              <w:rPr>
+                <w:bCs/>
+                <w:color w:val="000000"/>
+                <w:sz w:val="26"/>
+                <w:szCs w:val="26"/>
+              </w:rPr>
+            </w:pPr>
+            <w:proofErr w:type="gramStart"/>
+            <w:r>
+              <w:rPr>
+                <w:b/>
+                <w:bCs/>
+                <w:color w:val="000000"/>
+                <w:sz w:val="26"/>
+                <w:szCs w:val="26"/>
+                <w:lang w:val="en-US"/>
+              </w:rPr>
+              <w:t>Code::</w:t>
+            </w:r>
+            <w:proofErr w:type="gramEnd"/>
+            <w:r>
+              <w:rPr>
+                <w:b/>
+                <w:bCs/>
+                <w:color w:val="000000"/>
+                <w:sz w:val="26"/>
+                <w:szCs w:val="26"/>
+                <w:lang w:val="en-US"/>
+              </w:rPr>
+              <w:t>Blocks</w:t>
+            </w:r>
+          </w:p>
+        </w:tc>
+        <w:tc>
+          <w:tcPr>
+            <w:tcW w:w="1469" w:type="dxa"/>
+            <w:tcBorders>
+              <w:top w:val="single" w:sz="8" w:space="0" w:color="000000"/>
+              <w:left w:val="single" w:sz="8" w:space="0" w:color="000000"/>
+              <w:bottom w:val="single" w:sz="8" w:space="0" w:color="000000"/>
+              <w:right w:val="single" w:sz="8" w:space="0" w:color="000000"/>
+            </w:tcBorders>
+            <w:shd w:val="clear" w:color="auto" w:fill="auto"/>
+            <w:tcMar>
+              <w:top w:w="15" w:type="dxa"/>
+              <w:left w:w="108" w:type="dxa"/>
+              <w:bottom w:w="0" w:type="dxa"/>
+              <w:right w:w="108" w:type="dxa"/>
+            </w:tcMar>
+            <w:hideMark/>
+          </w:tcPr>
+          <w:p>
+            <w:pPr>
+              <w:suppressLineNumbers/>
+              <w:shd w:val="clear" w:color="auto" w:fill="FFFFFF"/>
+              <w:suppressAutoHyphens/>
+              <w:spacing w:after="120"/>
+              <w:jc w:val="both"/>
+              <w:rPr>
+                <w:bCs/>
+                <w:color w:val="000000"/>
+                <w:sz w:val="26"/>
+                <w:szCs w:val="26"/>
+              </w:rPr>
+            </w:pPr>
+            <w:r>
+              <w:rPr>
+                <w:b/>
+                <w:bCs/>
+                <w:color w:val="000000"/>
+                <w:sz w:val="26"/>
+                <w:szCs w:val="26"/>
+                <w:lang w:val="en-US"/>
+              </w:rPr>
+              <w:t>WinSCP</w:t>
+            </w:r>
+          </w:p>
+        </w:tc>
+      </w:tr>
+      <w:tr>
+        <w:trPr>
+          <w:trHeight w:val="1006"/>
+        </w:trPr>
+        <w:tc>
+          <w:tcPr>
+            <w:tcW w:w="2103" w:type="dxa"/>
+            <w:tcBorders>
+              <w:top w:val="single" w:sz="8" w:space="0" w:color="000000"/>
+              <w:left w:val="single" w:sz="8" w:space="0" w:color="000000"/>
+              <w:bottom w:val="single" w:sz="8" w:space="0" w:color="000000"/>
+              <w:right w:val="single" w:sz="8" w:space="0" w:color="000000"/>
+            </w:tcBorders>
+            <w:shd w:val="clear" w:color="auto" w:fill="auto"/>
+            <w:tcMar>
+              <w:top w:w="15" w:type="dxa"/>
+              <w:left w:w="108" w:type="dxa"/>
+              <w:bottom w:w="0" w:type="dxa"/>
+              <w:right w:w="108" w:type="dxa"/>
+            </w:tcMar>
+            <w:hideMark/>
+          </w:tcPr>
+          <w:p>
+            <w:pPr>
+              <w:suppressLineNumbers/>
+              <w:shd w:val="clear" w:color="auto" w:fill="FFFFFF"/>
+              <w:suppressAutoHyphens/>
+              <w:spacing w:after="120"/>
+              <w:jc w:val="both"/>
+              <w:rPr>
+                <w:bCs/>
+                <w:color w:val="000000"/>
+                <w:sz w:val="26"/>
+                <w:szCs w:val="26"/>
+              </w:rPr>
+            </w:pPr>
+            <w:r>
+              <w:rPr>
+                <w:bCs/>
+                <w:color w:val="000000"/>
+                <w:sz w:val="26"/>
+                <w:szCs w:val="26"/>
+              </w:rPr>
+              <w:t xml:space="preserve">Возможность работы с </w:t>
+            </w:r>
+            <w:r>
+              <w:rPr>
+                <w:bCs/>
+                <w:color w:val="000000"/>
+                <w:sz w:val="26"/>
+                <w:szCs w:val="26"/>
+                <w:lang w:val="en-US"/>
+              </w:rPr>
+              <w:t>Git</w:t>
+            </w:r>
+          </w:p>
+        </w:tc>
+        <w:tc>
+          <w:tcPr>
+            <w:tcW w:w="1469" w:type="dxa"/>
+            <w:tcBorders>
+              <w:top w:val="single" w:sz="8" w:space="0" w:color="000000"/>
+              <w:left w:val="single" w:sz="8" w:space="0" w:color="000000"/>
+              <w:bottom w:val="single" w:sz="8" w:space="0" w:color="000000"/>
+              <w:right w:val="single" w:sz="8" w:space="0" w:color="000000"/>
+            </w:tcBorders>
+            <w:shd w:val="clear" w:color="auto" w:fill="auto"/>
+            <w:tcMar>
+              <w:top w:w="15" w:type="dxa"/>
+              <w:left w:w="108" w:type="dxa"/>
+              <w:bottom w:w="0" w:type="dxa"/>
+              <w:right w:w="108" w:type="dxa"/>
+            </w:tcMar>
+            <w:hideMark/>
+          </w:tcPr>
+          <w:p>
+            <w:pPr>
+              <w:suppressLineNumbers/>
+              <w:shd w:val="clear" w:color="auto" w:fill="FFFFFF"/>
+              <w:suppressAutoHyphens/>
+              <w:spacing w:after="120"/>
+              <w:jc w:val="both"/>
+              <w:rPr>
+                <w:bCs/>
+                <w:color w:val="000000"/>
+                <w:sz w:val="26"/>
+                <w:szCs w:val="26"/>
+              </w:rPr>
+            </w:pPr>
+            <w:r>
+              <w:rPr>
+                <w:bCs/>
+                <w:color w:val="000000"/>
+                <w:sz w:val="26"/>
+                <w:szCs w:val="26"/>
+              </w:rPr>
+              <w:t>Есть</w:t>
+            </w:r>
+          </w:p>
+          <w:p>
+            <w:pPr>
+              <w:suppressLineNumbers/>
+              <w:shd w:val="clear" w:color="auto" w:fill="FFFFFF"/>
+              <w:suppressAutoHyphens/>
+              <w:spacing w:after="120"/>
+              <w:jc w:val="both"/>
+              <w:rPr>
+                <w:bCs/>
+                <w:color w:val="000000"/>
+                <w:sz w:val="26"/>
+                <w:szCs w:val="26"/>
+              </w:rPr>
+            </w:pPr>
+            <w:r>
+              <w:rPr>
+                <w:bCs/>
+                <w:color w:val="000000"/>
+                <w:sz w:val="26"/>
+                <w:szCs w:val="26"/>
+              </w:rPr>
+              <w:t> </w:t>
+            </w:r>
+          </w:p>
+        </w:tc>
+        <w:tc>
+          <w:tcPr>
+            <w:tcW w:w="1469" w:type="dxa"/>
+            <w:tcBorders>
+              <w:top w:val="single" w:sz="8" w:space="0" w:color="000000"/>
+              <w:left w:val="single" w:sz="8" w:space="0" w:color="000000"/>
+              <w:bottom w:val="single" w:sz="8" w:space="0" w:color="000000"/>
+              <w:right w:val="single" w:sz="8" w:space="0" w:color="000000"/>
+            </w:tcBorders>
+            <w:shd w:val="clear" w:color="auto" w:fill="auto"/>
+            <w:tcMar>
+              <w:top w:w="15" w:type="dxa"/>
+              <w:left w:w="108" w:type="dxa"/>
+              <w:bottom w:w="0" w:type="dxa"/>
+              <w:right w:w="108" w:type="dxa"/>
+            </w:tcMar>
+            <w:hideMark/>
+          </w:tcPr>
+          <w:p>
+            <w:pPr>
+              <w:suppressLineNumbers/>
+              <w:shd w:val="clear" w:color="auto" w:fill="FFFFFF"/>
+              <w:suppressAutoHyphens/>
+              <w:spacing w:after="120"/>
+              <w:jc w:val="both"/>
+              <w:rPr>
+                <w:bCs/>
+                <w:color w:val="000000"/>
+                <w:sz w:val="26"/>
+                <w:szCs w:val="26"/>
+              </w:rPr>
+            </w:pPr>
+            <w:r>
+              <w:rPr>
+                <w:bCs/>
+                <w:color w:val="000000"/>
+                <w:sz w:val="26"/>
+                <w:szCs w:val="26"/>
+              </w:rPr>
+              <w:t>Есть</w:t>
+            </w:r>
+          </w:p>
+          <w:p>
+            <w:pPr>
+              <w:suppressLineNumbers/>
+              <w:shd w:val="clear" w:color="auto" w:fill="FFFFFF"/>
+              <w:suppressAutoHyphens/>
+              <w:spacing w:after="120"/>
+              <w:jc w:val="both"/>
+              <w:rPr>
+                <w:bCs/>
+                <w:color w:val="000000"/>
+                <w:sz w:val="26"/>
+                <w:szCs w:val="26"/>
+              </w:rPr>
+            </w:pPr>
+            <w:r>
+              <w:rPr>
+                <w:bCs/>
+                <w:color w:val="000000"/>
+                <w:sz w:val="26"/>
+                <w:szCs w:val="26"/>
+              </w:rPr>
+              <w:t> </w:t>
+            </w:r>
+          </w:p>
+        </w:tc>
+        <w:tc>
+          <w:tcPr>
+            <w:tcW w:w="1925" w:type="dxa"/>
+            <w:tcBorders>
+              <w:top w:val="single" w:sz="8" w:space="0" w:color="000000"/>
+              <w:left w:val="single" w:sz="8" w:space="0" w:color="000000"/>
+              <w:bottom w:val="single" w:sz="8" w:space="0" w:color="000000"/>
+              <w:right w:val="single" w:sz="8" w:space="0" w:color="000000"/>
+            </w:tcBorders>
+            <w:shd w:val="clear" w:color="auto" w:fill="auto"/>
+            <w:tcMar>
+              <w:top w:w="15" w:type="dxa"/>
+              <w:left w:w="108" w:type="dxa"/>
+              <w:bottom w:w="0" w:type="dxa"/>
+              <w:right w:w="108" w:type="dxa"/>
+            </w:tcMar>
+            <w:hideMark/>
+          </w:tcPr>
+          <w:p>
+            <w:pPr>
+              <w:suppressLineNumbers/>
+              <w:shd w:val="clear" w:color="auto" w:fill="FFFFFF"/>
+              <w:suppressAutoHyphens/>
+              <w:spacing w:after="120"/>
+              <w:jc w:val="both"/>
+              <w:rPr>
+                <w:bCs/>
+                <w:color w:val="000000"/>
+                <w:sz w:val="26"/>
+                <w:szCs w:val="26"/>
+              </w:rPr>
+            </w:pPr>
+            <w:r>
+              <w:rPr>
+                <w:bCs/>
+                <w:color w:val="000000"/>
+                <w:sz w:val="26"/>
+                <w:szCs w:val="26"/>
+              </w:rPr>
+              <w:t>Есть</w:t>
+            </w:r>
+          </w:p>
+          <w:p>
+            <w:pPr>
+              <w:suppressLineNumbers/>
+              <w:shd w:val="clear" w:color="auto" w:fill="FFFFFF"/>
+              <w:suppressAutoHyphens/>
+              <w:spacing w:after="120"/>
+              <w:jc w:val="both"/>
+              <w:rPr>
+                <w:bCs/>
+                <w:color w:val="000000"/>
+                <w:sz w:val="26"/>
+                <w:szCs w:val="26"/>
+              </w:rPr>
+            </w:pPr>
+            <w:r>
+              <w:rPr>
+                <w:bCs/>
+                <w:color w:val="000000"/>
+                <w:sz w:val="26"/>
+                <w:szCs w:val="26"/>
+              </w:rPr>
+              <w:t> </w:t>
+            </w:r>
+          </w:p>
+        </w:tc>
+        <w:tc>
+          <w:tcPr>
+            <w:tcW w:w="1704" w:type="dxa"/>
+            <w:tcBorders>
+              <w:top w:val="single" w:sz="8" w:space="0" w:color="000000"/>
+              <w:left w:val="single" w:sz="8" w:space="0" w:color="000000"/>
+              <w:bottom w:val="single" w:sz="8" w:space="0" w:color="000000"/>
+              <w:right w:val="single" w:sz="8" w:space="0" w:color="000000"/>
+            </w:tcBorders>
+            <w:shd w:val="clear" w:color="auto" w:fill="auto"/>
+            <w:tcMar>
+              <w:top w:w="15" w:type="dxa"/>
+              <w:left w:w="108" w:type="dxa"/>
+              <w:bottom w:w="0" w:type="dxa"/>
+              <w:right w:w="108" w:type="dxa"/>
+            </w:tcMar>
+            <w:hideMark/>
+          </w:tcPr>
+          <w:p>
+            <w:pPr>
+              <w:suppressLineNumbers/>
+              <w:shd w:val="clear" w:color="auto" w:fill="FFFFFF"/>
+              <w:suppressAutoHyphens/>
+              <w:spacing w:after="120"/>
+              <w:jc w:val="both"/>
+              <w:rPr>
+                <w:bCs/>
+                <w:color w:val="000000"/>
+                <w:sz w:val="26"/>
+                <w:szCs w:val="26"/>
+              </w:rPr>
+            </w:pPr>
+            <w:r>
+              <w:rPr>
+                <w:bCs/>
+                <w:color w:val="000000"/>
+                <w:sz w:val="26"/>
+                <w:szCs w:val="26"/>
+              </w:rPr>
+              <w:t>Есть</w:t>
+            </w:r>
+          </w:p>
+          <w:p>
+            <w:pPr>
+              <w:suppressLineNumbers/>
+              <w:shd w:val="clear" w:color="auto" w:fill="FFFFFF"/>
+              <w:suppressAutoHyphens/>
+              <w:spacing w:after="120"/>
+              <w:jc w:val="both"/>
+              <w:rPr>
+                <w:bCs/>
+                <w:color w:val="000000"/>
+                <w:sz w:val="26"/>
+                <w:szCs w:val="26"/>
+              </w:rPr>
+            </w:pPr>
+            <w:r>
+              <w:rPr>
+                <w:bCs/>
+                <w:color w:val="000000"/>
+                <w:sz w:val="26"/>
+                <w:szCs w:val="26"/>
+              </w:rPr>
+              <w:t> </w:t>
+            </w:r>
+          </w:p>
+        </w:tc>
+        <w:tc>
+          <w:tcPr>
+            <w:tcW w:w="1469" w:type="dxa"/>
+            <w:tcBorders>
+              <w:top w:val="single" w:sz="8" w:space="0" w:color="000000"/>
+              <w:left w:val="single" w:sz="8" w:space="0" w:color="000000"/>
+              <w:bottom w:val="single" w:sz="8" w:space="0" w:color="000000"/>
+              <w:right w:val="single" w:sz="8" w:space="0" w:color="000000"/>
+            </w:tcBorders>
+            <w:shd w:val="clear" w:color="auto" w:fill="auto"/>
+            <w:tcMar>
+              <w:top w:w="15" w:type="dxa"/>
+              <w:left w:w="108" w:type="dxa"/>
+              <w:bottom w:w="0" w:type="dxa"/>
+              <w:right w:w="108" w:type="dxa"/>
+            </w:tcMar>
+            <w:hideMark/>
+          </w:tcPr>
+          <w:p>
+            <w:pPr>
+              <w:suppressLineNumbers/>
+              <w:shd w:val="clear" w:color="auto" w:fill="FFFFFF"/>
+              <w:suppressAutoHyphens/>
+              <w:spacing w:after="120"/>
+              <w:jc w:val="both"/>
+              <w:rPr>
+                <w:bCs/>
+                <w:color w:val="000000"/>
+                <w:sz w:val="26"/>
+                <w:szCs w:val="26"/>
+              </w:rPr>
+            </w:pPr>
+            <w:r>
+              <w:rPr>
+                <w:bCs/>
+                <w:color w:val="000000"/>
+                <w:sz w:val="26"/>
+                <w:szCs w:val="26"/>
+              </w:rPr>
+              <w:t>Нет</w:t>
+            </w:r>
+          </w:p>
+          <w:p>
+            <w:pPr>
+              <w:suppressLineNumbers/>
+              <w:shd w:val="clear" w:color="auto" w:fill="FFFFFF"/>
+              <w:suppressAutoHyphens/>
+              <w:spacing w:after="120"/>
+              <w:jc w:val="both"/>
+              <w:rPr>
+                <w:bCs/>
+                <w:color w:val="000000"/>
+                <w:sz w:val="26"/>
+                <w:szCs w:val="26"/>
+              </w:rPr>
+            </w:pPr>
+            <w:r>
+              <w:rPr>
+                <w:bCs/>
+                <w:color w:val="000000"/>
+                <w:sz w:val="26"/>
+                <w:szCs w:val="26"/>
+              </w:rPr>
+              <w:t> </w:t>
+            </w:r>
+          </w:p>
+        </w:tc>
+      </w:tr>
+      <w:tr>
+        <w:trPr>
+          <w:trHeight w:val="1006"/>
+        </w:trPr>
+        <w:tc>
+          <w:tcPr>
+            <w:tcW w:w="2103" w:type="dxa"/>
+            <w:tcBorders>
+              <w:top w:val="single" w:sz="8" w:space="0" w:color="000000"/>
+              <w:left w:val="single" w:sz="8" w:space="0" w:color="000000"/>
+              <w:bottom w:val="single" w:sz="8" w:space="0" w:color="000000"/>
+              <w:right w:val="single" w:sz="8" w:space="0" w:color="000000"/>
+            </w:tcBorders>
+            <w:shd w:val="clear" w:color="auto" w:fill="auto"/>
+            <w:tcMar>
+              <w:top w:w="15" w:type="dxa"/>
+              <w:left w:w="108" w:type="dxa"/>
+              <w:bottom w:w="0" w:type="dxa"/>
+              <w:right w:w="108" w:type="dxa"/>
+            </w:tcMar>
+            <w:hideMark/>
+          </w:tcPr>
+          <w:p>
+            <w:pPr>
+              <w:suppressLineNumbers/>
+              <w:shd w:val="clear" w:color="auto" w:fill="FFFFFF"/>
+              <w:suppressAutoHyphens/>
+              <w:spacing w:after="120"/>
+              <w:jc w:val="both"/>
+              <w:rPr>
+                <w:bCs/>
+                <w:color w:val="000000"/>
+                <w:sz w:val="26"/>
+                <w:szCs w:val="26"/>
+              </w:rPr>
+            </w:pPr>
+            <w:r>
+              <w:rPr>
+                <w:bCs/>
+                <w:color w:val="000000"/>
+                <w:sz w:val="26"/>
+                <w:szCs w:val="26"/>
+              </w:rPr>
+              <w:t>Опыт использования</w:t>
+            </w:r>
+          </w:p>
+        </w:tc>
+        <w:tc>
+          <w:tcPr>
+            <w:tcW w:w="1469" w:type="dxa"/>
+            <w:tcBorders>
+              <w:top w:val="single" w:sz="8" w:space="0" w:color="000000"/>
+              <w:left w:val="single" w:sz="8" w:space="0" w:color="000000"/>
+              <w:bottom w:val="single" w:sz="8" w:space="0" w:color="000000"/>
+              <w:right w:val="single" w:sz="8" w:space="0" w:color="000000"/>
+            </w:tcBorders>
+            <w:shd w:val="clear" w:color="auto" w:fill="auto"/>
+            <w:tcMar>
+              <w:top w:w="15" w:type="dxa"/>
+              <w:left w:w="108" w:type="dxa"/>
+              <w:bottom w:w="0" w:type="dxa"/>
+              <w:right w:w="108" w:type="dxa"/>
+            </w:tcMar>
+            <w:hideMark/>
+          </w:tcPr>
+          <w:p>
+            <w:pPr>
+              <w:suppressLineNumbers/>
+              <w:shd w:val="clear" w:color="auto" w:fill="FFFFFF"/>
+              <w:suppressAutoHyphens/>
+              <w:spacing w:after="120"/>
+              <w:jc w:val="both"/>
+              <w:rPr>
+                <w:bCs/>
+                <w:color w:val="000000"/>
+                <w:sz w:val="26"/>
+                <w:szCs w:val="26"/>
+              </w:rPr>
+            </w:pPr>
+            <w:r>
+              <w:rPr>
+                <w:bCs/>
+                <w:color w:val="000000"/>
+                <w:sz w:val="26"/>
+                <w:szCs w:val="26"/>
+              </w:rPr>
+              <w:t>Нет</w:t>
+            </w:r>
+          </w:p>
+          <w:p>
+            <w:pPr>
+              <w:suppressLineNumbers/>
+              <w:shd w:val="clear" w:color="auto" w:fill="FFFFFF"/>
+              <w:suppressAutoHyphens/>
+              <w:spacing w:after="120"/>
+              <w:jc w:val="both"/>
+              <w:rPr>
+                <w:bCs/>
+                <w:color w:val="000000"/>
+                <w:sz w:val="26"/>
+                <w:szCs w:val="26"/>
+              </w:rPr>
+            </w:pPr>
+            <w:r>
+              <w:rPr>
+                <w:bCs/>
+                <w:color w:val="000000"/>
+                <w:sz w:val="26"/>
+                <w:szCs w:val="26"/>
+              </w:rPr>
+              <w:t> </w:t>
+            </w:r>
+          </w:p>
+        </w:tc>
+        <w:tc>
+          <w:tcPr>
+            <w:tcW w:w="1469" w:type="dxa"/>
+            <w:tcBorders>
+              <w:top w:val="single" w:sz="8" w:space="0" w:color="000000"/>
+              <w:left w:val="single" w:sz="8" w:space="0" w:color="000000"/>
+              <w:bottom w:val="single" w:sz="8" w:space="0" w:color="000000"/>
+              <w:right w:val="single" w:sz="8" w:space="0" w:color="000000"/>
+            </w:tcBorders>
+            <w:shd w:val="clear" w:color="auto" w:fill="auto"/>
+            <w:tcMar>
+              <w:top w:w="15" w:type="dxa"/>
+              <w:left w:w="108" w:type="dxa"/>
+              <w:bottom w:w="0" w:type="dxa"/>
+              <w:right w:w="108" w:type="dxa"/>
+            </w:tcMar>
+            <w:hideMark/>
+          </w:tcPr>
+          <w:p>
+            <w:pPr>
+              <w:suppressLineNumbers/>
+              <w:shd w:val="clear" w:color="auto" w:fill="FFFFFF"/>
+              <w:suppressAutoHyphens/>
+              <w:spacing w:after="120"/>
+              <w:jc w:val="both"/>
+              <w:rPr>
+                <w:bCs/>
+                <w:color w:val="000000"/>
+                <w:sz w:val="26"/>
+                <w:szCs w:val="26"/>
+              </w:rPr>
+            </w:pPr>
+            <w:r>
+              <w:rPr>
+                <w:bCs/>
+                <w:color w:val="000000"/>
+                <w:sz w:val="26"/>
+                <w:szCs w:val="26"/>
+              </w:rPr>
+              <w:t> </w:t>
+            </w:r>
+          </w:p>
+        </w:tc>
+        <w:tc>
+          <w:tcPr>
+            <w:tcW w:w="1925" w:type="dxa"/>
+            <w:tcBorders>
+              <w:top w:val="single" w:sz="8" w:space="0" w:color="000000"/>
+              <w:left w:val="single" w:sz="8" w:space="0" w:color="000000"/>
+              <w:bottom w:val="single" w:sz="8" w:space="0" w:color="000000"/>
+              <w:right w:val="single" w:sz="8" w:space="0" w:color="000000"/>
+            </w:tcBorders>
+            <w:shd w:val="clear" w:color="auto" w:fill="auto"/>
+            <w:tcMar>
+              <w:top w:w="15" w:type="dxa"/>
+              <w:left w:w="108" w:type="dxa"/>
+              <w:bottom w:w="0" w:type="dxa"/>
+              <w:right w:w="108" w:type="dxa"/>
+            </w:tcMar>
+            <w:hideMark/>
+          </w:tcPr>
+          <w:p>
+            <w:pPr>
+              <w:suppressLineNumbers/>
+              <w:shd w:val="clear" w:color="auto" w:fill="FFFFFF"/>
+              <w:suppressAutoHyphens/>
+              <w:spacing w:after="120"/>
+              <w:jc w:val="both"/>
+              <w:rPr>
+                <w:bCs/>
+                <w:color w:val="000000"/>
+                <w:sz w:val="26"/>
+                <w:szCs w:val="26"/>
+              </w:rPr>
+            </w:pPr>
+            <w:r>
+              <w:rPr>
+                <w:bCs/>
+                <w:color w:val="000000"/>
+                <w:sz w:val="26"/>
+                <w:szCs w:val="26"/>
+              </w:rPr>
+              <w:t>Есть</w:t>
+            </w:r>
+          </w:p>
+          <w:p>
+            <w:pPr>
+              <w:suppressLineNumbers/>
+              <w:shd w:val="clear" w:color="auto" w:fill="FFFFFF"/>
+              <w:suppressAutoHyphens/>
+              <w:spacing w:after="120"/>
+              <w:jc w:val="both"/>
+              <w:rPr>
+                <w:bCs/>
+                <w:color w:val="000000"/>
+                <w:sz w:val="26"/>
+                <w:szCs w:val="26"/>
+              </w:rPr>
+            </w:pPr>
+            <w:r>
+              <w:rPr>
+                <w:bCs/>
+                <w:color w:val="000000"/>
+                <w:sz w:val="26"/>
+                <w:szCs w:val="26"/>
+              </w:rPr>
+              <w:t> </w:t>
+            </w:r>
+          </w:p>
+        </w:tc>
+        <w:tc>
+          <w:tcPr>
+            <w:tcW w:w="1704" w:type="dxa"/>
+            <w:tcBorders>
+              <w:top w:val="single" w:sz="8" w:space="0" w:color="000000"/>
+              <w:left w:val="single" w:sz="8" w:space="0" w:color="000000"/>
+              <w:bottom w:val="single" w:sz="8" w:space="0" w:color="000000"/>
+              <w:right w:val="single" w:sz="8" w:space="0" w:color="000000"/>
+            </w:tcBorders>
+            <w:shd w:val="clear" w:color="auto" w:fill="auto"/>
+            <w:tcMar>
+              <w:top w:w="15" w:type="dxa"/>
+              <w:left w:w="108" w:type="dxa"/>
+              <w:bottom w:w="0" w:type="dxa"/>
+              <w:right w:w="108" w:type="dxa"/>
+            </w:tcMar>
+            <w:hideMark/>
+          </w:tcPr>
+          <w:p>
+            <w:pPr>
+              <w:suppressLineNumbers/>
+              <w:shd w:val="clear" w:color="auto" w:fill="FFFFFF"/>
+              <w:suppressAutoHyphens/>
+              <w:spacing w:after="120"/>
+              <w:jc w:val="both"/>
+              <w:rPr>
+                <w:bCs/>
+                <w:color w:val="000000"/>
+                <w:sz w:val="26"/>
+                <w:szCs w:val="26"/>
+              </w:rPr>
+            </w:pPr>
+            <w:r>
+              <w:rPr>
+                <w:bCs/>
+                <w:color w:val="000000"/>
+                <w:sz w:val="26"/>
+                <w:szCs w:val="26"/>
+              </w:rPr>
+              <w:t> </w:t>
+            </w:r>
+          </w:p>
+        </w:tc>
+        <w:tc>
+          <w:tcPr>
+            <w:tcW w:w="1469" w:type="dxa"/>
+            <w:tcBorders>
+              <w:top w:val="single" w:sz="8" w:space="0" w:color="000000"/>
+              <w:left w:val="single" w:sz="8" w:space="0" w:color="000000"/>
+              <w:bottom w:val="single" w:sz="8" w:space="0" w:color="000000"/>
+              <w:right w:val="single" w:sz="8" w:space="0" w:color="000000"/>
+            </w:tcBorders>
+            <w:shd w:val="clear" w:color="auto" w:fill="auto"/>
+            <w:tcMar>
+              <w:top w:w="15" w:type="dxa"/>
+              <w:left w:w="108" w:type="dxa"/>
+              <w:bottom w:w="0" w:type="dxa"/>
+              <w:right w:w="108" w:type="dxa"/>
+            </w:tcMar>
+            <w:hideMark/>
+          </w:tcPr>
+          <w:p>
+            <w:pPr>
+              <w:suppressLineNumbers/>
+              <w:shd w:val="clear" w:color="auto" w:fill="FFFFFF"/>
+              <w:suppressAutoHyphens/>
+              <w:spacing w:after="120"/>
+              <w:jc w:val="both"/>
+              <w:rPr>
+                <w:bCs/>
+                <w:color w:val="000000"/>
+                <w:sz w:val="26"/>
+                <w:szCs w:val="26"/>
+              </w:rPr>
+            </w:pPr>
+            <w:r>
+              <w:rPr>
+                <w:bCs/>
+                <w:color w:val="000000"/>
+                <w:sz w:val="26"/>
+                <w:szCs w:val="26"/>
+              </w:rPr>
+              <w:t>Нет</w:t>
+            </w:r>
+          </w:p>
+          <w:p>
+            <w:pPr>
+              <w:suppressLineNumbers/>
+              <w:shd w:val="clear" w:color="auto" w:fill="FFFFFF"/>
+              <w:suppressAutoHyphens/>
+              <w:spacing w:after="120"/>
+              <w:jc w:val="both"/>
+              <w:rPr>
+                <w:bCs/>
+                <w:color w:val="000000"/>
+                <w:sz w:val="26"/>
+                <w:szCs w:val="26"/>
+              </w:rPr>
+            </w:pPr>
+            <w:r>
+              <w:rPr>
+                <w:bCs/>
+                <w:color w:val="000000"/>
+                <w:sz w:val="26"/>
+                <w:szCs w:val="26"/>
+              </w:rPr>
+              <w:t> </w:t>
+            </w:r>
+          </w:p>
+        </w:tc>
+      </w:tr>
+      <w:tr>
+        <w:trPr>
+          <w:trHeight w:val="1006"/>
+        </w:trPr>
+        <w:tc>
+          <w:tcPr>
+            <w:tcW w:w="2103" w:type="dxa"/>
+            <w:tcBorders>
+              <w:top w:val="single" w:sz="8" w:space="0" w:color="000000"/>
+              <w:left w:val="single" w:sz="8" w:space="0" w:color="000000"/>
+              <w:bottom w:val="single" w:sz="8" w:space="0" w:color="000000"/>
+              <w:right w:val="single" w:sz="8" w:space="0" w:color="000000"/>
+            </w:tcBorders>
+            <w:shd w:val="clear" w:color="auto" w:fill="auto"/>
+            <w:tcMar>
+              <w:top w:w="15" w:type="dxa"/>
+              <w:left w:w="108" w:type="dxa"/>
+              <w:bottom w:w="0" w:type="dxa"/>
+              <w:right w:w="108" w:type="dxa"/>
+            </w:tcMar>
+            <w:hideMark/>
+          </w:tcPr>
+          <w:p>
+            <w:pPr>
+              <w:suppressLineNumbers/>
+              <w:shd w:val="clear" w:color="auto" w:fill="FFFFFF"/>
+              <w:suppressAutoHyphens/>
+              <w:spacing w:after="120"/>
+              <w:jc w:val="both"/>
+              <w:rPr>
+                <w:bCs/>
+                <w:color w:val="000000"/>
+                <w:sz w:val="26"/>
+                <w:szCs w:val="26"/>
+              </w:rPr>
+            </w:pPr>
+            <w:r>
+              <w:rPr>
+                <w:bCs/>
+                <w:color w:val="000000"/>
+                <w:sz w:val="26"/>
+                <w:szCs w:val="26"/>
+              </w:rPr>
+              <w:t xml:space="preserve">Возможность подключения по </w:t>
+            </w:r>
+            <w:r>
+              <w:rPr>
+                <w:bCs/>
+                <w:color w:val="000000"/>
+                <w:sz w:val="26"/>
+                <w:szCs w:val="26"/>
+                <w:lang w:val="en-US"/>
+              </w:rPr>
+              <w:t>SSH</w:t>
+            </w:r>
+          </w:p>
+        </w:tc>
+        <w:tc>
+          <w:tcPr>
+            <w:tcW w:w="1469" w:type="dxa"/>
+            <w:tcBorders>
+              <w:top w:val="single" w:sz="8" w:space="0" w:color="000000"/>
+              <w:left w:val="single" w:sz="8" w:space="0" w:color="000000"/>
+              <w:bottom w:val="single" w:sz="8" w:space="0" w:color="000000"/>
+              <w:right w:val="single" w:sz="8" w:space="0" w:color="000000"/>
+            </w:tcBorders>
+            <w:shd w:val="clear" w:color="auto" w:fill="auto"/>
+            <w:tcMar>
+              <w:top w:w="15" w:type="dxa"/>
+              <w:left w:w="108" w:type="dxa"/>
+              <w:bottom w:w="0" w:type="dxa"/>
+              <w:right w:w="108" w:type="dxa"/>
+            </w:tcMar>
+            <w:hideMark/>
+          </w:tcPr>
+          <w:p>
+            <w:pPr>
+              <w:suppressLineNumbers/>
+              <w:shd w:val="clear" w:color="auto" w:fill="FFFFFF"/>
+              <w:suppressAutoHyphens/>
+              <w:spacing w:after="120"/>
+              <w:jc w:val="both"/>
+              <w:rPr>
+                <w:bCs/>
+                <w:color w:val="000000"/>
+                <w:sz w:val="26"/>
+                <w:szCs w:val="26"/>
+              </w:rPr>
+            </w:pPr>
+            <w:r>
+              <w:rPr>
+                <w:bCs/>
+                <w:color w:val="000000"/>
+                <w:sz w:val="26"/>
+                <w:szCs w:val="26"/>
+              </w:rPr>
+              <w:t> </w:t>
+            </w:r>
+          </w:p>
+        </w:tc>
+        <w:tc>
+          <w:tcPr>
+            <w:tcW w:w="1469" w:type="dxa"/>
+            <w:tcBorders>
+              <w:top w:val="single" w:sz="8" w:space="0" w:color="000000"/>
+              <w:left w:val="single" w:sz="8" w:space="0" w:color="000000"/>
+              <w:bottom w:val="single" w:sz="8" w:space="0" w:color="000000"/>
+              <w:right w:val="single" w:sz="8" w:space="0" w:color="000000"/>
+            </w:tcBorders>
+            <w:shd w:val="clear" w:color="auto" w:fill="auto"/>
+            <w:tcMar>
+              <w:top w:w="15" w:type="dxa"/>
+              <w:left w:w="108" w:type="dxa"/>
+              <w:bottom w:w="0" w:type="dxa"/>
+              <w:right w:w="108" w:type="dxa"/>
+            </w:tcMar>
+            <w:hideMark/>
+          </w:tcPr>
+          <w:p>
+            <w:pPr>
+              <w:suppressLineNumbers/>
+              <w:shd w:val="clear" w:color="auto" w:fill="FFFFFF"/>
+              <w:suppressAutoHyphens/>
+              <w:spacing w:after="120"/>
+              <w:jc w:val="both"/>
+              <w:rPr>
+                <w:bCs/>
+                <w:color w:val="000000"/>
+                <w:sz w:val="26"/>
+                <w:szCs w:val="26"/>
+              </w:rPr>
+            </w:pPr>
+            <w:r>
+              <w:rPr>
+                <w:bCs/>
+                <w:color w:val="000000"/>
+                <w:sz w:val="26"/>
+                <w:szCs w:val="26"/>
+              </w:rPr>
+              <w:t>Есть</w:t>
+            </w:r>
+          </w:p>
+          <w:p>
+            <w:pPr>
+              <w:suppressLineNumbers/>
+              <w:shd w:val="clear" w:color="auto" w:fill="FFFFFF"/>
+              <w:suppressAutoHyphens/>
+              <w:spacing w:after="120"/>
+              <w:jc w:val="both"/>
+              <w:rPr>
+                <w:bCs/>
+                <w:color w:val="000000"/>
+                <w:sz w:val="26"/>
+                <w:szCs w:val="26"/>
+              </w:rPr>
+            </w:pPr>
+            <w:r>
+              <w:rPr>
+                <w:bCs/>
+                <w:color w:val="000000"/>
+                <w:sz w:val="26"/>
+                <w:szCs w:val="26"/>
+              </w:rPr>
+              <w:t> </w:t>
+            </w:r>
+          </w:p>
+        </w:tc>
+        <w:tc>
+          <w:tcPr>
+            <w:tcW w:w="1925" w:type="dxa"/>
+            <w:tcBorders>
+              <w:top w:val="single" w:sz="8" w:space="0" w:color="000000"/>
+              <w:left w:val="single" w:sz="8" w:space="0" w:color="000000"/>
+              <w:bottom w:val="single" w:sz="8" w:space="0" w:color="000000"/>
+              <w:right w:val="single" w:sz="8" w:space="0" w:color="000000"/>
+            </w:tcBorders>
+            <w:shd w:val="clear" w:color="auto" w:fill="auto"/>
+            <w:tcMar>
+              <w:top w:w="15" w:type="dxa"/>
+              <w:left w:w="108" w:type="dxa"/>
+              <w:bottom w:w="0" w:type="dxa"/>
+              <w:right w:w="108" w:type="dxa"/>
+            </w:tcMar>
+            <w:hideMark/>
+          </w:tcPr>
+          <w:p>
+            <w:pPr>
+              <w:suppressLineNumbers/>
+              <w:shd w:val="clear" w:color="auto" w:fill="FFFFFF"/>
+              <w:suppressAutoHyphens/>
+              <w:spacing w:after="120"/>
+              <w:jc w:val="both"/>
+              <w:rPr>
+                <w:bCs/>
+                <w:color w:val="000000"/>
+                <w:sz w:val="26"/>
+                <w:szCs w:val="26"/>
+              </w:rPr>
+            </w:pPr>
+            <w:r>
+              <w:rPr>
+                <w:bCs/>
+                <w:color w:val="000000"/>
+                <w:sz w:val="26"/>
+                <w:szCs w:val="26"/>
+              </w:rPr>
+              <w:t>Нет</w:t>
+            </w:r>
+          </w:p>
+          <w:p>
+            <w:pPr>
+              <w:suppressLineNumbers/>
+              <w:shd w:val="clear" w:color="auto" w:fill="FFFFFF"/>
+              <w:suppressAutoHyphens/>
+              <w:spacing w:after="120"/>
+              <w:jc w:val="both"/>
+              <w:rPr>
+                <w:bCs/>
+                <w:color w:val="000000"/>
+                <w:sz w:val="26"/>
+                <w:szCs w:val="26"/>
+              </w:rPr>
+            </w:pPr>
+            <w:r>
+              <w:rPr>
+                <w:bCs/>
+                <w:color w:val="000000"/>
+                <w:sz w:val="26"/>
+                <w:szCs w:val="26"/>
+              </w:rPr>
+              <w:t> </w:t>
+            </w:r>
+          </w:p>
+        </w:tc>
+        <w:tc>
+          <w:tcPr>
+            <w:tcW w:w="1704" w:type="dxa"/>
+            <w:tcBorders>
+              <w:top w:val="single" w:sz="8" w:space="0" w:color="000000"/>
+              <w:left w:val="single" w:sz="8" w:space="0" w:color="000000"/>
+              <w:bottom w:val="single" w:sz="8" w:space="0" w:color="000000"/>
+              <w:right w:val="single" w:sz="8" w:space="0" w:color="000000"/>
+            </w:tcBorders>
+            <w:shd w:val="clear" w:color="auto" w:fill="auto"/>
+            <w:tcMar>
+              <w:top w:w="15" w:type="dxa"/>
+              <w:left w:w="108" w:type="dxa"/>
+              <w:bottom w:w="0" w:type="dxa"/>
+              <w:right w:w="108" w:type="dxa"/>
+            </w:tcMar>
+            <w:hideMark/>
+          </w:tcPr>
+          <w:p>
+            <w:pPr>
+              <w:suppressLineNumbers/>
+              <w:shd w:val="clear" w:color="auto" w:fill="FFFFFF"/>
+              <w:suppressAutoHyphens/>
+              <w:spacing w:after="120"/>
+              <w:jc w:val="both"/>
+              <w:rPr>
+                <w:bCs/>
+                <w:color w:val="000000"/>
+                <w:sz w:val="26"/>
+                <w:szCs w:val="26"/>
+              </w:rPr>
+            </w:pPr>
+            <w:r>
+              <w:rPr>
+                <w:bCs/>
+                <w:color w:val="000000"/>
+                <w:sz w:val="26"/>
+                <w:szCs w:val="26"/>
+              </w:rPr>
+              <w:t>Нет</w:t>
+            </w:r>
+          </w:p>
+          <w:p>
+            <w:pPr>
+              <w:suppressLineNumbers/>
+              <w:shd w:val="clear" w:color="auto" w:fill="FFFFFF"/>
+              <w:suppressAutoHyphens/>
+              <w:spacing w:after="120"/>
+              <w:jc w:val="both"/>
+              <w:rPr>
+                <w:bCs/>
+                <w:color w:val="000000"/>
+                <w:sz w:val="26"/>
+                <w:szCs w:val="26"/>
+              </w:rPr>
+            </w:pPr>
+            <w:r>
+              <w:rPr>
+                <w:bCs/>
+                <w:color w:val="000000"/>
+                <w:sz w:val="26"/>
+                <w:szCs w:val="26"/>
+              </w:rPr>
+              <w:t> </w:t>
+            </w:r>
+          </w:p>
+        </w:tc>
+        <w:tc>
+          <w:tcPr>
+            <w:tcW w:w="1469" w:type="dxa"/>
+            <w:tcBorders>
+              <w:top w:val="single" w:sz="8" w:space="0" w:color="000000"/>
+              <w:left w:val="single" w:sz="8" w:space="0" w:color="000000"/>
+              <w:bottom w:val="single" w:sz="8" w:space="0" w:color="000000"/>
+              <w:right w:val="single" w:sz="8" w:space="0" w:color="000000"/>
+            </w:tcBorders>
+            <w:shd w:val="clear" w:color="auto" w:fill="auto"/>
+            <w:tcMar>
+              <w:top w:w="15" w:type="dxa"/>
+              <w:left w:w="108" w:type="dxa"/>
+              <w:bottom w:w="0" w:type="dxa"/>
+              <w:right w:w="108" w:type="dxa"/>
+            </w:tcMar>
+            <w:hideMark/>
+          </w:tcPr>
+          <w:p>
+            <w:pPr>
+              <w:suppressLineNumbers/>
+              <w:shd w:val="clear" w:color="auto" w:fill="FFFFFF"/>
+              <w:suppressAutoHyphens/>
+              <w:spacing w:after="120"/>
+              <w:jc w:val="both"/>
+              <w:rPr>
+                <w:bCs/>
+                <w:color w:val="000000"/>
+                <w:sz w:val="26"/>
+                <w:szCs w:val="26"/>
+              </w:rPr>
+            </w:pPr>
+            <w:r>
+              <w:rPr>
+                <w:bCs/>
+                <w:color w:val="000000"/>
+                <w:sz w:val="26"/>
+                <w:szCs w:val="26"/>
+              </w:rPr>
+              <w:t>Есть</w:t>
+            </w:r>
+          </w:p>
+          <w:p>
+            <w:pPr>
+              <w:suppressLineNumbers/>
+              <w:shd w:val="clear" w:color="auto" w:fill="FFFFFF"/>
+              <w:suppressAutoHyphens/>
+              <w:spacing w:after="120"/>
+              <w:jc w:val="both"/>
+              <w:rPr>
+                <w:bCs/>
+                <w:color w:val="000000"/>
+                <w:sz w:val="26"/>
+                <w:szCs w:val="26"/>
+              </w:rPr>
+            </w:pPr>
+            <w:r>
+              <w:rPr>
+                <w:bCs/>
+                <w:color w:val="000000"/>
+                <w:sz w:val="26"/>
+                <w:szCs w:val="26"/>
+              </w:rPr>
+              <w:t> </w:t>
+            </w:r>
+          </w:p>
+        </w:tc>
+      </w:tr>
+      <w:tr>
+        <w:trPr>
+          <w:trHeight w:val="1006"/>
+        </w:trPr>
+        <w:tc>
+          <w:tcPr>
+            <w:tcW w:w="2103" w:type="dxa"/>
+            <w:tcBorders>
+              <w:top w:val="single" w:sz="8" w:space="0" w:color="000000"/>
+              <w:left w:val="single" w:sz="8" w:space="0" w:color="000000"/>
+              <w:bottom w:val="single" w:sz="8" w:space="0" w:color="000000"/>
+              <w:right w:val="single" w:sz="8" w:space="0" w:color="000000"/>
+            </w:tcBorders>
+            <w:shd w:val="clear" w:color="auto" w:fill="auto"/>
+            <w:tcMar>
+              <w:top w:w="15" w:type="dxa"/>
+              <w:left w:w="108" w:type="dxa"/>
+              <w:bottom w:w="0" w:type="dxa"/>
+              <w:right w:w="108" w:type="dxa"/>
+            </w:tcMar>
+            <w:hideMark/>
+          </w:tcPr>
+          <w:p>
+            <w:pPr>
+              <w:suppressLineNumbers/>
+              <w:shd w:val="clear" w:color="auto" w:fill="FFFFFF"/>
+              <w:suppressAutoHyphens/>
+              <w:spacing w:after="120"/>
+              <w:jc w:val="both"/>
+              <w:rPr>
+                <w:bCs/>
+                <w:color w:val="000000"/>
+                <w:sz w:val="26"/>
+                <w:szCs w:val="26"/>
+              </w:rPr>
+            </w:pPr>
+            <w:r>
+              <w:rPr>
+                <w:bCs/>
+                <w:color w:val="000000"/>
+                <w:sz w:val="26"/>
+                <w:szCs w:val="26"/>
+              </w:rPr>
+              <w:t>Способ распространения</w:t>
+            </w:r>
+          </w:p>
+        </w:tc>
+        <w:tc>
+          <w:tcPr>
+            <w:tcW w:w="1469" w:type="dxa"/>
+            <w:tcBorders>
+              <w:top w:val="single" w:sz="8" w:space="0" w:color="000000"/>
+              <w:left w:val="single" w:sz="8" w:space="0" w:color="000000"/>
+              <w:bottom w:val="single" w:sz="8" w:space="0" w:color="000000"/>
+              <w:right w:val="single" w:sz="8" w:space="0" w:color="000000"/>
+            </w:tcBorders>
+            <w:shd w:val="clear" w:color="auto" w:fill="auto"/>
+            <w:tcMar>
+              <w:top w:w="15" w:type="dxa"/>
+              <w:left w:w="108" w:type="dxa"/>
+              <w:bottom w:w="0" w:type="dxa"/>
+              <w:right w:w="108" w:type="dxa"/>
+            </w:tcMar>
+            <w:hideMark/>
+          </w:tcPr>
+          <w:p>
+            <w:pPr>
+              <w:suppressLineNumbers/>
+              <w:shd w:val="clear" w:color="auto" w:fill="FFFFFF"/>
+              <w:suppressAutoHyphens/>
+              <w:spacing w:after="120"/>
+              <w:jc w:val="both"/>
+              <w:rPr>
+                <w:bCs/>
+                <w:color w:val="000000"/>
+                <w:sz w:val="26"/>
+                <w:szCs w:val="26"/>
+              </w:rPr>
+            </w:pPr>
+            <w:r>
+              <w:rPr>
+                <w:bCs/>
+                <w:color w:val="000000"/>
+                <w:sz w:val="26"/>
+                <w:szCs w:val="26"/>
+              </w:rPr>
+              <w:t>Бесплатная</w:t>
+            </w:r>
+          </w:p>
+        </w:tc>
+        <w:tc>
+          <w:tcPr>
+            <w:tcW w:w="1469" w:type="dxa"/>
+            <w:tcBorders>
+              <w:top w:val="single" w:sz="8" w:space="0" w:color="000000"/>
+              <w:left w:val="single" w:sz="8" w:space="0" w:color="000000"/>
+              <w:bottom w:val="single" w:sz="8" w:space="0" w:color="000000"/>
+              <w:right w:val="single" w:sz="8" w:space="0" w:color="000000"/>
+            </w:tcBorders>
+            <w:shd w:val="clear" w:color="auto" w:fill="auto"/>
+            <w:tcMar>
+              <w:top w:w="15" w:type="dxa"/>
+              <w:left w:w="108" w:type="dxa"/>
+              <w:bottom w:w="0" w:type="dxa"/>
+              <w:right w:w="108" w:type="dxa"/>
+            </w:tcMar>
+            <w:hideMark/>
+          </w:tcPr>
+          <w:p>
+            <w:pPr>
+              <w:suppressLineNumbers/>
+              <w:shd w:val="clear" w:color="auto" w:fill="FFFFFF"/>
+              <w:suppressAutoHyphens/>
+              <w:spacing w:after="120"/>
+              <w:jc w:val="both"/>
+              <w:rPr>
+                <w:bCs/>
+                <w:color w:val="000000"/>
+                <w:sz w:val="26"/>
+                <w:szCs w:val="26"/>
+              </w:rPr>
+            </w:pPr>
+            <w:r>
+              <w:rPr>
+                <w:bCs/>
+                <w:color w:val="000000"/>
+                <w:sz w:val="26"/>
+                <w:szCs w:val="26"/>
+              </w:rPr>
+              <w:t>Бесплатная</w:t>
+            </w:r>
+          </w:p>
+        </w:tc>
+        <w:tc>
+          <w:tcPr>
+            <w:tcW w:w="1925" w:type="dxa"/>
+            <w:tcBorders>
+              <w:top w:val="single" w:sz="8" w:space="0" w:color="000000"/>
+              <w:left w:val="single" w:sz="8" w:space="0" w:color="000000"/>
+              <w:bottom w:val="single" w:sz="8" w:space="0" w:color="000000"/>
+              <w:right w:val="single" w:sz="8" w:space="0" w:color="000000"/>
+            </w:tcBorders>
+            <w:shd w:val="clear" w:color="auto" w:fill="auto"/>
+            <w:tcMar>
+              <w:top w:w="15" w:type="dxa"/>
+              <w:left w:w="108" w:type="dxa"/>
+              <w:bottom w:w="0" w:type="dxa"/>
+              <w:right w:w="108" w:type="dxa"/>
+            </w:tcMar>
+            <w:hideMark/>
+          </w:tcPr>
+          <w:p>
+            <w:pPr>
+              <w:suppressLineNumbers/>
+              <w:shd w:val="clear" w:color="auto" w:fill="FFFFFF"/>
+              <w:suppressAutoHyphens/>
+              <w:spacing w:after="120"/>
+              <w:jc w:val="both"/>
+              <w:rPr>
+                <w:bCs/>
+                <w:color w:val="000000"/>
+                <w:sz w:val="26"/>
+                <w:szCs w:val="26"/>
+              </w:rPr>
+            </w:pPr>
+            <w:r>
+              <w:rPr>
+                <w:bCs/>
+                <w:color w:val="000000"/>
+                <w:sz w:val="26"/>
+                <w:szCs w:val="26"/>
+              </w:rPr>
+              <w:t>Бесплатная с ограничениями</w:t>
+            </w:r>
+          </w:p>
+        </w:tc>
+        <w:tc>
+          <w:tcPr>
+            <w:tcW w:w="1704" w:type="dxa"/>
+            <w:tcBorders>
+              <w:top w:val="single" w:sz="8" w:space="0" w:color="000000"/>
+              <w:left w:val="single" w:sz="8" w:space="0" w:color="000000"/>
+              <w:bottom w:val="single" w:sz="8" w:space="0" w:color="000000"/>
+              <w:right w:val="single" w:sz="8" w:space="0" w:color="000000"/>
+            </w:tcBorders>
+            <w:shd w:val="clear" w:color="auto" w:fill="auto"/>
+            <w:tcMar>
+              <w:top w:w="15" w:type="dxa"/>
+              <w:left w:w="108" w:type="dxa"/>
+              <w:bottom w:w="0" w:type="dxa"/>
+              <w:right w:w="108" w:type="dxa"/>
+            </w:tcMar>
+            <w:hideMark/>
+          </w:tcPr>
+          <w:p>
+            <w:pPr>
+              <w:suppressLineNumbers/>
+              <w:shd w:val="clear" w:color="auto" w:fill="FFFFFF"/>
+              <w:suppressAutoHyphens/>
+              <w:spacing w:after="120"/>
+              <w:jc w:val="both"/>
+              <w:rPr>
+                <w:bCs/>
+                <w:color w:val="000000"/>
+                <w:sz w:val="26"/>
+                <w:szCs w:val="26"/>
+              </w:rPr>
+            </w:pPr>
+            <w:r>
+              <w:rPr>
+                <w:bCs/>
+                <w:color w:val="000000"/>
+                <w:sz w:val="26"/>
+                <w:szCs w:val="26"/>
+              </w:rPr>
+              <w:t>Бесплатная</w:t>
+            </w:r>
+          </w:p>
+          <w:p>
+            <w:pPr>
+              <w:suppressLineNumbers/>
+              <w:shd w:val="clear" w:color="auto" w:fill="FFFFFF"/>
+              <w:suppressAutoHyphens/>
+              <w:spacing w:after="120"/>
+              <w:jc w:val="both"/>
+              <w:rPr>
+                <w:bCs/>
+                <w:color w:val="000000"/>
+                <w:sz w:val="26"/>
+                <w:szCs w:val="26"/>
+              </w:rPr>
+            </w:pPr>
+            <w:r>
+              <w:rPr>
+                <w:bCs/>
+                <w:color w:val="000000"/>
+                <w:sz w:val="26"/>
+                <w:szCs w:val="26"/>
+              </w:rPr>
+              <w:t> </w:t>
+            </w:r>
+          </w:p>
+        </w:tc>
+        <w:tc>
+          <w:tcPr>
+            <w:tcW w:w="1469" w:type="dxa"/>
+            <w:tcBorders>
+              <w:top w:val="single" w:sz="8" w:space="0" w:color="000000"/>
+              <w:left w:val="single" w:sz="8" w:space="0" w:color="000000"/>
+              <w:bottom w:val="single" w:sz="8" w:space="0" w:color="000000"/>
+              <w:right w:val="single" w:sz="8" w:space="0" w:color="000000"/>
+            </w:tcBorders>
+            <w:shd w:val="clear" w:color="auto" w:fill="auto"/>
+            <w:tcMar>
+              <w:top w:w="15" w:type="dxa"/>
+              <w:left w:w="108" w:type="dxa"/>
+              <w:bottom w:w="0" w:type="dxa"/>
+              <w:right w:w="108" w:type="dxa"/>
+            </w:tcMar>
+            <w:hideMark/>
+          </w:tcPr>
+          <w:p>
+            <w:pPr>
+              <w:suppressLineNumbers/>
+              <w:shd w:val="clear" w:color="auto" w:fill="FFFFFF"/>
+              <w:suppressAutoHyphens/>
+              <w:spacing w:after="120"/>
+              <w:jc w:val="both"/>
+              <w:rPr>
+                <w:bCs/>
+                <w:color w:val="000000"/>
+                <w:sz w:val="26"/>
+                <w:szCs w:val="26"/>
+              </w:rPr>
+            </w:pPr>
+            <w:r>
+              <w:rPr>
+                <w:bCs/>
+                <w:color w:val="000000"/>
+                <w:sz w:val="26"/>
+                <w:szCs w:val="26"/>
+              </w:rPr>
+              <w:t>Бесплатная</w:t>
+            </w:r>
+          </w:p>
+          <w:p>
+            <w:pPr>
+              <w:suppressLineNumbers/>
+              <w:shd w:val="clear" w:color="auto" w:fill="FFFFFF"/>
+              <w:suppressAutoHyphens/>
+              <w:spacing w:after="120"/>
+              <w:jc w:val="both"/>
+              <w:rPr>
+                <w:bCs/>
+                <w:color w:val="000000"/>
+                <w:sz w:val="26"/>
+                <w:szCs w:val="26"/>
+              </w:rPr>
+            </w:pPr>
+            <w:r>
+              <w:rPr>
+                <w:bCs/>
+                <w:color w:val="000000"/>
+                <w:sz w:val="26"/>
+                <w:szCs w:val="26"/>
+              </w:rPr>
+              <w:t> </w:t>
+            </w:r>
+          </w:p>
+        </w:tc>
+      </w:tr>
+      <w:tr>
+        <w:trPr>
+          <w:trHeight w:val="1006"/>
+        </w:trPr>
+        <w:tc>
+          <w:tcPr>
+            <w:tcW w:w="2103" w:type="dxa"/>
+            <w:tcBorders>
+              <w:top w:val="single" w:sz="8" w:space="0" w:color="000000"/>
+              <w:left w:val="single" w:sz="8" w:space="0" w:color="000000"/>
+              <w:bottom w:val="single" w:sz="8" w:space="0" w:color="000000"/>
+              <w:right w:val="single" w:sz="8" w:space="0" w:color="000000"/>
+            </w:tcBorders>
+            <w:shd w:val="clear" w:color="auto" w:fill="auto"/>
+            <w:tcMar>
+              <w:top w:w="15" w:type="dxa"/>
+              <w:left w:w="108" w:type="dxa"/>
+              <w:bottom w:w="0" w:type="dxa"/>
+              <w:right w:w="108" w:type="dxa"/>
+            </w:tcMar>
+            <w:hideMark/>
+          </w:tcPr>
+          <w:p>
+            <w:pPr>
+              <w:suppressLineNumbers/>
+              <w:shd w:val="clear" w:color="auto" w:fill="FFFFFF"/>
+              <w:suppressAutoHyphens/>
+              <w:spacing w:after="120"/>
+              <w:jc w:val="both"/>
+              <w:rPr>
+                <w:bCs/>
+                <w:color w:val="000000"/>
+                <w:sz w:val="26"/>
+                <w:szCs w:val="26"/>
+              </w:rPr>
+            </w:pPr>
+            <w:r>
+              <w:rPr>
+                <w:bCs/>
+                <w:color w:val="000000"/>
+                <w:sz w:val="26"/>
+                <w:szCs w:val="26"/>
+              </w:rPr>
+              <w:t>Наличие встроенного терминала</w:t>
+            </w:r>
+          </w:p>
+        </w:tc>
+        <w:tc>
+          <w:tcPr>
+            <w:tcW w:w="1469" w:type="dxa"/>
+            <w:tcBorders>
+              <w:top w:val="single" w:sz="8" w:space="0" w:color="000000"/>
+              <w:left w:val="single" w:sz="8" w:space="0" w:color="000000"/>
+              <w:bottom w:val="single" w:sz="8" w:space="0" w:color="000000"/>
+              <w:right w:val="single" w:sz="8" w:space="0" w:color="000000"/>
+            </w:tcBorders>
+            <w:shd w:val="clear" w:color="auto" w:fill="auto"/>
+            <w:tcMar>
+              <w:top w:w="15" w:type="dxa"/>
+              <w:left w:w="108" w:type="dxa"/>
+              <w:bottom w:w="0" w:type="dxa"/>
+              <w:right w:w="108" w:type="dxa"/>
+            </w:tcMar>
+            <w:hideMark/>
+          </w:tcPr>
+          <w:p>
+            <w:pPr>
+              <w:suppressLineNumbers/>
+              <w:shd w:val="clear" w:color="auto" w:fill="FFFFFF"/>
+              <w:suppressAutoHyphens/>
+              <w:spacing w:after="120"/>
+              <w:jc w:val="both"/>
+              <w:rPr>
+                <w:bCs/>
+                <w:color w:val="000000"/>
+                <w:sz w:val="26"/>
+                <w:szCs w:val="26"/>
+              </w:rPr>
+            </w:pPr>
+            <w:r>
+              <w:rPr>
+                <w:bCs/>
+                <w:color w:val="000000"/>
+                <w:sz w:val="26"/>
+                <w:szCs w:val="26"/>
+              </w:rPr>
+              <w:t xml:space="preserve">Есть </w:t>
+            </w:r>
+          </w:p>
+        </w:tc>
+        <w:tc>
+          <w:tcPr>
+            <w:tcW w:w="1469" w:type="dxa"/>
+            <w:tcBorders>
+              <w:top w:val="single" w:sz="8" w:space="0" w:color="000000"/>
+              <w:left w:val="single" w:sz="8" w:space="0" w:color="000000"/>
+              <w:bottom w:val="single" w:sz="8" w:space="0" w:color="000000"/>
+              <w:right w:val="single" w:sz="8" w:space="0" w:color="000000"/>
+            </w:tcBorders>
+            <w:shd w:val="clear" w:color="auto" w:fill="auto"/>
+            <w:tcMar>
+              <w:top w:w="15" w:type="dxa"/>
+              <w:left w:w="108" w:type="dxa"/>
+              <w:bottom w:w="0" w:type="dxa"/>
+              <w:right w:w="108" w:type="dxa"/>
+            </w:tcMar>
+            <w:hideMark/>
+          </w:tcPr>
+          <w:p>
+            <w:pPr>
+              <w:suppressLineNumbers/>
+              <w:shd w:val="clear" w:color="auto" w:fill="FFFFFF"/>
+              <w:suppressAutoHyphens/>
+              <w:spacing w:after="120"/>
+              <w:jc w:val="both"/>
+              <w:rPr>
+                <w:bCs/>
+                <w:color w:val="000000"/>
+                <w:sz w:val="26"/>
+                <w:szCs w:val="26"/>
+              </w:rPr>
+            </w:pPr>
+            <w:r>
+              <w:rPr>
+                <w:bCs/>
+                <w:color w:val="000000"/>
+                <w:sz w:val="26"/>
+                <w:szCs w:val="26"/>
+              </w:rPr>
+              <w:t xml:space="preserve">Есть </w:t>
+            </w:r>
+          </w:p>
+        </w:tc>
+        <w:tc>
+          <w:tcPr>
+            <w:tcW w:w="1925" w:type="dxa"/>
+            <w:tcBorders>
+              <w:top w:val="single" w:sz="8" w:space="0" w:color="000000"/>
+              <w:left w:val="single" w:sz="8" w:space="0" w:color="000000"/>
+              <w:bottom w:val="single" w:sz="8" w:space="0" w:color="000000"/>
+              <w:right w:val="single" w:sz="8" w:space="0" w:color="000000"/>
+            </w:tcBorders>
+            <w:shd w:val="clear" w:color="auto" w:fill="auto"/>
+            <w:tcMar>
+              <w:top w:w="15" w:type="dxa"/>
+              <w:left w:w="108" w:type="dxa"/>
+              <w:bottom w:w="0" w:type="dxa"/>
+              <w:right w:w="108" w:type="dxa"/>
+            </w:tcMar>
+            <w:hideMark/>
+          </w:tcPr>
+          <w:p>
+            <w:pPr>
+              <w:suppressLineNumbers/>
+              <w:shd w:val="clear" w:color="auto" w:fill="FFFFFF"/>
+              <w:suppressAutoHyphens/>
+              <w:spacing w:after="120"/>
+              <w:jc w:val="both"/>
+              <w:rPr>
+                <w:bCs/>
+                <w:color w:val="000000"/>
+                <w:sz w:val="26"/>
+                <w:szCs w:val="26"/>
+              </w:rPr>
+            </w:pPr>
+            <w:r>
+              <w:rPr>
+                <w:bCs/>
+                <w:color w:val="000000"/>
+                <w:sz w:val="26"/>
+                <w:szCs w:val="26"/>
+              </w:rPr>
+              <w:t xml:space="preserve">Есть </w:t>
+            </w:r>
+          </w:p>
+        </w:tc>
+        <w:tc>
+          <w:tcPr>
+            <w:tcW w:w="1704" w:type="dxa"/>
+            <w:tcBorders>
+              <w:top w:val="single" w:sz="8" w:space="0" w:color="000000"/>
+              <w:left w:val="single" w:sz="8" w:space="0" w:color="000000"/>
+              <w:bottom w:val="single" w:sz="8" w:space="0" w:color="000000"/>
+              <w:right w:val="single" w:sz="8" w:space="0" w:color="000000"/>
+            </w:tcBorders>
+            <w:shd w:val="clear" w:color="auto" w:fill="auto"/>
+            <w:tcMar>
+              <w:top w:w="15" w:type="dxa"/>
+              <w:left w:w="108" w:type="dxa"/>
+              <w:bottom w:w="0" w:type="dxa"/>
+              <w:right w:w="108" w:type="dxa"/>
+            </w:tcMar>
+            <w:hideMark/>
+          </w:tcPr>
+          <w:p>
+            <w:pPr>
+              <w:suppressLineNumbers/>
+              <w:shd w:val="clear" w:color="auto" w:fill="FFFFFF"/>
+              <w:suppressAutoHyphens/>
+              <w:spacing w:after="120"/>
+              <w:jc w:val="both"/>
+              <w:rPr>
+                <w:bCs/>
+                <w:color w:val="000000"/>
+                <w:sz w:val="26"/>
+                <w:szCs w:val="26"/>
+              </w:rPr>
+            </w:pPr>
+            <w:r>
+              <w:rPr>
+                <w:bCs/>
+                <w:color w:val="000000"/>
+                <w:sz w:val="26"/>
+                <w:szCs w:val="26"/>
+              </w:rPr>
+              <w:t xml:space="preserve">Нет </w:t>
+            </w:r>
+          </w:p>
+        </w:tc>
+        <w:tc>
+          <w:tcPr>
+            <w:tcW w:w="1469" w:type="dxa"/>
+            <w:tcBorders>
+              <w:top w:val="single" w:sz="8" w:space="0" w:color="000000"/>
+              <w:left w:val="single" w:sz="8" w:space="0" w:color="000000"/>
+              <w:bottom w:val="single" w:sz="8" w:space="0" w:color="000000"/>
+              <w:right w:val="single" w:sz="8" w:space="0" w:color="000000"/>
+            </w:tcBorders>
+            <w:shd w:val="clear" w:color="auto" w:fill="auto"/>
+            <w:tcMar>
+              <w:top w:w="15" w:type="dxa"/>
+              <w:left w:w="108" w:type="dxa"/>
+              <w:bottom w:w="0" w:type="dxa"/>
+              <w:right w:w="108" w:type="dxa"/>
+            </w:tcMar>
+            <w:hideMark/>
+          </w:tcPr>
+          <w:p>
+            <w:pPr>
+              <w:suppressLineNumbers/>
+              <w:shd w:val="clear" w:color="auto" w:fill="FFFFFF"/>
+              <w:suppressAutoHyphens/>
+              <w:spacing w:after="120"/>
+              <w:jc w:val="both"/>
+              <w:rPr>
+                <w:bCs/>
+                <w:color w:val="000000"/>
+                <w:sz w:val="26"/>
+                <w:szCs w:val="26"/>
+              </w:rPr>
+            </w:pPr>
+            <w:r>
+              <w:rPr>
+                <w:bCs/>
+                <w:color w:val="000000"/>
+                <w:sz w:val="26"/>
+                <w:szCs w:val="26"/>
+              </w:rPr>
+              <w:t xml:space="preserve">Есть </w:t>
+            </w:r>
+          </w:p>
+        </w:tc>
+      </w:tr>
+    </w:tbl>
+    <w:p>
+      <w:pPr>
+        <w:suppressLineNumbers/>
+        <w:shd w:val="clear" w:color="auto" w:fill="FFFFFF"/>
+        <w:suppressAutoHyphens/>
+        <w:spacing w:after="120"/>
+        <w:jc w:val="both"/>
+        <w:rPr>
+          <w:bCs/>
+          <w:color w:val="000000"/>
+          <w:sz w:val="26"/>
+          <w:szCs w:val="26"/>
+        </w:rPr>
+      </w:pPr>
+    </w:p>
+    <w:p>
+      <w:pPr>
+        <w:suppressLineNumbers/>
+        <w:shd w:val="clear" w:color="auto" w:fill="FFFFFF"/>
+        <w:suppressAutoHyphens/>
+        <w:spacing w:after="120"/>
+        <w:jc w:val="center"/>
+        <w:rPr>
+          <w:b/>
+          <w:color w:val="000000"/>
+          <w:sz w:val="26"/>
+          <w:szCs w:val="26"/>
+        </w:rPr>
+      </w:pPr>
+      <w:r>
+        <w:rPr>
+          <w:b/>
+          <w:color w:val="000000"/>
+          <w:sz w:val="26"/>
+          <w:szCs w:val="26"/>
+        </w:rPr>
+        <w:lastRenderedPageBreak/>
+        <w:t>Схема данных:</w:t>
+      </w:r>
+    </w:p>
+    <w:p>
+      <w:pPr>
+        <w:suppressLineNumbers/>
+        <w:shd w:val="clear" w:color="auto" w:fill="FFFFFF"/>
+        <w:suppressAutoHyphens/>
+        <w:spacing w:after="120"/>
+        <w:rPr>
+          <w:bCs/>
+          <w:color w:val="000000"/>
+          <w:sz w:val="26"/>
+          <w:szCs w:val="26"/>
+        </w:rPr>
+      </w:pPr>
+      <w:r>
+        <w:rPr>
+          <w:bCs/>
+          <w:color w:val="000000"/>
+          <w:sz w:val="26"/>
+          <w:szCs w:val="26"/>
+        </w:rPr>
+        <w:t>С помощью модуля ввода данных принимается команда. Далее в модуль проверки данных сверяется со списком команд, затем передает данные на модуль, который определяет нужные для выполнения команды действия. Если выбрана команда по настройке конфигурации, то в работу включается разрабатываемый модуль. После его выполнения, данные передаются на модуль формирования выходных данных.</w:t>
+      </w:r>
+    </w:p>
+    <w:p>
+      <w:pPr>
+        <w:suppressLineNumbers/>
+        <w:shd w:val="clear" w:color="auto" w:fill="FFFFFF"/>
+        <w:suppressAutoHyphens/>
+        <w:spacing w:after="120"/>
+        <w:rPr>
+          <w:bCs/>
+          <w:color w:val="000000"/>
+          <w:sz w:val="26"/>
+          <w:szCs w:val="26"/>
+        </w:rPr>
+      </w:pPr>
+    </w:p>
+    <w:p>
+      <w:pPr>
+        <w:keepNext/>
+        <w:suppressLineNumbers/>
+        <w:shd w:val="clear" w:color="auto" w:fill="FFFFFF"/>
+        <w:suppressAutoHyphens/>
+        <w:spacing w:after="120"/>
+        <w:jc w:val="both"/>
+        <w:rPr>
+          <w:sz w:val="26"/>
+          <w:szCs w:val="26"/>
+        </w:rPr>
+      </w:pPr>
+      <w:r>
+        <w:rPr>
+          <w:sz w:val="26"/>
+          <w:szCs w:val="26"/>
+        </w:rPr>
+        <w:drawing>
+          <wp:inline distT="0" distB="0" distL="0" distR="0" wp14:anchorId="6F30436A" wp14:editId="079FD557">
+            <wp:extent cx="5940425" cy="2497455"/>
+            <wp:effectExtent l="0" t="0" r="3175" b="0"/>
+            <wp:docPr id="3" name="Рисунок 2">
+              <a:extLst xmlns:a="http://schemas.openxmlformats.org/drawingml/2006/main">
+                <a:ext uri="{FF2B5EF4-FFF2-40B4-BE49-F238E27FC236}">
+                  <a16:creationId xmlns:a16="http://schemas.microsoft.com/office/drawing/2014/main" id="{9ECD79FB-9CCF-4F6C-A707-9F0A7AA48074}"/>
+                </a:ext>
+              </a:extLst>
+            </wp:docPr>
+            <wp:cNvGraphicFramePr>
+              <a:graphicFrameLocks xmlns:a="http://schemas.openxmlformats.org/drawingml/2006/main" noChangeAspect="1"/>
+            </wp:cNvGraphicFramePr>
+            <a:graphic xmlns:a="http://schemas.openxmlformats.org/drawingml/2006/main">
+              <a:graphicData uri="http://schemas.openxmlformats.org/drawingml/2006/picture">
+                <pic:pic xmlns:pic="http://schemas.openxmlformats.org/drawingml/2006/picture">
+                  <pic:nvPicPr>
+                    <pic:cNvPr id="3" name="Рисунок 2">
+                      <a:extLst>
+                        <a:ext uri="{FF2B5EF4-FFF2-40B4-BE49-F238E27FC236}">
+                          <a16:creationId xmlns:a16="http://schemas.microsoft.com/office/drawing/2014/main" id="{9ECD79FB-9CCF-4F6C-A707-9F0A7AA48074}"/>
+                        </a:ext>
+                      </a:extLst>
+                    </pic:cNvPr>
+                    <pic:cNvPicPr>
+                      <a:picLocks noChangeAspect="1"/>
+                    </pic:cNvPicPr>
+                  </pic:nvPicPr>
+                  <pic:blipFill>
+                    <a:blip r:embed="rId5"/>
+                    <a:stretch>
+                      <a:fillRect/>
+                    </a:stretch>
+                  </pic:blipFill>
+                  <pic:spPr>
+                    <a:xfrm>
+                      <a:off x="0" y="0"/>
+                      <a:ext cx="5940425" cy="2497455"/>
+                    </a:xfrm>
+                    <a:prstGeom prst="rect">
+                      <a:avLst/>
+                    </a:prstGeom>
+                  </pic:spPr>
+                </pic:pic>
+              </a:graphicData>
+            </a:graphic>
+          </wp:inline>
+        </w:drawing>
+      </w:r>
+    </w:p>
+    <w:p>
+      <w:pPr>
+        <w:pStyle w:val="a5"/>
+        <w:jc w:val="both"/>
+        <w:rPr>
+          <w:rFonts w:ascii="Times New Roman" w:hAnsi="Times New Roman" w:cs="Times New Roman"/>
+          <w:bCs/>
+          <w:color w:val="000000"/>
+          <w:sz w:val="26"/>
+          <w:szCs w:val="26"/>
+        </w:rPr>
+      </w:pPr>
+      <w:r>
+        <w:rPr>
+          <w:rFonts w:ascii="Times New Roman" w:hAnsi="Times New Roman" w:cs="Times New Roman"/>
+          <w:sz w:val="26"/>
+          <w:szCs w:val="26"/>
+        </w:rPr>
+        <w:t xml:space="preserve">Рисунок </w:t>
+      </w:r>
+      <w:r>
+        <w:rPr>
+          <w:rFonts w:ascii="Times New Roman" w:hAnsi="Times New Roman" w:cs="Times New Roman"/>
+          <w:sz w:val="26"/>
+          <w:szCs w:val="26"/>
+        </w:rPr>
+        <w:fldChar w:fldCharType="begin"/>
+      </w:r>
+      <w:r>
+        <w:rPr>
+          <w:rFonts w:ascii="Times New Roman" w:hAnsi="Times New Roman" w:cs="Times New Roman"/>
+          <w:sz w:val="26"/>
+          <w:szCs w:val="26"/>
+        </w:rPr>
+        <w:instrText xml:space="preserve"> SEQ Рисунок \* ARABIC </w:instrText>
+      </w:r>
+      <w:r>
+        <w:rPr>
+          <w:rFonts w:ascii="Times New Roman" w:hAnsi="Times New Roman" w:cs="Times New Roman"/>
+          <w:sz w:val="26"/>
+          <w:szCs w:val="26"/>
+        </w:rPr>
+        <w:fldChar w:fldCharType="separate"/>
+      </w:r>
+      <w:r>
+        <w:rPr>
+          <w:rFonts w:ascii="Times New Roman" w:hAnsi="Times New Roman" w:cs="Times New Roman"/>
+          <w:noProof/>
+          <w:sz w:val="26"/>
+          <w:szCs w:val="26"/>
+        </w:rPr>
+        <w:t>1</w:t>
+      </w:r>
+      <w:r>
+        <w:rPr>
+          <w:rFonts w:ascii="Times New Roman" w:hAnsi="Times New Roman" w:cs="Times New Roman"/>
+          <w:noProof/>
+          <w:sz w:val="26"/>
+          <w:szCs w:val="26"/>
+        </w:rPr>
+        <w:fldChar w:fldCharType="end"/>
+      </w:r>
+      <w:r>
+        <w:rPr>
+          <w:rFonts w:ascii="Times New Roman" w:hAnsi="Times New Roman" w:cs="Times New Roman"/>
+          <w:sz w:val="26"/>
+          <w:szCs w:val="26"/>
+        </w:rPr>
+        <w:t>. Схема данных</w:t>
+      </w:r>
+    </w:p>
+    <w:p>
+      <w:pPr>
+        <w:suppressLineNumbers/>
+        <w:shd w:val="clear" w:color="auto" w:fill="FFFFFF"/>
+        <w:suppressAutoHyphens/>
+        <w:spacing w:after="120"/>
+        <w:jc w:val="center"/>
+        <w:rPr>
+          <w:b/>
+          <w:color w:val="000000"/>
+          <w:sz w:val="26"/>
+          <w:szCs w:val="26"/>
+        </w:rPr>
+      </w:pPr>
+    </w:p>
+    <w:p>
+      <w:pPr>
+        <w:suppressLineNumbers/>
+        <w:shd w:val="clear" w:color="auto" w:fill="FFFFFF"/>
+        <w:suppressAutoHyphens/>
+        <w:spacing w:after="120"/>
+        <w:jc w:val="center"/>
+        <w:rPr>
+          <w:b/>
+          <w:color w:val="000000"/>
+          <w:sz w:val="26"/>
+          <w:szCs w:val="26"/>
+        </w:rPr>
+      </w:pPr>
+      <w:r>
+        <w:rPr>
+          <w:b/>
+          <w:color w:val="000000"/>
+          <w:sz w:val="26"/>
+          <w:szCs w:val="26"/>
+        </w:rPr>
+        <w:t>Предполагаемый алгоритм реализации программного модуля</w:t>
+      </w:r>
+    </w:p>
+    <w:p>
+      <w:pPr>
+        <w:suppressLineNumbers/>
+        <w:shd w:val="clear" w:color="auto" w:fill="FFFFFF"/>
+        <w:suppressAutoHyphens/>
+        <w:spacing w:after="120"/>
+        <w:jc w:val="both"/>
+        <w:rPr>
+          <w:bCs/>
+          <w:color w:val="000000"/>
+          <w:sz w:val="26"/>
+          <w:szCs w:val="26"/>
+        </w:rPr>
+      </w:pPr>
+      <w:r>
+        <w:rPr>
+          <w:bCs/>
+          <w:color w:val="000000"/>
+          <w:sz w:val="26"/>
+          <w:szCs w:val="26"/>
+        </w:rPr>
+        <w:t xml:space="preserve"> </w:t>
+      </w:r>
+      <w:r>
+        <w:rPr>
+          <w:bCs/>
+          <w:color w:val="000000"/>
+          <w:sz w:val="26"/>
+          <w:szCs w:val="26"/>
+          <w:lang w:val="en-US"/>
+        </w:rPr>
+        <w:t>C</w:t>
+      </w:r>
+      <w:r>
+        <w:rPr>
+          <w:bCs/>
+          <w:color w:val="000000"/>
+          <w:sz w:val="26"/>
+          <w:szCs w:val="26"/>
+        </w:rPr>
+        <w:t xml:space="preserve"> консоли считываются данные, которые необходимы для изменения настроек. Затем происходит проверка введенных данных на наличие ошибок ввода. В случае нахождения ошибок, на консоль выводится сообщение об ошибке и предложение ввести данные заново. Если ошибок не найдено, программный модуль выполняет настройку конфигурации в соответствии с введенными параметрами. После выполнения команды, происходит проверка, что все настраиваемые параметры находятся в состоянии, указанном при вводе данных. Если какие-либо параметры не соответствуют, то уже выполненные изменения откатываются к первоначальным значениям и выводится сообщение о невозможности их изменения с указанием параметров. В том случае, если проверка пройдена успешно, в консоль выводится сообщение с указанием примененных значений параметров, также эти данные сохраняются в лог-файл. Ниже представлен алгоритм в виде блок-схемы.</w:t>
+      </w:r>
+    </w:p>
+    <w:p>
+      <w:pPr>
+        <w:suppressLineNumbers/>
+        <w:shd w:val="clear" w:color="auto" w:fill="FFFFFF"/>
+        <w:suppressAutoHyphens/>
+        <w:spacing w:after="120"/>
+        <w:jc w:val="both"/>
+        <w:rPr>
+          <w:bCs/>
+          <w:color w:val="000000"/>
+          <w:sz w:val="26"/>
+          <w:szCs w:val="26"/>
+        </w:rPr>
+      </w:pPr>
+    </w:p>
+    <w:p>
+      <w:pPr>
+        <w:keepNext/>
+        <w:suppressLineNumbers/>
+        <w:shd w:val="clear" w:color="auto" w:fill="FFFFFF"/>
+        <w:suppressAutoHyphens/>
+        <w:spacing w:after="120"/>
+        <w:jc w:val="both"/>
+        <w:rPr>
+          <w:sz w:val="26"/>
+          <w:szCs w:val="26"/>
+        </w:rPr>
+      </w:pPr>
+      <w:r>
+        <w:rPr>
+          <w:bCs/>
+          <w:noProof/>
+          <w:color w:val="000000"/>
+          <w:sz w:val="26"/>
+          <w:szCs w:val="26"/>
+          <w:lang w:val="en-US"/>
+        </w:rPr>
+        <w:lastRenderedPageBreak/>
+        <w:drawing>
+          <wp:inline distT="0" distB="0" distL="0" distR="0" wp14:anchorId="2A6635CA" wp14:editId="66DBF1D1">
+            <wp:extent cx="6293254" cy="4014462"/>
+            <wp:effectExtent l="0" t="0" r="0" b="5715"/>
+            <wp:docPr id="2" name="Рисунок 2"/>
+            <wp:cNvGraphicFramePr>
+              <a:graphicFrameLocks xmlns:a="http://schemas.openxmlformats.org/drawingml/2006/main" noChangeAspect="1"/>
+            </wp:cNvGraphicFramePr>
+            <a:graphic xmlns:a="http://schemas.openxmlformats.org/drawingml/2006/main">
+              <a:graphicData uri="http://schemas.openxmlformats.org/drawingml/2006/picture">
+                <pic:pic xmlns:pic="http://schemas.openxmlformats.org/drawingml/2006/picture">
+                  <pic:nvPicPr>
+                    <pic:cNvPr id="0" name="Picture 2"/>
+                    <pic:cNvPicPr>
+                      <a:picLocks noChangeAspect="1" noChangeArrowheads="1"/>
+                    </pic:cNvPicPr>
+                  </pic:nvPicPr>
+                  <pic:blipFill>
+                    <a:blip r:embed="rId6">
+                      <a:extLst>
+                        <a:ext uri="{28A0092B-C50C-407E-A947-70E740481C1C}">
+                          <a14:useLocalDpi xmlns:a14="http://schemas.microsoft.com/office/drawing/2010/main" val="0"/>
+                        </a:ext>
+                      </a:extLst>
+                    </a:blip>
+                    <a:srcRect/>
+                    <a:stretch>
+                      <a:fillRect/>
+                    </a:stretch>
+                  </pic:blipFill>
+                  <pic:spPr bwMode="auto">
+                    <a:xfrm>
+                      <a:off x="0" y="0"/>
+                      <a:ext cx="6321799" cy="4032671"/>
+                    </a:xfrm>
+                    <a:prstGeom prst="rect">
+                      <a:avLst/>
+                    </a:prstGeom>
+                    <a:noFill/>
+                    <a:ln>
+                      <a:noFill/>
+                    </a:ln>
+                  </pic:spPr>
+                </pic:pic>
+              </a:graphicData>
+            </a:graphic>
+          </wp:inline>
+        </w:drawing>
+      </w:r>
+    </w:p>
+    <w:p>
+      <w:pPr>
+        <w:pStyle w:val="a5"/>
+        <w:jc w:val="both"/>
+        <w:rPr>
+          <w:rFonts w:ascii="Times New Roman" w:hAnsi="Times New Roman" w:cs="Times New Roman"/>
+          <w:bCs/>
+          <w:color w:val="000000"/>
+          <w:sz w:val="26"/>
+          <w:szCs w:val="26"/>
+        </w:rPr>
+      </w:pPr>
+      <w:r>
+        <w:rPr>
+          <w:rFonts w:ascii="Times New Roman" w:hAnsi="Times New Roman" w:cs="Times New Roman"/>
+          <w:sz w:val="26"/>
+          <w:szCs w:val="26"/>
+        </w:rPr>
+        <w:t xml:space="preserve">Рисунок </w:t>
+      </w:r>
+      <w:r>
+        <w:rPr>
+          <w:rFonts w:ascii="Times New Roman" w:hAnsi="Times New Roman" w:cs="Times New Roman"/>
+          <w:sz w:val="26"/>
+          <w:szCs w:val="26"/>
+        </w:rPr>
+        <w:fldChar w:fldCharType="begin"/>
+      </w:r>
+      <w:r>
+        <w:rPr>
+          <w:rFonts w:ascii="Times New Roman" w:hAnsi="Times New Roman" w:cs="Times New Roman"/>
+          <w:sz w:val="26"/>
+          <w:szCs w:val="26"/>
+        </w:rPr>
+        <w:instrText xml:space="preserve"> SEQ Рисунок \* ARABIC </w:instrText>
+      </w:r>
+      <w:r>
+        <w:rPr>
+          <w:rFonts w:ascii="Times New Roman" w:hAnsi="Times New Roman" w:cs="Times New Roman"/>
+          <w:sz w:val="26"/>
+          <w:szCs w:val="26"/>
+        </w:rPr>
+        <w:fldChar w:fldCharType="separate"/>
+      </w:r>
+      <w:r>
+        <w:rPr>
+          <w:rFonts w:ascii="Times New Roman" w:hAnsi="Times New Roman" w:cs="Times New Roman"/>
+          <w:noProof/>
+          <w:sz w:val="26"/>
+          <w:szCs w:val="26"/>
+        </w:rPr>
+        <w:t>2</w:t>
+      </w:r>
+      <w:r>
+        <w:rPr>
+          <w:rFonts w:ascii="Times New Roman" w:hAnsi="Times New Roman" w:cs="Times New Roman"/>
+          <w:noProof/>
+          <w:sz w:val="26"/>
+          <w:szCs w:val="26"/>
+        </w:rPr>
+        <w:fldChar w:fldCharType="end"/>
+      </w:r>
+      <w:r>
+        <w:rPr>
+          <w:rFonts w:ascii="Times New Roman" w:hAnsi="Times New Roman" w:cs="Times New Roman"/>
+          <w:sz w:val="26"/>
+          <w:szCs w:val="26"/>
+        </w:rPr>
+        <w:t>. Схема алгоритма</w:t>
+      </w:r>
+    </w:p>
+    <w:p>
+      <w:pPr>
+        <w:suppressLineNumbers/>
+        <w:shd w:val="clear" w:color="auto" w:fill="FFFFFF"/>
+        <w:suppressAutoHyphens/>
+        <w:spacing w:after="120"/>
+        <w:jc w:val="both"/>
+        <w:rPr>
+          <w:bCs/>
+          <w:color w:val="000000"/>
+          <w:sz w:val="26"/>
+          <w:szCs w:val="26"/>
+        </w:rPr>
+      </w:pPr>
+      <w:r>
+        <w:rPr>
+          <w:bCs/>
+          <w:color w:val="000000"/>
+          <w:sz w:val="26"/>
+          <w:szCs w:val="26"/>
+        </w:rPr>
+        <w:t>Вывод: в рамках учебной практики была выбрана тема, исследована предметная область, произведено изучение и сравнение существующих аналогов, выбран язык программирования, разработаны схема данных и схема алгоритма ПП АНТ.</w:t>
+      </w:r>
+    </w:p>
+    <w:p>
+      <w:pPr>
+        <w:rPr>
+          <w:sz w:val="26"/>
+          <w:szCs w:val="26"/>
+        </w:rPr>
+      </w:pPr>
+    </w:p>
+    <w:p>
+      <w:pPr>
         <w:widowControl/>
         <w:shd w:val="clear" w:color="auto" w:fill="FFFFFF"/>
         <w:ind w:right="40" w:firstLine="426"/>
@@ -739,22 +6250,11 @@
         <w:jc w:val="both"/>
         <w:rPr>
           <w:bCs/>
-          <w:i/>
-          <w:color w:val="000000"/>
-          <w:sz w:val="26"/>
-          <w:szCs w:val="26"/>
-        </w:rPr>
-      </w:pPr>
-      <w:r>
-        <w:rPr>
-          <w:bCs/>
-          <w:i/>
-          <w:color w:val="000000"/>
-          <w:sz w:val="26"/>
-          <w:szCs w:val="26"/>
-        </w:rPr>
-        <w:t>Текст отчета</w:t>
-      </w:r>
+          <w:color w:val="000000"/>
+          <w:sz w:val="26"/>
+          <w:szCs w:val="26"/>
+        </w:rPr>
+      </w:pPr>
     </w:p>
     <w:p>
       <w:pPr>
@@ -769,48 +6269,6 @@
           <w:szCs w:val="26"/>
         </w:rPr>
       </w:pPr>
-      <w:r>
-        <w:rPr>
-          <w:sz w:val="26"/>
-          <w:szCs w:val="26"/>
-        </w:rPr>
-        <w:t>&lt;</w:t>
-      </w:r>
-      <w:r>
-        <w:rPr>
-          <w:sz w:val="26"/>
-          <w:szCs w:val="26"/>
-        </w:rPr>
-        <w:t xml:space="preserve"> </w:t>
-      </w:r>
-      <w:r>
-        <w:rPr>
-          <w:sz w:val="26"/>
-          <w:szCs w:val="26"/>
-        </w:rPr>
-        <w:t xml:space="preserve">Приводится </w:t>
-      </w:r>
-      <w:r>
-        <w:rPr>
-          <w:sz w:val="26"/>
-          <w:szCs w:val="26"/>
-        </w:rPr>
-        <w:t xml:space="preserve"> </w:t>
-      </w:r>
-      <w:r>
-        <w:rPr>
-          <w:sz w:val="26"/>
-          <w:szCs w:val="26"/>
-        </w:rPr>
-        <w:t xml:space="preserve">структурированный отчет, отражающий результаты, полученные во время прохождения практики в соответствии с индивидуальным заданием. Объем отчета устанавливается выпускающим учебным подразделением </w:t>
-      </w:r>
-      <w:r>
-        <w:rPr>
-          <w:sz w:val="26"/>
-          <w:szCs w:val="26"/>
-        </w:rPr>
-        <w:t>&gt;</w:t>
-      </w:r>
     </w:p>
     <w:p>
       <w:pPr>
@@ -900,22 +6358,87 @@
       <w:pPr>
         <w:widowControl/>
         <w:shd w:val="clear" w:color="auto" w:fill="FFFFFF"/>
-        <w:ind w:right="40" w:firstLine="426"/>
-        <w:jc w:val="both"/>
-        <w:rPr>
-          <w:bCs/>
-          <w:color w:val="000000"/>
-          <w:sz w:val="26"/>
-          <w:szCs w:val="26"/>
-        </w:rPr>
-      </w:pPr>
+        <w:rPr>
+          <w:bCs/>
+          <w:color w:val="000000"/>
+          <w:sz w:val="26"/>
+          <w:szCs w:val="26"/>
+        </w:rPr>
+      </w:pPr>
+      <w:r>
+        <w:rPr>
+          <w:bCs/>
+          <w:color w:val="000000"/>
+          <w:sz w:val="26"/>
+          <w:szCs w:val="26"/>
+        </w:rPr>
+        <w:t>Руководитель практики от МИЭТ</w:t>
+      </w:r>
+      <w:r>
+        <w:rPr>
+          <w:sz w:val="26"/>
+          <w:szCs w:val="26"/>
+        </w:rPr>
+        <w:tab/>
+      </w:r>
+      <w:r>
+        <w:rPr>
+          <w:sz w:val="26"/>
+          <w:szCs w:val="26"/>
+          <w:u w:val="single"/>
+        </w:rPr>
+        <w:tab/>
+      </w:r>
+      <w:r>
+        <w:rPr>
+          <w:sz w:val="26"/>
+          <w:szCs w:val="26"/>
+          <w:u w:val="single"/>
+        </w:rPr>
+        <w:tab/>
+      </w:r>
+      <w:r>
+        <w:rPr>
+          <w:sz w:val="26"/>
+          <w:szCs w:val="26"/>
+          <w:u w:val="single"/>
+        </w:rPr>
+        <w:tab/>
+      </w:r>
+      <w:r>
+        <w:rPr>
+          <w:sz w:val="26"/>
+          <w:szCs w:val="26"/>
+          <w:u w:val="single"/>
+        </w:rPr>
+        <w:tab/>
+      </w:r>
+      <w:r>
+        <w:rPr>
+          <w:sz w:val="26"/>
+          <w:szCs w:val="26"/>
+        </w:rPr>
+        <w:t xml:space="preserve"> / </w:t>
+      </w:r>
+      <w:r>
+        <w:rPr>
+          <w:sz w:val="26"/>
+          <w:szCs w:val="26"/>
+        </w:rPr>
+        <w:t>Касимов Р. А.</w:t>
+      </w:r>
+      <w:r>
+        <w:rPr>
+          <w:sz w:val="26"/>
+          <w:szCs w:val="26"/>
+        </w:rPr>
+        <w:t>/</w:t>
+      </w:r>
     </w:p>
     <w:p>
       <w:pPr>
         <w:widowControl/>
         <w:shd w:val="clear" w:color="auto" w:fill="FFFFFF"/>
-        <w:ind w:right="40" w:firstLine="426"/>
-        <w:jc w:val="both"/>
         <w:rPr>
           <w:bCs/>
           <w:color w:val="000000"/>
@@ -928,22 +6451,118 @@
       <w:pPr>
         <w:widowControl/>
         <w:shd w:val="clear" w:color="auto" w:fill="FFFFFF"/>
-        <w:ind w:right="40" w:firstLine="426"/>
-        <w:jc w:val="both"/>
-        <w:rPr>
-          <w:bCs/>
-          <w:color w:val="000000"/>
-          <w:sz w:val="26"/>
-          <w:szCs w:val="26"/>
-        </w:rPr>
-      </w:pPr>
+        <w:rPr>
+          <w:bCs/>
+          <w:color w:val="000000"/>
+          <w:sz w:val="26"/>
+          <w:szCs w:val="26"/>
+        </w:rPr>
+      </w:pPr>
+      <w:r>
+        <w:rPr>
+          <w:bCs/>
+          <w:color w:val="000000"/>
+          <w:sz w:val="26"/>
+          <w:szCs w:val="26"/>
+        </w:rPr>
+        <w:t xml:space="preserve">Руководитель практики </w:t>
+      </w:r>
+      <w:r>
+        <w:rPr>
+          <w:bCs/>
+          <w:color w:val="000000"/>
+          <w:sz w:val="26"/>
+          <w:szCs w:val="26"/>
+        </w:rPr>
+        <w:br/>
+        <w:t>от организации</w:t>
+      </w:r>
+      <w:r>
+        <w:rPr>
+          <w:sz w:val="26"/>
+          <w:szCs w:val="26"/>
+        </w:rPr>
+        <w:tab/>
+      </w:r>
+      <w:r>
+        <w:rPr>
+          <w:sz w:val="26"/>
+          <w:szCs w:val="26"/>
+        </w:rPr>
+        <w:tab/>
+      </w:r>
+      <w:r>
+        <w:rPr>
+          <w:sz w:val="26"/>
+          <w:szCs w:val="26"/>
+        </w:rPr>
+        <w:tab/>
+      </w:r>
+      <w:r>
+        <w:rPr>
+          <w:sz w:val="26"/>
+          <w:szCs w:val="26"/>
+        </w:rPr>
+        <w:tab/>
+      </w:r>
+      <w:r>
+        <w:rPr>
+          <w:sz w:val="26"/>
+          <w:szCs w:val="26"/>
+          <w:u w:val="single"/>
+        </w:rPr>
+        <w:tab/>
+      </w:r>
+      <w:r>
+        <w:rPr>
+          <w:sz w:val="26"/>
+          <w:szCs w:val="26"/>
+          <w:u w:val="single"/>
+        </w:rPr>
+        <w:tab/>
+      </w:r>
+      <w:r>
+        <w:rPr>
+          <w:sz w:val="26"/>
+          <w:szCs w:val="26"/>
+          <w:u w:val="single"/>
+        </w:rPr>
+        <w:tab/>
+      </w:r>
+      <w:r>
+        <w:rPr>
+          <w:sz w:val="26"/>
+          <w:szCs w:val="26"/>
+          <w:u w:val="single"/>
+        </w:rPr>
+        <w:tab/>
+      </w:r>
+      <w:r>
+        <w:rPr>
+          <w:sz w:val="26"/>
+          <w:szCs w:val="26"/>
+        </w:rPr>
+        <w:t xml:space="preserve"> / </w:t>
+      </w:r>
+      <w:r>
+        <w:rPr>
+          <w:sz w:val="26"/>
+          <w:szCs w:val="26"/>
+        </w:rPr>
+        <w:t>Харитонов Р. Л.</w:t>
+      </w:r>
+      <w:r>
+        <w:rPr>
+          <w:sz w:val="26"/>
+          <w:szCs w:val="26"/>
+        </w:rPr>
+        <w:t>/</w:t>
+      </w:r>
     </w:p>
     <w:p>
       <w:pPr>
         <w:widowControl/>
         <w:shd w:val="clear" w:color="auto" w:fill="FFFFFF"/>
-        <w:ind w:right="40" w:firstLine="426"/>
-        <w:jc w:val="both"/>
         <w:rPr>
           <w:bCs/>
           <w:color w:val="000000"/>
@@ -956,114 +6575,21 @@
       <w:pPr>
         <w:widowControl/>
         <w:shd w:val="clear" w:color="auto" w:fill="FFFFFF"/>
-        <w:ind w:right="40" w:firstLine="426"/>
-        <w:jc w:val="both"/>
-        <w:rPr>
-          <w:bCs/>
-          <w:color w:val="000000"/>
-          <w:sz w:val="26"/>
-          <w:szCs w:val="26"/>
-        </w:rPr>
-      </w:pPr>
-    </w:p>
-    <w:p>
-      <w:pPr>
-        <w:widowControl/>
-        <w:shd w:val="clear" w:color="auto" w:fill="FFFFFF"/>
-        <w:ind w:right="40" w:firstLine="426"/>
-        <w:jc w:val="both"/>
-        <w:rPr>
-          <w:bCs/>
-          <w:color w:val="000000"/>
-          <w:sz w:val="26"/>
-          <w:szCs w:val="26"/>
-        </w:rPr>
-      </w:pPr>
-    </w:p>
-    <w:p>
-      <w:pPr>
-        <w:widowControl/>
-        <w:shd w:val="clear" w:color="auto" w:fill="FFFFFF"/>
-        <w:ind w:right="40" w:firstLine="426"/>
-        <w:jc w:val="both"/>
-        <w:rPr>
-          <w:bCs/>
-          <w:color w:val="000000"/>
-          <w:sz w:val="26"/>
-          <w:szCs w:val="26"/>
-        </w:rPr>
-      </w:pPr>
-    </w:p>
-    <w:p>
-      <w:pPr>
-        <w:widowControl/>
-        <w:shd w:val="clear" w:color="auto" w:fill="FFFFFF"/>
-        <w:ind w:right="40" w:firstLine="426"/>
-        <w:jc w:val="both"/>
-        <w:rPr>
-          <w:bCs/>
-          <w:color w:val="000000"/>
-          <w:sz w:val="26"/>
-          <w:szCs w:val="26"/>
-        </w:rPr>
-      </w:pPr>
-    </w:p>
-    <w:p>
-      <w:pPr>
-        <w:widowControl/>
-        <w:shd w:val="clear" w:color="auto" w:fill="FFFFFF"/>
-        <w:ind w:right="40" w:firstLine="426"/>
-        <w:jc w:val="both"/>
-        <w:rPr>
-          <w:bCs/>
-          <w:color w:val="000000"/>
-          <w:sz w:val="26"/>
-          <w:szCs w:val="26"/>
-        </w:rPr>
-      </w:pPr>
-    </w:p>
-    <w:p>
-      <w:pPr>
-        <w:widowControl/>
-        <w:shd w:val="clear" w:color="auto" w:fill="FFFFFF"/>
-        <w:ind w:right="40" w:firstLine="426"/>
-        <w:jc w:val="both"/>
-        <w:rPr>
-          <w:bCs/>
-          <w:color w:val="000000"/>
-          <w:sz w:val="26"/>
-          <w:szCs w:val="26"/>
-        </w:rPr>
-      </w:pPr>
-    </w:p>
-    <w:p>
-      <w:pPr>
-        <w:widowControl/>
-        <w:shd w:val="clear" w:color="auto" w:fill="FFFFFF"/>
-        <w:rPr>
-          <w:bCs/>
-          <w:color w:val="000000"/>
-          <w:sz w:val="26"/>
-          <w:szCs w:val="26"/>
-        </w:rPr>
-      </w:pPr>
-      <w:r>
-        <w:rPr>
-          <w:bCs/>
-          <w:color w:val="000000"/>
-          <w:sz w:val="26"/>
-          <w:szCs w:val="26"/>
-        </w:rPr>
-        <w:t>Руководитель практики</w:t>
-      </w:r>
-      <w:r>
-        <w:rPr>
-          <w:bCs/>
-          <w:color w:val="000000"/>
-          <w:sz w:val="26"/>
-          <w:szCs w:val="26"/>
-        </w:rPr>
-        <w:t xml:space="preserve"> от МИЭТ</w:t>
+        <w:rPr>
+          <w:bCs/>
+          <w:color w:val="000000"/>
+          <w:sz w:val="26"/>
+          <w:szCs w:val="26"/>
+        </w:rPr>
+      </w:pPr>
+      <w:r>
+        <w:rPr>
+          <w:bCs/>
+          <w:color w:val="000000"/>
+          <w:sz w:val="26"/>
+          <w:szCs w:val="26"/>
+        </w:rPr>
+        <w:t>Обучающийся</w:t>
       </w:r>
       <w:r>
         <w:rPr>
@@ -1076,6 +6602,27 @@
         <w:rPr>
           <w:sz w:val="26"/>
           <w:szCs w:val="26"/>
+        </w:rPr>
+        <w:tab/>
+      </w:r>
+      <w:r>
+        <w:rPr>
+          <w:sz w:val="26"/>
+          <w:szCs w:val="26"/>
+        </w:rPr>
+        <w:tab/>
+      </w:r>
+      <w:r>
+        <w:rPr>
+          <w:sz w:val="26"/>
+          <w:szCs w:val="26"/>
+        </w:rPr>
+        <w:tab/>
+      </w:r>
+      <w:r>
+        <w:rPr>
+          <w:sz w:val="26"/>
+          <w:szCs w:val="26"/>
           <w:u w:val="single"/>
         </w:rPr>
         <w:tab/>
@@ -1116,7 +6663,7 @@
           <w:sz w:val="26"/>
           <w:szCs w:val="26"/>
         </w:rPr>
-        <w:t>Касимов Р. А.</w:t>
+        <w:t>Федотов А.А.</w:t>
       </w:r>
       <w:r>
         <w:rPr>
@@ -1125,260 +6672,6 @@
         </w:rPr>
         <w:t>/</w:t>
       </w:r>
-    </w:p>
-    <w:p>
-      <w:pPr>
-        <w:widowControl/>
-        <w:shd w:val="clear" w:color="auto" w:fill="FFFFFF"/>
-        <w:rPr>
-          <w:bCs/>
-          <w:color w:val="000000"/>
-          <w:sz w:val="26"/>
-          <w:szCs w:val="26"/>
-        </w:rPr>
-      </w:pPr>
-    </w:p>
-    <w:p>
-      <w:pPr>
-        <w:widowControl/>
-        <w:shd w:val="clear" w:color="auto" w:fill="FFFFFF"/>
-        <w:rPr>
-          <w:bCs/>
-          <w:color w:val="000000"/>
-          <w:sz w:val="26"/>
-          <w:szCs w:val="26"/>
-        </w:rPr>
-      </w:pPr>
-      <w:r>
-        <w:rPr>
-          <w:bCs/>
-          <w:color w:val="000000"/>
-          <w:sz w:val="26"/>
-          <w:szCs w:val="26"/>
-        </w:rPr>
-        <w:t>Руководитель практики</w:t>
-      </w:r>
-      <w:r>
-        <w:rPr>
-          <w:bCs/>
-          <w:color w:val="000000"/>
-          <w:sz w:val="26"/>
-          <w:szCs w:val="26"/>
-        </w:rPr>
-        <w:t xml:space="preserve"> </w:t>
-      </w:r>
-      <w:r>
-        <w:rPr>
-          <w:bCs/>
-          <w:color w:val="000000"/>
-          <w:sz w:val="26"/>
-          <w:szCs w:val="26"/>
-        </w:rPr>
-        <w:br/>
-        <w:t>от организации</w:t>
-      </w:r>
-      <w:r>
-        <w:rPr>
-          <w:sz w:val="26"/>
-          <w:szCs w:val="26"/>
-        </w:rPr>
-        <w:tab/>
-      </w:r>
-      <w:r>
-        <w:rPr>
-          <w:sz w:val="26"/>
-          <w:szCs w:val="26"/>
-        </w:rPr>
-        <w:tab/>
-      </w:r>
-      <w:r>
-        <w:rPr>
-          <w:sz w:val="26"/>
-          <w:szCs w:val="26"/>
-        </w:rPr>
-        <w:tab/>
-      </w:r>
-      <w:r>
-        <w:rPr>
-          <w:sz w:val="26"/>
-          <w:szCs w:val="26"/>
-        </w:rPr>
-        <w:tab/>
-      </w:r>
-      <w:r>
-        <w:rPr>
-          <w:sz w:val="26"/>
-          <w:szCs w:val="26"/>
-          <w:u w:val="single"/>
-        </w:rPr>
-        <w:tab/>
-      </w:r>
-      <w:r>
-        <w:rPr>
-          <w:sz w:val="26"/>
-          <w:szCs w:val="26"/>
-          <w:u w:val="single"/>
-        </w:rPr>
-        <w:tab/>
-      </w:r>
-      <w:r>
-        <w:rPr>
-          <w:sz w:val="26"/>
-          <w:szCs w:val="26"/>
-          <w:u w:val="single"/>
-        </w:rPr>
-        <w:tab/>
-      </w:r>
-      <w:r>
-        <w:rPr>
-          <w:sz w:val="26"/>
-          <w:szCs w:val="26"/>
-          <w:u w:val="single"/>
-        </w:rPr>
-        <w:tab/>
-      </w:r>
-      <w:r>
-        <w:rPr>
-          <w:sz w:val="26"/>
-          <w:szCs w:val="26"/>
-        </w:rPr>
-        <w:t xml:space="preserve"> / </w:t>
-      </w:r>
-      <w:r>
-        <w:rPr>
-          <w:sz w:val="26"/>
-          <w:szCs w:val="26"/>
-        </w:rPr>
-        <w:t>Харитонов Р. Л.</w:t>
-      </w:r>
-      <w:r>
-        <w:rPr>
-          <w:sz w:val="26"/>
-          <w:szCs w:val="26"/>
-        </w:rPr>
-        <w:t>/</w:t>
-      </w:r>
-    </w:p>
-    <w:p>
-      <w:pPr>
-        <w:widowControl/>
-        <w:shd w:val="clear" w:color="auto" w:fill="FFFFFF"/>
-        <w:rPr>
-          <w:bCs/>
-          <w:color w:val="000000"/>
-          <w:sz w:val="26"/>
-          <w:szCs w:val="26"/>
-        </w:rPr>
-      </w:pPr>
-    </w:p>
-    <w:p>
-      <w:pPr>
-        <w:widowControl/>
-        <w:shd w:val="clear" w:color="auto" w:fill="FFFFFF"/>
-        <w:rPr>
-          <w:bCs/>
-          <w:color w:val="000000"/>
-          <w:sz w:val="26"/>
-          <w:szCs w:val="26"/>
-        </w:rPr>
-      </w:pPr>
-      <w:r>
-        <w:rPr>
-          <w:bCs/>
-          <w:color w:val="000000"/>
-          <w:sz w:val="26"/>
-          <w:szCs w:val="26"/>
-        </w:rPr>
-        <w:t>Обучающийся</w:t>
-      </w:r>
-      <w:r>
-        <w:rPr>
-          <w:sz w:val="26"/>
-          <w:szCs w:val="26"/>
-        </w:rPr>
-        <w:tab/>
-      </w:r>
-      <w:r>
-        <w:rPr>
-          <w:sz w:val="26"/>
-          <w:szCs w:val="26"/>
-        </w:rPr>
-        <w:tab/>
-      </w:r>
-      <w:r>
-        <w:rPr>
-          <w:sz w:val="26"/>
-          <w:szCs w:val="26"/>
-        </w:rPr>
-        <w:tab/>
-      </w:r>
-      <w:r>
-        <w:rPr>
-          <w:sz w:val="26"/>
-          <w:szCs w:val="26"/>
-        </w:rPr>
-        <w:tab/>
-      </w:r>
-      <w:r>
-        <w:rPr>
-          <w:sz w:val="26"/>
-          <w:szCs w:val="26"/>
-          <w:u w:val="single"/>
-        </w:rPr>
-        <w:tab/>
-      </w:r>
-      <w:r>
-        <w:rPr>
-          <w:sz w:val="26"/>
-          <w:szCs w:val="26"/>
-          <w:u w:val="single"/>
-        </w:rPr>
-        <w:tab/>
-      </w:r>
-      <w:r>
-        <w:rPr>
-          <w:sz w:val="26"/>
-          <w:szCs w:val="26"/>
-          <w:u w:val="single"/>
-        </w:rPr>
-        <w:tab/>
-      </w:r>
-      <w:r>
-        <w:rPr>
-          <w:sz w:val="26"/>
-          <w:szCs w:val="26"/>
-          <w:u w:val="single"/>
-        </w:rPr>
-        <w:tab/>
-      </w:r>
-      <w:r>
-        <w:rPr>
-          <w:sz w:val="26"/>
-          <w:szCs w:val="26"/>
-        </w:rPr>
-        <w:t xml:space="preserve"> / </w:t>
-      </w:r>
-      <w:r>
-        <w:rPr>
-          <w:sz w:val="26"/>
-          <w:szCs w:val="26"/>
-        </w:rPr>
-        <w:t>Федотов А.А.</w:t>
-      </w:r>
-      <w:r>
-        <w:rPr>
-          <w:sz w:val="26"/>
-          <w:szCs w:val="26"/>
-        </w:rPr>
-        <w:t>/</w:t>
-      </w:r>
-    </w:p>
-    <w:p>
-      <w:pPr>
-        <w:rPr>
-          <w:lang w:val="en-US"/>
-        </w:rPr>
-      </w:pPr>
     </w:p>
     <w:sectPr>
       <w:pgSz w:w="11906" w:h="16838"/>
@@ -1388,6 +6681,243 @@
     </w:sectPr>
   </w:body>
 </w:document>
+</file>
+
+<file path=word/numbering.xml><?xml version="1.0" encoding="utf-8"?>
+<w:numbering xmlns:wpc="http://schemas.microsoft.com/office/word/2010/wordprocessingCanvas" xmlns:cx="http://schemas.microsoft.com/office/drawing/2014/chartex" xmlns:cx1="http://schemas.microsoft.com/office/drawing/2015/9/8/chartex" xmlns:cx2="http://schemas.microsoft.com/office/drawing/2015/10/21/chartex" xmlns:cx3="http://schemas.microsoft.com/office/drawing/2016/5/9/chartex" xmlns:cx4="http://schemas.microsoft.com/office/drawing/2016/5/10/chartex" xmlns:cx5="http://schemas.microsoft.com/office/drawing/2016/5/11/chartex" xmlns:cx6="http://schemas.microsoft.com/office/drawing/2016/5/12/chartex" xmlns:cx7="http://schemas.microsoft.com/office/drawing/2016/5/13/chartex" xmlns:cx8="http://schemas.microsoft.com/office/drawing/2016/5/14/chartex" xmlns:mc="http://schemas.openxmlformats.org/markup-compatibility/2006" xmlns:aink="http://schemas.microsoft.com/office/drawing/2016/ink" xmlns:am3d="http://schemas.microsoft.com/office/drawing/2017/model3d" xmlns:o="urn:schemas-microsoft-com:office:office" xmlns:r="http://schemas.openxmlformats.org/officeDocument/2006/relationships" xmlns:m="http://schemas.openxmlformats.org/officeDocument/2006/math" xmlns:v="urn:schemas-microsoft-com:vml" xmlns:wp14="http://schemas.microsoft.com/office/word/2010/wordprocessingDrawing" xmlns:wp="http://schemas.openxmlformats.org/drawingml/2006/wordprocessingDrawing" xmlns:w10="urn:schemas-microsoft-com:office:word" xmlns:w="http://schemas.openxmlformats.org/wordprocessingml/2006/main" xmlns:w14="http://schemas.microsoft.com/office/word/2010/wordml" xmlns:w15="http://schemas.microsoft.com/office/word/2012/wordml" xmlns:w16cex="http://schemas.microsoft.com/office/word/2018/wordml/cex" xmlns:w16cid="http://schemas.microsoft.com/office/word/2016/wordml/cid" xmlns:w16="http://schemas.microsoft.com/office/word/2018/wordml" xmlns:w16sdtdh="http://schemas.microsoft.com/office/word/2020/wordml/sdtdatahash" xmlns:w16se="http://schemas.microsoft.com/office/word/2015/wordml/symex" xmlns:wpg="http://schemas.microsoft.com/office/word/2010/wordprocessingGroup" xmlns:wpi="http://schemas.microsoft.com/office/word/2010/wordprocessingInk" xmlns:wne="http://schemas.microsoft.com/office/word/2006/wordml" xmlns:wps="http://schemas.microsoft.com/office/word/2010/wordprocessingShape" mc:Ignorable="w14 w15 w16se w16cid w16 w16cex w16sdtdh wp14">
+  <w:abstractNum w:abstractNumId="0" w15:restartNumberingAfterBreak="0">
+    <w:nsid w:val="0FB53D55"/>
+    <w:multiLevelType w:val="hybridMultilevel"/>
+    <w:tmpl w:val="590459EE"/>
+    <w:lvl w:ilvl="0" w:tplc="04190001">
+      <w:start w:val="1"/>
+      <w:numFmt w:val="bullet"/>
+      <w:lvlText w:val=""/>
+      <w:lvlJc w:val="left"/>
+      <w:pPr>
+        <w:ind w:left="720" w:hanging="360"/>
+      </w:pPr>
+      <w:rPr>
+        <w:rFonts w:ascii="Symbol" w:hAnsi="Symbol" w:hint="default"/>
+      </w:rPr>
+    </w:lvl>
+    <w:lvl w:ilvl="1" w:tplc="04190003" w:tentative="1">
+      <w:start w:val="1"/>
+      <w:numFmt w:val="bullet"/>
+      <w:lvlText w:val="o"/>
+      <w:lvlJc w:val="left"/>
+      <w:pPr>
+        <w:ind w:left="1440" w:hanging="360"/>
+      </w:pPr>
+      <w:rPr>
+        <w:rFonts w:ascii="Courier New" w:hAnsi="Courier New" w:cs="Courier New" w:hint="default"/>
+      </w:rPr>
+    </w:lvl>
+    <w:lvl w:ilvl="2" w:tplc="04190005" w:tentative="1">
+      <w:start w:val="1"/>
+      <w:numFmt w:val="bullet"/>
+      <w:lvlText w:val=""/>
+      <w:lvlJc w:val="left"/>
+      <w:pPr>
+        <w:ind w:left="2160" w:hanging="360"/>
+      </w:pPr>
+      <w:rPr>
+        <w:rFonts w:ascii="Wingdings" w:hAnsi="Wingdings" w:hint="default"/>
+      </w:rPr>
+    </w:lvl>
+    <w:lvl w:ilvl="3" w:tplc="04190001" w:tentative="1">
+      <w:start w:val="1"/>
+      <w:numFmt w:val="bullet"/>
+      <w:lvlText w:val=""/>
+      <w:lvlJc w:val="left"/>
+      <w:pPr>
+        <w:ind w:left="2880" w:hanging="360"/>
+      </w:pPr>
+      <w:rPr>
+        <w:rFonts w:ascii="Symbol" w:hAnsi="Symbol" w:hint="default"/>
+      </w:rPr>
+    </w:lvl>
+    <w:lvl w:ilvl="4" w:tplc="04190003" w:tentative="1">
+      <w:start w:val="1"/>
+      <w:numFmt w:val="bullet"/>
+      <w:lvlText w:val="o"/>
+      <w:lvlJc w:val="left"/>
+      <w:pPr>
+        <w:ind w:left="3600" w:hanging="360"/>
+      </w:pPr>
+      <w:rPr>
+        <w:rFonts w:ascii="Courier New" w:hAnsi="Courier New" w:cs="Courier New" w:hint="default"/>
+      </w:rPr>
+    </w:lvl>
+    <w:lvl w:ilvl="5" w:tplc="04190005" w:tentative="1">
+      <w:start w:val="1"/>
+      <w:numFmt w:val="bullet"/>
+      <w:lvlText w:val=""/>
+      <w:lvlJc w:val="left"/>
+      <w:pPr>
+        <w:ind w:left="4320" w:hanging="360"/>
+      </w:pPr>
+      <w:rPr>
+        <w:rFonts w:ascii="Wingdings" w:hAnsi="Wingdings" w:hint="default"/>
+      </w:rPr>
+    </w:lvl>
+    <w:lvl w:ilvl="6" w:tplc="04190001" w:tentative="1">
+      <w:start w:val="1"/>
+      <w:numFmt w:val="bullet"/>
+      <w:lvlText w:val=""/>
+      <w:lvlJc w:val="left"/>
+      <w:pPr>
+        <w:ind w:left="5040" w:hanging="360"/>
+      </w:pPr>
+      <w:rPr>
+        <w:rFonts w:ascii="Symbol" w:hAnsi="Symbol" w:hint="default"/>
+      </w:rPr>
+    </w:lvl>
+    <w:lvl w:ilvl="7" w:tplc="04190003" w:tentative="1">
+      <w:start w:val="1"/>
+      <w:numFmt w:val="bullet"/>
+      <w:lvlText w:val="o"/>
+      <w:lvlJc w:val="left"/>
+      <w:pPr>
+        <w:ind w:left="5760" w:hanging="360"/>
+      </w:pPr>
+      <w:rPr>
+        <w:rFonts w:ascii="Courier New" w:hAnsi="Courier New" w:cs="Courier New" w:hint="default"/>
+      </w:rPr>
+    </w:lvl>
+    <w:lvl w:ilvl="8" w:tplc="04190005" w:tentative="1">
+      <w:start w:val="1"/>
+      <w:numFmt w:val="bullet"/>
+      <w:lvlText w:val=""/>
+      <w:lvlJc w:val="left"/>
+      <w:pPr>
+        <w:ind w:left="6480" w:hanging="360"/>
+      </w:pPr>
+      <w:rPr>
+        <w:rFonts w:ascii="Wingdings" w:hAnsi="Wingdings" w:hint="default"/>
+      </w:rPr>
+    </w:lvl>
+  </w:abstractNum>
+  <w:abstractNum w:abstractNumId="1" w15:restartNumberingAfterBreak="0">
+    <w:nsid w:val="3F1E158F"/>
+    <w:multiLevelType w:val="hybridMultilevel"/>
+    <w:tmpl w:val="FD5E8284"/>
+    <w:lvl w:ilvl="0" w:tplc="04190001">
+      <w:start w:val="1"/>
+      <w:numFmt w:val="bullet"/>
+      <w:lvlText w:val=""/>
+      <w:lvlJc w:val="left"/>
+      <w:pPr>
+        <w:ind w:left="720" w:hanging="360"/>
+      </w:pPr>
+      <w:rPr>
+        <w:rFonts w:ascii="Symbol" w:hAnsi="Symbol" w:hint="default"/>
+      </w:rPr>
+    </w:lvl>
+    <w:lvl w:ilvl="1" w:tplc="04190003" w:tentative="1">
+      <w:start w:val="1"/>
+      <w:numFmt w:val="bullet"/>
+      <w:lvlText w:val="o"/>
+      <w:lvlJc w:val="left"/>
+      <w:pPr>
+        <w:ind w:left="1440" w:hanging="360"/>
+      </w:pPr>
+      <w:rPr>
+        <w:rFonts w:ascii="Courier New" w:hAnsi="Courier New" w:cs="Courier New" w:hint="default"/>
+      </w:rPr>
+    </w:lvl>
+    <w:lvl w:ilvl="2" w:tplc="04190005" w:tentative="1">
+      <w:start w:val="1"/>
+      <w:numFmt w:val="bullet"/>
+      <w:lvlText w:val=""/>
+      <w:lvlJc w:val="left"/>
+      <w:pPr>
+        <w:ind w:left="2160" w:hanging="360"/>
+      </w:pPr>
+      <w:rPr>
+        <w:rFonts w:ascii="Wingdings" w:hAnsi="Wingdings" w:hint="default"/>
+      </w:rPr>
+    </w:lvl>
+    <w:lvl w:ilvl="3" w:tplc="04190001" w:tentative="1">
+      <w:start w:val="1"/>
+      <w:numFmt w:val="bullet"/>
+      <w:lvlText w:val=""/>
+      <w:lvlJc w:val="left"/>
+      <w:pPr>
+        <w:ind w:left="2880" w:hanging="360"/>
+      </w:pPr>
+      <w:rPr>
+        <w:rFonts w:ascii="Symbol" w:hAnsi="Symbol" w:hint="default"/>
+      </w:rPr>
+    </w:lvl>
+    <w:lvl w:ilvl="4" w:tplc="04190003" w:tentative="1">
+      <w:start w:val="1"/>
+      <w:numFmt w:val="bullet"/>
+      <w:lvlText w:val="o"/>
+      <w:lvlJc w:val="left"/>
+      <w:pPr>
+        <w:ind w:left="3600" w:hanging="360"/>
+      </w:pPr>
+      <w:rPr>
+        <w:rFonts w:ascii="Courier New" w:hAnsi="Courier New" w:cs="Courier New" w:hint="default"/>
+      </w:rPr>
+    </w:lvl>
+    <w:lvl w:ilvl="5" w:tplc="04190005" w:tentative="1">
+      <w:start w:val="1"/>
+      <w:numFmt w:val="bullet"/>
+      <w:lvlText w:val=""/>
+      <w:lvlJc w:val="left"/>
+      <w:pPr>
+        <w:ind w:left="4320" w:hanging="360"/>
+      </w:pPr>
+      <w:rPr>
+        <w:rFonts w:ascii="Wingdings" w:hAnsi="Wingdings" w:hint="default"/>
+      </w:rPr>
+    </w:lvl>
+    <w:lvl w:ilvl="6" w:tplc="04190001" w:tentative="1">
+      <w:start w:val="1"/>
+      <w:numFmt w:val="bullet"/>
+      <w:lvlText w:val=""/>
+      <w:lvlJc w:val="left"/>
+      <w:pPr>
+        <w:ind w:left="5040" w:hanging="360"/>
+      </w:pPr>
+      <w:rPr>
+        <w:rFonts w:ascii="Symbol" w:hAnsi="Symbol" w:hint="default"/>
+      </w:rPr>
+    </w:lvl>
+    <w:lvl w:ilvl="7" w:tplc="04190003" w:tentative="1">
+      <w:start w:val="1"/>
+      <w:numFmt w:val="bullet"/>
+      <w:lvlText w:val="o"/>
+      <w:lvlJc w:val="left"/>
+      <w:pPr>
+        <w:ind w:left="5760" w:hanging="360"/>
+      </w:pPr>
+      <w:rPr>
+        <w:rFonts w:ascii="Courier New" w:hAnsi="Courier New" w:cs="Courier New" w:hint="default"/>
+      </w:rPr>
+    </w:lvl>
+    <w:lvl w:ilvl="8" w:tplc="04190005" w:tentative="1">
+      <w:start w:val="1"/>
+      <w:numFmt w:val="bullet"/>
+      <w:lvlText w:val=""/>
+      <w:lvlJc w:val="left"/>
+      <w:pPr>
+        <w:ind w:left="6480" w:hanging="360"/>
+      </w:pPr>
+      <w:rPr>
+        <w:rFonts w:ascii="Wingdings" w:hAnsi="Wingdings" w:hint="default"/>
+      </w:rPr>
+    </w:lvl>
+  </w:abstractNum>
+  <w:num w:numId="1">
+    <w:abstractNumId w:val="1"/>
+  </w:num>
+  <w:num w:numId="2">
+    <w:abstractNumId w:val="0"/>
+  </w:num>
+</w:numbering>
 </file>
 
 <file path=word/styles.xml><?xml version="1.0" encoding="utf-8"?>
@@ -1828,7 +7358,6 @@
   <w:style w:type="character" w:default="1" w:styleId="a0">
     <w:name w:val="Default Paragraph Font"/>
     <w:uiPriority w:val="1"/>
-    <w:semiHidden/>
     <w:unhideWhenUsed/>
   </w:style>
   <w:style w:type="table" w:default="1" w:styleId="a1">
@@ -1865,6 +7394,70 @@
       <w:sz w:val="27"/>
       <w:szCs w:val="27"/>
       <w:lang w:eastAsia="ru-RU"/>
+    </w:rPr>
+  </w:style>
+  <w:style w:type="paragraph" w:styleId="a3">
+    <w:name w:val="List Paragraph"/>
+    <w:basedOn w:val="a"/>
+    <w:uiPriority w:val="34"/>
+    <w:qFormat/>
+    <w:rsid w:val="00473369"/>
+    <w:pPr>
+      <w:widowControl/>
+      <w:autoSpaceDE/>
+      <w:autoSpaceDN/>
+      <w:adjustRightInd/>
+      <w:spacing w:line="276" w:lineRule="auto"/>
+      <w:ind w:left="720"/>
+      <w:contextualSpacing/>
+    </w:pPr>
+    <w:rPr>
+      <w:rFonts w:ascii="Arial" w:eastAsia="Arial" w:hAnsi="Arial" w:cs="Arial"/>
+      <w:sz w:val="22"/>
+      <w:szCs w:val="22"/>
+    </w:rPr>
+  </w:style>
+  <w:style w:type="table" w:styleId="a4">
+    <w:name w:val="Table Grid"/>
+    <w:basedOn w:val="a1"/>
+    <w:uiPriority w:val="39"/>
+    <w:rsid w:val="00473369"/>
+    <w:pPr>
+      <w:spacing w:after="0" w:line="240" w:lineRule="auto"/>
+    </w:pPr>
+    <w:tblPr>
+      <w:tblBorders>
+        <w:top w:val="single" w:sz="4" w:space="0" w:color="auto"/>
+        <w:left w:val="single" w:sz="4" w:space="0" w:color="auto"/>
+        <w:bottom w:val="single" w:sz="4" w:space="0" w:color="auto"/>
+        <w:right w:val="single" w:sz="4" w:space="0" w:color="auto"/>
+        <w:insideH w:val="single" w:sz="4" w:space="0" w:color="auto"/>
+        <w:insideV w:val="single" w:sz="4" w:space="0" w:color="auto"/>
+      </w:tblBorders>
+    </w:tblPr>
+  </w:style>
+  <w:style w:type="paragraph" w:styleId="a5">
+    <w:name w:val="caption"/>
+    <w:basedOn w:val="a"/>
+    <w:next w:val="a"/>
+    <w:uiPriority w:val="35"/>
+    <w:unhideWhenUsed/>
+    <w:qFormat/>
+    <w:rsid w:val="00473369"/>
+    <w:pPr>
+      <w:widowControl/>
+      <w:autoSpaceDE/>
+      <w:autoSpaceDN/>
+      <w:adjustRightInd/>
+      <w:spacing w:after="200"/>
+    </w:pPr>
+    <w:rPr>
+      <w:rFonts w:ascii="Arial" w:eastAsia="Arial" w:hAnsi="Arial" w:cs="Arial"/>
+      <w:i/>
+      <w:iCs/>
+      <w:color w:val="44546A" w:themeColor="text2"/>
+      <w:sz w:val="18"/>
+      <w:szCs w:val="18"/>
     </w:rPr>
   </w:style>
 </w:styles>
